--- a/documentation/documentation/Dokumentation2.docx
+++ b/documentation/documentation/Dokumentation2.docx
@@ -1,8 +1,8 @@
 
 <file path=word/document.xml><?xml version="1.0" encoding="utf-8"?>
-<w:document xmlns:wpc="http://schemas.microsoft.com/office/word/2010/wordprocessingCanvas" xmlns:cx="http://schemas.microsoft.com/office/drawing/2014/chartex" xmlns:cx1="http://schemas.microsoft.com/office/drawing/2015/9/8/chartex" xmlns:mc="http://schemas.openxmlformats.org/markup-compatibility/2006" xmlns:o="urn:schemas-microsoft-com:office:office" xmlns:r="http://schemas.openxmlformats.org/officeDocument/2006/relationships" xmlns:m="http://schemas.openxmlformats.org/officeDocument/2006/math" xmlns:v="urn:schemas-microsoft-com:vml" xmlns:wp14="http://schemas.microsoft.com/office/word/2010/wordprocessingDrawing" xmlns:wp="http://schemas.openxmlformats.org/drawingml/2006/wordprocessingDrawing" xmlns:w10="urn:schemas-microsoft-com:office:word" xmlns:w="http://schemas.openxmlformats.org/wordprocessingml/2006/main" xmlns:w14="http://schemas.microsoft.com/office/word/2010/wordml" xmlns:w15="http://schemas.microsoft.com/office/word/2012/wordml" xmlns:w16se="http://schemas.microsoft.com/office/word/2015/wordml/symex" xmlns:wpg="http://schemas.microsoft.com/office/word/2010/wordprocessingGroup" xmlns:wpi="http://schemas.microsoft.com/office/word/2010/wordprocessingInk" xmlns:wne="http://schemas.microsoft.com/office/word/2006/wordml" xmlns:wps="http://schemas.microsoft.com/office/word/2010/wordprocessingShape" xmlns:a="http://schemas.openxmlformats.org/drawingml/2006/main" xmlns:pic="http://schemas.openxmlformats.org/drawingml/2006/picture" xmlns:a14="http://schemas.microsoft.com/office/drawing/2010/main" mc:Ignorable="w14 w15 w16se wp14">
+<w:document xmlns:wpc="http://schemas.microsoft.com/office/word/2010/wordprocessingCanvas" xmlns:cx="http://schemas.microsoft.com/office/drawing/2014/chartex" xmlns:cx1="http://schemas.microsoft.com/office/drawing/2015/9/8/chartex" xmlns:mc="http://schemas.openxmlformats.org/markup-compatibility/2006" xmlns:o="urn:schemas-microsoft-com:office:office" xmlns:r="http://schemas.openxmlformats.org/officeDocument/2006/relationships" xmlns:m="http://schemas.openxmlformats.org/officeDocument/2006/math" xmlns:v="urn:schemas-microsoft-com:vml" xmlns:wp14="http://schemas.microsoft.com/office/word/2010/wordprocessingDrawing" xmlns:wp="http://schemas.openxmlformats.org/drawingml/2006/wordprocessingDrawing" xmlns:w10="urn:schemas-microsoft-com:office:word" xmlns:w="http://schemas.openxmlformats.org/wordprocessingml/2006/main" xmlns:w14="http://schemas.microsoft.com/office/word/2010/wordml" xmlns:w15="http://schemas.microsoft.com/office/word/2012/wordml" xmlns:w16se="http://schemas.microsoft.com/office/word/2015/wordml/symex" xmlns:wpg="http://schemas.microsoft.com/office/word/2010/wordprocessingGroup" xmlns:wpi="http://schemas.microsoft.com/office/word/2010/wordprocessingInk" xmlns:wne="http://schemas.microsoft.com/office/word/2006/wordml" xmlns:wps="http://schemas.microsoft.com/office/word/2010/wordprocessingShape" mc:Ignorable="w14 w15 w16se wp14">
   <w:body>
-    <w:bookmarkStart w:name="_Toc436145550" w:displacedByCustomXml="next" w:id="0"/>
+    <w:bookmarkStart w:id="0" w:name="_Toc436145550" w:displacedByCustomXml="next"/>
     <w:sdt>
       <w:sdtPr>
         <w:rPr>
@@ -632,7 +632,7 @@
                   </wp:anchor>
                 </w:drawing>
               </mc:Choice>
-              <mc:Fallback>
+              <mc:Fallback xmlns:a14="http://schemas.microsoft.com/office/drawing/2010/main" xmlns:pic="http://schemas.openxmlformats.org/drawingml/2006/picture" xmlns:a="http://schemas.openxmlformats.org/drawingml/2006/main">
                 <w:pict w14:anchorId="6AC9F9F9">
                   <v:shape id="Rechteck 8" style="position:absolute;margin-left:0;margin-top:445.05pt;width:597.1pt;height:338.85pt;z-index:251658240;visibility:visible;mso-wrap-style:square;mso-width-percent:0;mso-height-percent:0;mso-wrap-distance-left:9pt;mso-wrap-distance-top:0;mso-wrap-distance-right:9pt;mso-wrap-distance-bottom:0;mso-position-horizontal:absolute;mso-position-horizontal-relative:page;mso-position-vertical:absolute;mso-position-vertical-relative:text;mso-width-percent:0;mso-height-percent:0;mso-width-relative:margin;mso-height-relative:margin;v-text-anchor:middle" coordsize="7582685,3461414" o:spid="_x0000_s1026" fillcolor="white [3212]" stroked="f" strokeweight="1pt" path="m725710,1270156l7582624,v212,1212979,-212,2248435,,3461414l,3461239,,410788r725710,859368xe" o:gfxdata="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" w14:anchorId="145A84AD">
                     <v:stroke joinstyle="miter"/>
@@ -939,7 +939,7 @@
                   </wp:anchor>
                 </w:drawing>
               </mc:Choice>
-              <mc:Fallback>
+              <mc:Fallback xmlns:a14="http://schemas.microsoft.com/office/drawing/2010/main" xmlns:pic="http://schemas.openxmlformats.org/drawingml/2006/picture" xmlns:a="http://schemas.openxmlformats.org/drawingml/2006/main">
                 <w:pict w14:anchorId="4A8D236C">
                   <v:shapetype id="_x0000_t202" coordsize="21600,21600" o:spt="202" path="m,l,21600r21600,l21600,xe" w14:anchorId="1F8AE718">
                     <v:stroke joinstyle="miter"/>
@@ -1072,7 +1072,7 @@
           <w:lang w:val="de-DE"/>
         </w:rPr>
       </w:pPr>
-      <w:bookmarkStart w:name="_Toc32916349" w:id="1"/>
+      <w:bookmarkStart w:id="1" w:name="_Toc32916349"/>
       <w:bookmarkEnd w:id="0"/>
       <w:r>
         <w:rPr>
@@ -1157,7 +1157,7 @@
           <w:pPr>
             <w:pStyle w:val="Verzeichnis1"/>
             <w:rPr>
-              <w:rFonts w:asciiTheme="minorHAnsi" w:hAnsiTheme="minorHAnsi" w:eastAsiaTheme="minorEastAsia"/>
+              <w:rFonts w:asciiTheme="minorHAnsi" w:eastAsiaTheme="minorEastAsia" w:hAnsiTheme="minorHAnsi"/>
               <w:b w:val="0"/>
               <w:lang w:eastAsia="de-CH"/>
             </w:rPr>
@@ -1171,7 +1171,7 @@
           <w:r>
             <w:fldChar w:fldCharType="separate"/>
           </w:r>
-          <w:hyperlink w:history="1" w:anchor="_Toc32916349">
+          <w:hyperlink w:anchor="_Toc32916349" w:history="1">
             <w:r>
               <w:rPr>
                 <w:rStyle w:val="Hyperlink"/>
@@ -1181,7 +1181,7 @@
             </w:r>
             <w:r>
               <w:rPr>
-                <w:rFonts w:asciiTheme="minorHAnsi" w:hAnsiTheme="minorHAnsi" w:eastAsiaTheme="minorEastAsia"/>
+                <w:rFonts w:asciiTheme="minorHAnsi" w:eastAsiaTheme="minorEastAsia" w:hAnsiTheme="minorHAnsi"/>
                 <w:b w:val="0"/>
                 <w:lang w:eastAsia="de-CH"/>
               </w:rPr>
@@ -1241,12 +1241,12 @@
           <w:pPr>
             <w:pStyle w:val="Verzeichnis1"/>
             <w:rPr>
-              <w:rFonts w:asciiTheme="minorHAnsi" w:hAnsiTheme="minorHAnsi" w:eastAsiaTheme="minorEastAsia"/>
+              <w:rFonts w:asciiTheme="minorHAnsi" w:eastAsiaTheme="minorEastAsia" w:hAnsiTheme="minorHAnsi"/>
               <w:b w:val="0"/>
               <w:lang w:eastAsia="de-CH"/>
             </w:rPr>
           </w:pPr>
-          <w:hyperlink w:history="1" w:anchor="_Toc32916350">
+          <w:hyperlink w:anchor="_Toc32916350" w:history="1">
             <w:r>
               <w:rPr>
                 <w:rStyle w:val="Hyperlink"/>
@@ -1255,7 +1255,7 @@
             </w:r>
             <w:r>
               <w:rPr>
-                <w:rFonts w:asciiTheme="minorHAnsi" w:hAnsiTheme="minorHAnsi" w:eastAsiaTheme="minorEastAsia"/>
+                <w:rFonts w:asciiTheme="minorHAnsi" w:eastAsiaTheme="minorEastAsia" w:hAnsiTheme="minorHAnsi"/>
                 <w:b w:val="0"/>
                 <w:lang w:eastAsia="de-CH"/>
               </w:rPr>
@@ -1314,11 +1314,11 @@
           <w:pPr>
             <w:pStyle w:val="Verzeichnis2"/>
             <w:rPr>
-              <w:rFonts w:asciiTheme="minorHAnsi" w:hAnsiTheme="minorHAnsi" w:eastAsiaTheme="minorEastAsia"/>
+              <w:rFonts w:asciiTheme="minorHAnsi" w:eastAsiaTheme="minorEastAsia" w:hAnsiTheme="minorHAnsi"/>
               <w:lang w:eastAsia="de-CH"/>
             </w:rPr>
           </w:pPr>
-          <w:hyperlink w:history="1" w:anchor="_Toc32916351">
+          <w:hyperlink w:anchor="_Toc32916351" w:history="1">
             <w:r>
               <w:rPr>
                 <w:rStyle w:val="Hyperlink"/>
@@ -1327,7 +1327,7 @@
             </w:r>
             <w:r>
               <w:rPr>
-                <w:rFonts w:asciiTheme="minorHAnsi" w:hAnsiTheme="minorHAnsi" w:eastAsiaTheme="minorEastAsia"/>
+                <w:rFonts w:asciiTheme="minorHAnsi" w:eastAsiaTheme="minorEastAsia" w:hAnsiTheme="minorHAnsi"/>
                 <w:lang w:eastAsia="de-CH"/>
               </w:rPr>
               <w:tab/>
@@ -1385,11 +1385,11 @@
           <w:pPr>
             <w:pStyle w:val="Verzeichnis2"/>
             <w:rPr>
-              <w:rFonts w:asciiTheme="minorHAnsi" w:hAnsiTheme="minorHAnsi" w:eastAsiaTheme="minorEastAsia"/>
+              <w:rFonts w:asciiTheme="minorHAnsi" w:eastAsiaTheme="minorEastAsia" w:hAnsiTheme="minorHAnsi"/>
               <w:lang w:eastAsia="de-CH"/>
             </w:rPr>
           </w:pPr>
-          <w:hyperlink w:history="1" w:anchor="_Toc32916352">
+          <w:hyperlink w:anchor="_Toc32916352" w:history="1">
             <w:r>
               <w:rPr>
                 <w:rStyle w:val="Hyperlink"/>
@@ -1398,7 +1398,7 @@
             </w:r>
             <w:r>
               <w:rPr>
-                <w:rFonts w:asciiTheme="minorHAnsi" w:hAnsiTheme="minorHAnsi" w:eastAsiaTheme="minorEastAsia"/>
+                <w:rFonts w:asciiTheme="minorHAnsi" w:eastAsiaTheme="minorEastAsia" w:hAnsiTheme="minorHAnsi"/>
                 <w:lang w:eastAsia="de-CH"/>
               </w:rPr>
               <w:tab/>
@@ -1456,11 +1456,11 @@
           <w:pPr>
             <w:pStyle w:val="Verzeichnis2"/>
             <w:rPr>
-              <w:rFonts w:asciiTheme="minorHAnsi" w:hAnsiTheme="minorHAnsi" w:eastAsiaTheme="minorEastAsia"/>
+              <w:rFonts w:asciiTheme="minorHAnsi" w:eastAsiaTheme="minorEastAsia" w:hAnsiTheme="minorHAnsi"/>
               <w:lang w:eastAsia="de-CH"/>
             </w:rPr>
           </w:pPr>
-          <w:hyperlink w:history="1" w:anchor="_Toc32916353">
+          <w:hyperlink w:anchor="_Toc32916353" w:history="1">
             <w:r>
               <w:rPr>
                 <w:rStyle w:val="Hyperlink"/>
@@ -1469,7 +1469,7 @@
             </w:r>
             <w:r>
               <w:rPr>
-                <w:rFonts w:asciiTheme="minorHAnsi" w:hAnsiTheme="minorHAnsi" w:eastAsiaTheme="minorEastAsia"/>
+                <w:rFonts w:asciiTheme="minorHAnsi" w:eastAsiaTheme="minorEastAsia" w:hAnsiTheme="minorHAnsi"/>
                 <w:lang w:eastAsia="de-CH"/>
               </w:rPr>
               <w:tab/>
@@ -1527,12 +1527,12 @@
           <w:pPr>
             <w:pStyle w:val="Verzeichnis3"/>
             <w:rPr>
-              <w:rFonts w:asciiTheme="minorHAnsi" w:hAnsiTheme="minorHAnsi" w:eastAsiaTheme="minorEastAsia"/>
+              <w:rFonts w:asciiTheme="minorHAnsi" w:eastAsiaTheme="minorEastAsia" w:hAnsiTheme="minorHAnsi"/>
               <w:noProof/>
               <w:lang w:eastAsia="de-CH"/>
             </w:rPr>
           </w:pPr>
-          <w:hyperlink w:history="1" w:anchor="_Toc32916354">
+          <w:hyperlink w:anchor="_Toc32916354" w:history="1">
             <w:r>
               <w:rPr>
                 <w:rStyle w:val="Hyperlink"/>
@@ -1542,7 +1542,7 @@
             </w:r>
             <w:r>
               <w:rPr>
-                <w:rFonts w:asciiTheme="minorHAnsi" w:hAnsiTheme="minorHAnsi" w:eastAsiaTheme="minorEastAsia"/>
+                <w:rFonts w:asciiTheme="minorHAnsi" w:eastAsiaTheme="minorEastAsia" w:hAnsiTheme="minorHAnsi"/>
                 <w:noProof/>
                 <w:lang w:eastAsia="de-CH"/>
               </w:rPr>
@@ -1609,12 +1609,12 @@
           <w:pPr>
             <w:pStyle w:val="Verzeichnis3"/>
             <w:rPr>
-              <w:rFonts w:asciiTheme="minorHAnsi" w:hAnsiTheme="minorHAnsi" w:eastAsiaTheme="minorEastAsia"/>
+              <w:rFonts w:asciiTheme="minorHAnsi" w:eastAsiaTheme="minorEastAsia" w:hAnsiTheme="minorHAnsi"/>
               <w:noProof/>
               <w:lang w:eastAsia="de-CH"/>
             </w:rPr>
           </w:pPr>
-          <w:hyperlink w:history="1" w:anchor="_Toc32916355">
+          <w:hyperlink w:anchor="_Toc32916355" w:history="1">
             <w:r>
               <w:rPr>
                 <w:rStyle w:val="Hyperlink"/>
@@ -1624,7 +1624,7 @@
             </w:r>
             <w:r>
               <w:rPr>
-                <w:rFonts w:asciiTheme="minorHAnsi" w:hAnsiTheme="minorHAnsi" w:eastAsiaTheme="minorEastAsia"/>
+                <w:rFonts w:asciiTheme="minorHAnsi" w:eastAsiaTheme="minorEastAsia" w:hAnsiTheme="minorHAnsi"/>
                 <w:noProof/>
                 <w:lang w:eastAsia="de-CH"/>
               </w:rPr>
@@ -1691,12 +1691,12 @@
           <w:pPr>
             <w:pStyle w:val="Verzeichnis1"/>
             <w:rPr>
-              <w:rFonts w:asciiTheme="minorHAnsi" w:hAnsiTheme="minorHAnsi" w:eastAsiaTheme="minorEastAsia"/>
+              <w:rFonts w:asciiTheme="minorHAnsi" w:eastAsiaTheme="minorEastAsia" w:hAnsiTheme="minorHAnsi"/>
               <w:b w:val="0"/>
               <w:lang w:eastAsia="de-CH"/>
             </w:rPr>
           </w:pPr>
-          <w:hyperlink w:history="1" w:anchor="_Toc32916356">
+          <w:hyperlink w:anchor="_Toc32916356" w:history="1">
             <w:r>
               <w:rPr>
                 <w:rStyle w:val="Hyperlink"/>
@@ -1705,7 +1705,7 @@
             </w:r>
             <w:r>
               <w:rPr>
-                <w:rFonts w:asciiTheme="minorHAnsi" w:hAnsiTheme="minorHAnsi" w:eastAsiaTheme="minorEastAsia"/>
+                <w:rFonts w:asciiTheme="minorHAnsi" w:eastAsiaTheme="minorEastAsia" w:hAnsiTheme="minorHAnsi"/>
                 <w:b w:val="0"/>
                 <w:lang w:eastAsia="de-CH"/>
               </w:rPr>
@@ -1764,12 +1764,12 @@
           <w:pPr>
             <w:pStyle w:val="Verzeichnis1"/>
             <w:rPr>
-              <w:rFonts w:asciiTheme="minorHAnsi" w:hAnsiTheme="minorHAnsi" w:eastAsiaTheme="minorEastAsia"/>
+              <w:rFonts w:asciiTheme="minorHAnsi" w:eastAsiaTheme="minorEastAsia" w:hAnsiTheme="minorHAnsi"/>
               <w:b w:val="0"/>
               <w:lang w:eastAsia="de-CH"/>
             </w:rPr>
           </w:pPr>
-          <w:hyperlink w:history="1" w:anchor="_Toc32916357">
+          <w:hyperlink w:anchor="_Toc32916357" w:history="1">
             <w:r>
               <w:rPr>
                 <w:rStyle w:val="Hyperlink"/>
@@ -1778,7 +1778,7 @@
             </w:r>
             <w:r>
               <w:rPr>
-                <w:rFonts w:asciiTheme="minorHAnsi" w:hAnsiTheme="minorHAnsi" w:eastAsiaTheme="minorEastAsia"/>
+                <w:rFonts w:asciiTheme="minorHAnsi" w:eastAsiaTheme="minorEastAsia" w:hAnsiTheme="minorHAnsi"/>
                 <w:b w:val="0"/>
                 <w:lang w:eastAsia="de-CH"/>
               </w:rPr>
@@ -1862,7 +1862,7 @@
       <w:pPr>
         <w:pStyle w:val="berschrift1"/>
       </w:pPr>
-      <w:bookmarkStart w:name="_Toc32916350" w:id="2"/>
+      <w:bookmarkStart w:id="2" w:name="_Toc32916350"/>
       <w:r>
         <w:lastRenderedPageBreak/>
         <w:t>Technische Dokumentation</w:t>
@@ -1873,7 +1873,7 @@
       <w:pPr>
         <w:pStyle w:val="berschrift2"/>
       </w:pPr>
-      <w:bookmarkStart w:name="_Toc32916351" w:id="3"/>
+      <w:bookmarkStart w:id="3" w:name="_Toc32916351"/>
       <w:r>
         <w:t>Code</w:t>
       </w:r>
@@ -2173,7 +2173,7 @@
       <w:pPr>
         <w:pStyle w:val="berschrift2"/>
       </w:pPr>
-      <w:bookmarkStart w:name="_Toc32916352" w:id="4"/>
+      <w:bookmarkStart w:id="4" w:name="_Toc32916352"/>
       <w:r>
         <w:t>Testauswertung</w:t>
       </w:r>
@@ -2471,7 +2471,6 @@
           <w:tcPr>
             <w:cnfStyle w:val="001000000000" w:firstRow="0" w:lastRow="0" w:firstColumn="1" w:lastColumn="0" w:oddVBand="0" w:evenVBand="0" w:oddHBand="0" w:evenHBand="0" w:firstRowFirstColumn="0" w:firstRowLastColumn="0" w:lastRowFirstColumn="0" w:lastRowLastColumn="0"/>
             <w:tcW w:w="854" w:type="dxa"/>
-            <w:tcMar/>
           </w:tcPr>
           <w:p>
             <w:r>
@@ -2481,9 +2480,7 @@
         </w:tc>
         <w:tc>
           <w:tcPr>
-            <w:cnfStyle w:val="000000000000" w:firstRow="0" w:lastRow="0" w:firstColumn="0" w:lastColumn="0" w:oddVBand="0" w:evenVBand="0" w:oddHBand="0" w:evenHBand="0" w:firstRowFirstColumn="0" w:firstRowLastColumn="0" w:lastRowFirstColumn="0" w:lastRowLastColumn="0"/>
             <w:tcW w:w="1340" w:type="dxa"/>
-            <w:tcMar/>
           </w:tcPr>
           <w:p>
             <w:pPr>
@@ -2496,9 +2493,7 @@
         </w:tc>
         <w:tc>
           <w:tcPr>
-            <w:cnfStyle w:val="000000000000" w:firstRow="0" w:lastRow="0" w:firstColumn="0" w:lastColumn="0" w:oddVBand="0" w:evenVBand="0" w:oddHBand="0" w:evenHBand="0" w:firstRowFirstColumn="0" w:firstRowLastColumn="0" w:lastRowFirstColumn="0" w:lastRowLastColumn="0"/>
             <w:tcW w:w="7098" w:type="dxa"/>
-            <w:tcMar/>
           </w:tcPr>
           <w:p>
             <w:pPr>
@@ -2518,66 +2513,42 @@
           <w:tcPr>
             <w:cnfStyle w:val="001000000000" w:firstRow="0" w:lastRow="0" w:firstColumn="1" w:lastColumn="0" w:oddVBand="0" w:evenVBand="0" w:oddHBand="0" w:evenHBand="0" w:firstRowFirstColumn="0" w:firstRowLastColumn="0" w:lastRowFirstColumn="0" w:lastRowLastColumn="0"/>
             <w:tcW w:w="854" w:type="dxa"/>
-            <w:tcMar/>
           </w:tcPr>
           <w:p>
             <w:r>
-              <w:rPr/>
               <w:t>ST-07</w:t>
             </w:r>
           </w:p>
         </w:tc>
         <w:tc>
           <w:tcPr>
-            <w:cnfStyle w:val="000000000000" w:firstRow="0" w:lastRow="0" w:firstColumn="0" w:lastColumn="0" w:oddVBand="0" w:evenVBand="0" w:oddHBand="0" w:evenHBand="0" w:firstRowFirstColumn="0" w:firstRowLastColumn="0" w:lastRowFirstColumn="0" w:lastRowLastColumn="0"/>
             <w:tcW w:w="1340" w:type="dxa"/>
-            <w:tcMar/>
           </w:tcPr>
           <w:p>
             <w:pPr>
               <w:cnfStyle w:val="000000100000" w:firstRow="0" w:lastRow="0" w:firstColumn="0" w:lastColumn="0" w:oddVBand="0" w:evenVBand="0" w:oddHBand="1" w:evenHBand="0" w:firstRowFirstColumn="0" w:firstRowLastColumn="0" w:lastRowFirstColumn="0" w:lastRowLastColumn="0"/>
             </w:pPr>
             <w:r>
-              <w:rPr/>
               <w:t>Ja</w:t>
             </w:r>
           </w:p>
         </w:tc>
         <w:tc>
           <w:tcPr>
-            <w:cnfStyle w:val="000000000000" w:firstRow="0" w:lastRow="0" w:firstColumn="0" w:lastColumn="0" w:oddVBand="0" w:evenVBand="0" w:oddHBand="0" w:evenHBand="0" w:firstRowFirstColumn="0" w:firstRowLastColumn="0" w:lastRowFirstColumn="0" w:lastRowLastColumn="0"/>
             <w:tcW w:w="7098" w:type="dxa"/>
-            <w:tcMar/>
           </w:tcPr>
           <w:p>
             <w:pPr>
-              <w:spacing w:after="240" w:line="240" w:lineRule="auto"/>
               <w:cnfStyle w:val="000000100000" w:firstRow="0" w:lastRow="0" w:firstColumn="0" w:lastColumn="0" w:oddVBand="0" w:evenVBand="0" w:oddHBand="1" w:evenHBand="0" w:firstRowFirstColumn="0" w:firstRowLastColumn="0" w:lastRowFirstColumn="0" w:lastRowLastColumn="0"/>
               <w:rPr>
-                <w:rFonts w:ascii="Titillium" w:hAnsi="Titillium" w:eastAsia="Titillium" w:cs="Titillium"/>
-                <w:b w:val="0"/>
-                <w:bCs w:val="0"/>
-                <w:i w:val="0"/>
-                <w:iCs w:val="0"/>
-                <w:noProof w:val="0"/>
-                <w:color w:val="000000" w:themeColor="text1" w:themeTint="FF" w:themeShade="FF"/>
-                <w:sz w:val="22"/>
-                <w:szCs w:val="22"/>
-                <w:lang w:val="de-CH"/>
+                <w:rFonts w:eastAsia="Titillium" w:cs="Titillium"/>
+                <w:color w:val="000000" w:themeColor="text1"/>
               </w:rPr>
             </w:pPr>
             <w:r>
               <w:rPr>
-                <w:rFonts w:ascii="Titillium" w:hAnsi="Titillium" w:eastAsia="Titillium" w:cs="Titillium"/>
-                <w:b w:val="0"/>
-                <w:bCs w:val="0"/>
-                <w:i w:val="0"/>
-                <w:iCs w:val="0"/>
-                <w:noProof w:val="0"/>
-                <w:color w:val="000000" w:themeColor="text1" w:themeTint="FF" w:themeShade="FF"/>
-                <w:sz w:val="22"/>
-                <w:szCs w:val="22"/>
-                <w:lang w:val="de-CH"/>
+                <w:rFonts w:eastAsia="Titillium" w:cs="Titillium"/>
+                <w:color w:val="000000" w:themeColor="text1"/>
               </w:rPr>
               <w:t>Der Terminkalender kann von anderen Benutzern überladen werden</w:t>
             </w:r>
@@ -2599,7 +2570,7 @@
       <w:pPr>
         <w:pStyle w:val="berschrift2"/>
       </w:pPr>
-      <w:bookmarkStart w:name="_Toc32916353" w:id="5"/>
+      <w:bookmarkStart w:id="5" w:name="_Toc32916353"/>
       <w:r>
         <w:lastRenderedPageBreak/>
         <w:t>Installationsanleitung</w:t>
@@ -2610,8 +2581,8 @@
       <w:pPr>
         <w:pStyle w:val="berschrift3"/>
       </w:pPr>
-      <w:bookmarkStart w:name="_Toc476212648" w:id="6"/>
-      <w:bookmarkStart w:name="_Toc32916354" w:id="7"/>
+      <w:bookmarkStart w:id="6" w:name="_Toc476212648"/>
+      <w:bookmarkStart w:id="7" w:name="_Toc32916354"/>
       <w:r>
         <w:t>Systemanforderungen</w:t>
       </w:r>
@@ -2753,8 +2724,8 @@
       <w:pPr>
         <w:pStyle w:val="berschrift3"/>
       </w:pPr>
-      <w:bookmarkStart w:name="_Toc476212649" w:id="8"/>
-      <w:bookmarkStart w:name="_Toc32916355" w:id="9"/>
+      <w:bookmarkStart w:id="8" w:name="_Toc476212649"/>
+      <w:bookmarkStart w:id="9" w:name="_Toc32916355"/>
       <w:r>
         <w:t>Installation</w:t>
       </w:r>
@@ -2823,12 +2794,22 @@
           <w:lang w:val="en-US"/>
         </w:rPr>
         <w:tab/>
-      </w:r>
-      <w:r>
+        <w:t>ServerName mondate.local</w:t>
+      </w:r>
+    </w:p>
+    <w:p>
+      <w:pPr>
+        <w:spacing w:after="0"/>
         <w:rPr>
           <w:lang w:val="en-US"/>
         </w:rPr>
-        <w:t>ServerName mondate.local</w:t>
+      </w:pPr>
+      <w:r>
+        <w:rPr>
+          <w:lang w:val="en-US"/>
+        </w:rPr>
+        <w:tab/>
+        <w:t>DocumentRoot "C:/DEV/Webentwicklung/mondate/public"</w:t>
       </w:r>
     </w:p>
     <w:p>
@@ -2843,12 +2824,28 @@
           <w:lang w:val="en-US"/>
         </w:rPr>
         <w:tab/>
-      </w:r>
-      <w:r>
+        <w:t>&lt;Directory "C:/DEV/Webentwicklung/mondate/public"&gt;</w:t>
+      </w:r>
+    </w:p>
+    <w:p>
+      <w:pPr>
+        <w:spacing w:after="0"/>
         <w:rPr>
           <w:lang w:val="en-US"/>
         </w:rPr>
-        <w:t>DocumentRoot "C:/DEV/Webentwicklung/mondate/public"</w:t>
+      </w:pPr>
+      <w:r>
+        <w:rPr>
+          <w:lang w:val="en-US"/>
+        </w:rPr>
+        <w:tab/>
+      </w:r>
+      <w:r>
+        <w:rPr>
+          <w:lang w:val="en-US"/>
+        </w:rPr>
+        <w:tab/>
+        <w:t>Options Indexes FollowSymLinks</w:t>
       </w:r>
     </w:p>
     <w:p>
@@ -2868,7 +2865,8 @@
         <w:rPr>
           <w:lang w:val="en-US"/>
         </w:rPr>
-        <w:t>&lt;Directory "C:/DEV/Webentwicklung/mondate/public"&gt;</w:t>
+        <w:tab/>
+        <w:t>Options +Includes</w:t>
       </w:r>
     </w:p>
     <w:p>
@@ -2889,12 +2887,28 @@
           <w:lang w:val="en-US"/>
         </w:rPr>
         <w:tab/>
-      </w:r>
-      <w:r>
+        <w:t>AllowOverride All</w:t>
+      </w:r>
+    </w:p>
+    <w:p>
+      <w:pPr>
+        <w:spacing w:after="0"/>
         <w:rPr>
           <w:lang w:val="en-US"/>
         </w:rPr>
-        <w:t>Options Indexes FollowSymLinks</w:t>
+      </w:pPr>
+      <w:r>
+        <w:rPr>
+          <w:lang w:val="en-US"/>
+        </w:rPr>
+        <w:tab/>
+      </w:r>
+      <w:r>
+        <w:rPr>
+          <w:lang w:val="en-US"/>
+        </w:rPr>
+        <w:tab/>
+        <w:t>Order allow,deny</w:t>
       </w:r>
     </w:p>
     <w:p>
@@ -2915,12 +2929,28 @@
           <w:lang w:val="en-US"/>
         </w:rPr>
         <w:tab/>
-      </w:r>
-      <w:r>
+        <w:t>Require all granted</w:t>
+      </w:r>
+    </w:p>
+    <w:p>
+      <w:pPr>
+        <w:spacing w:after="0"/>
         <w:rPr>
           <w:lang w:val="en-US"/>
         </w:rPr>
-        <w:t>Options +Includes</w:t>
+      </w:pPr>
+      <w:r>
+        <w:rPr>
+          <w:lang w:val="en-US"/>
+        </w:rPr>
+        <w:tab/>
+      </w:r>
+      <w:r>
+        <w:rPr>
+          <w:lang w:val="en-US"/>
+        </w:rPr>
+        <w:tab/>
+        <w:t>Allow from All</w:t>
       </w:r>
     </w:p>
     <w:p>
@@ -2941,17 +2971,45 @@
           <w:lang w:val="en-US"/>
         </w:rPr>
         <w:tab/>
-      </w:r>
+        <w:t>DirectoryIndex index.php</w:t>
+      </w:r>
+    </w:p>
+    <w:p>
+      <w:pPr>
+        <w:spacing w:after="0"/>
+        <w:rPr>
+          <w:lang w:val="fr-CH"/>
+        </w:rPr>
+      </w:pPr>
       <w:r>
         <w:rPr>
           <w:lang w:val="en-US"/>
         </w:rPr>
-        <w:t>AllowOverride All</w:t>
-      </w:r>
-    </w:p>
-    <w:p>
-      <w:pPr>
-        <w:spacing w:after="0"/>
+        <w:tab/>
+      </w:r>
+      <w:r>
+        <w:rPr>
+          <w:lang w:val="fr-CH"/>
+        </w:rPr>
+        <w:t>&lt;/Directory&gt;</w:t>
+      </w:r>
+    </w:p>
+    <w:p>
+      <w:pPr>
+        <w:rPr>
+          <w:lang w:val="fr-CH"/>
+        </w:rPr>
+      </w:pPr>
+      <w:r>
+        <w:rPr>
+          <w:lang w:val="fr-CH"/>
+        </w:rPr>
+        <w:t>&lt;/VirtualHost&gt;</w:t>
+      </w:r>
+    </w:p>
+    <w:p>
+      <w:pPr>
+        <w:pStyle w:val="berschrift5"/>
         <w:rPr>
           <w:lang w:val="en-US"/>
         </w:rPr>
@@ -2960,6 +3018,25 @@
         <w:rPr>
           <w:lang w:val="en-US"/>
         </w:rPr>
+        <w:t>Hosts (C:\Windows\System32\drivers\etc\hosts)</w:t>
+      </w:r>
+    </w:p>
+    <w:p>
+      <w:pPr>
+        <w:rPr>
+          <w:lang w:val="en-US"/>
+        </w:rPr>
+      </w:pPr>
+      <w:r>
+        <w:rPr>
+          <w:lang w:val="en-US"/>
+        </w:rPr>
+        <w:t>127.0.0.1</w:t>
+      </w:r>
+      <w:r>
+        <w:rPr>
+          <w:lang w:val="en-US"/>
+        </w:rPr>
         <w:tab/>
       </w:r>
       <w:r>
@@ -2967,167 +3044,6 @@
           <w:lang w:val="en-US"/>
         </w:rPr>
         <w:tab/>
-      </w:r>
-      <w:r>
-        <w:rPr>
-          <w:lang w:val="en-US"/>
-        </w:rPr>
-        <w:t>Order allow,deny</w:t>
-      </w:r>
-    </w:p>
-    <w:p>
-      <w:pPr>
-        <w:spacing w:after="0"/>
-        <w:rPr>
-          <w:lang w:val="en-US"/>
-        </w:rPr>
-      </w:pPr>
-      <w:r>
-        <w:rPr>
-          <w:lang w:val="en-US"/>
-        </w:rPr>
-        <w:tab/>
-      </w:r>
-      <w:r>
-        <w:rPr>
-          <w:lang w:val="en-US"/>
-        </w:rPr>
-        <w:tab/>
-      </w:r>
-      <w:r>
-        <w:rPr>
-          <w:lang w:val="en-US"/>
-        </w:rPr>
-        <w:t>Require all granted</w:t>
-      </w:r>
-    </w:p>
-    <w:p>
-      <w:pPr>
-        <w:spacing w:after="0"/>
-        <w:rPr>
-          <w:lang w:val="en-US"/>
-        </w:rPr>
-      </w:pPr>
-      <w:r>
-        <w:rPr>
-          <w:lang w:val="en-US"/>
-        </w:rPr>
-        <w:tab/>
-      </w:r>
-      <w:r>
-        <w:rPr>
-          <w:lang w:val="en-US"/>
-        </w:rPr>
-        <w:tab/>
-      </w:r>
-      <w:r>
-        <w:rPr>
-          <w:lang w:val="en-US"/>
-        </w:rPr>
-        <w:t>Allow from All</w:t>
-      </w:r>
-    </w:p>
-    <w:p>
-      <w:pPr>
-        <w:spacing w:after="0"/>
-        <w:rPr>
-          <w:lang w:val="en-US"/>
-        </w:rPr>
-      </w:pPr>
-      <w:r>
-        <w:rPr>
-          <w:lang w:val="en-US"/>
-        </w:rPr>
-        <w:tab/>
-      </w:r>
-      <w:r>
-        <w:rPr>
-          <w:lang w:val="en-US"/>
-        </w:rPr>
-        <w:tab/>
-      </w:r>
-      <w:r>
-        <w:rPr>
-          <w:lang w:val="en-US"/>
-        </w:rPr>
-        <w:t>DirectoryIndex index.php</w:t>
-      </w:r>
-    </w:p>
-    <w:p>
-      <w:pPr>
-        <w:spacing w:after="0"/>
-        <w:rPr>
-          <w:lang w:val="fr-CH"/>
-        </w:rPr>
-      </w:pPr>
-      <w:r>
-        <w:rPr>
-          <w:lang w:val="en-US"/>
-        </w:rPr>
-        <w:tab/>
-      </w:r>
-      <w:r>
-        <w:rPr>
-          <w:lang w:val="fr-CH"/>
-        </w:rPr>
-        <w:t>&lt;/Directory&gt;</w:t>
-      </w:r>
-    </w:p>
-    <w:p>
-      <w:pPr>
-        <w:rPr>
-          <w:lang w:val="fr-CH"/>
-        </w:rPr>
-      </w:pPr>
-      <w:r>
-        <w:rPr>
-          <w:lang w:val="fr-CH"/>
-        </w:rPr>
-        <w:t>&lt;/VirtualHost&gt;</w:t>
-      </w:r>
-    </w:p>
-    <w:p>
-      <w:pPr>
-        <w:pStyle w:val="berschrift5"/>
-        <w:rPr>
-          <w:lang w:val="en-US"/>
-        </w:rPr>
-      </w:pPr>
-      <w:r>
-        <w:rPr>
-          <w:lang w:val="en-US"/>
-        </w:rPr>
-        <w:t>Hosts (C:\Windows\System32\drivers\etc\hosts)</w:t>
-      </w:r>
-    </w:p>
-    <w:p>
-      <w:pPr>
-        <w:rPr>
-          <w:lang w:val="en-US"/>
-        </w:rPr>
-      </w:pPr>
-      <w:r>
-        <w:rPr>
-          <w:lang w:val="en-US"/>
-        </w:rPr>
-        <w:t>127.0.0.1</w:t>
-      </w:r>
-      <w:r>
-        <w:rPr>
-          <w:lang w:val="en-US"/>
-        </w:rPr>
-        <w:tab/>
-      </w:r>
-      <w:r>
-        <w:rPr>
-          <w:lang w:val="en-US"/>
-        </w:rPr>
-        <w:tab/>
-      </w:r>
-      <w:r>
-        <w:rPr>
-          <w:lang w:val="en-US"/>
-        </w:rPr>
         <w:t>mondate.local</w:t>
       </w:r>
     </w:p>
@@ -3396,25 +3312,29 @@
     </w:p>
     <w:p>
       <w:r>
+        <w:rPr>
+          <w:noProof/>
+          <w:lang w:eastAsia="de-CH"/>
+        </w:rPr>
         <w:drawing>
-          <wp:inline wp14:editId="17CDD645" wp14:anchorId="56333329">
+          <wp:inline distT="0" distB="0" distL="0" distR="0" wp14:anchorId="56333329" wp14:editId="17CDD645">
             <wp:extent cx="6120130" cy="2970530"/>
             <wp:effectExtent l="0" t="0" r="0" b="1270"/>
-            <wp:docPr id="5" name="Grafik 5" title=""/>
+            <wp:docPr id="5" name="Grafik 5"/>
             <wp:cNvGraphicFramePr>
-              <a:graphicFrameLocks noChangeAspect="1"/>
+              <a:graphicFrameLocks xmlns:a="http://schemas.openxmlformats.org/drawingml/2006/main" noChangeAspect="1"/>
             </wp:cNvGraphicFramePr>
-            <a:graphic>
+            <a:graphic xmlns:a="http://schemas.openxmlformats.org/drawingml/2006/main">
               <a:graphicData uri="http://schemas.openxmlformats.org/drawingml/2006/picture">
-                <pic:pic>
+                <pic:pic xmlns:pic="http://schemas.openxmlformats.org/drawingml/2006/picture">
                   <pic:nvPicPr>
                     <pic:cNvPr id="0" name="Grafik 5"/>
                     <pic:cNvPicPr/>
                   </pic:nvPicPr>
                   <pic:blipFill>
-                    <a:blip r:embed="R9da4d5bf9e144fe0">
-                      <a:extLst xmlns:a="http://schemas.openxmlformats.org/drawingml/2006/main">
-                        <a:ext xmlns:a="http://schemas.openxmlformats.org/drawingml/2006/main" uri="{28A0092B-C50C-407E-A947-70E740481C1C}">
+                    <a:blip r:embed="rId15" cstate="print">
+                      <a:extLst>
+                        <a:ext uri="{28A0092B-C50C-407E-A947-70E740481C1C}">
                           <a14:useLocalDpi xmlns:a14="http://schemas.microsoft.com/office/drawing/2010/main" val="0"/>
                         </a:ext>
                       </a:extLst>
@@ -3424,7 +3344,7 @@
                     </a:stretch>
                   </pic:blipFill>
                   <pic:spPr>
-                    <a:xfrm rot="0" flipH="0" flipV="0">
+                    <a:xfrm>
                       <a:off x="0" y="0"/>
                       <a:ext cx="6120130" cy="2970530"/>
                     </a:xfrm>
@@ -3449,25 +3369,29 @@
     </w:p>
     <w:p>
       <w:r>
+        <w:rPr>
+          <w:noProof/>
+          <w:lang w:eastAsia="de-CH"/>
+        </w:rPr>
         <w:drawing>
-          <wp:inline wp14:editId="1937FC89" wp14:anchorId="55F9C49E">
+          <wp:inline distT="0" distB="0" distL="0" distR="0" wp14:anchorId="55F9C49E" wp14:editId="1937FC89">
             <wp:extent cx="1781175" cy="3205222"/>
             <wp:effectExtent l="0" t="0" r="0" b="0"/>
-            <wp:docPr id="10" name="Grafik 10" title=""/>
+            <wp:docPr id="10" name="Grafik 10"/>
             <wp:cNvGraphicFramePr>
-              <a:graphicFrameLocks noChangeAspect="1"/>
+              <a:graphicFrameLocks xmlns:a="http://schemas.openxmlformats.org/drawingml/2006/main" noChangeAspect="1"/>
             </wp:cNvGraphicFramePr>
-            <a:graphic>
+            <a:graphic xmlns:a="http://schemas.openxmlformats.org/drawingml/2006/main">
               <a:graphicData uri="http://schemas.openxmlformats.org/drawingml/2006/picture">
-                <pic:pic>
+                <pic:pic xmlns:pic="http://schemas.openxmlformats.org/drawingml/2006/picture">
                   <pic:nvPicPr>
                     <pic:cNvPr id="0" name="Grafik 10"/>
                     <pic:cNvPicPr/>
                   </pic:nvPicPr>
                   <pic:blipFill>
-                    <a:blip r:embed="R5de0d6f1ade74c7c">
-                      <a:extLst xmlns:a="http://schemas.openxmlformats.org/drawingml/2006/main">
-                        <a:ext xmlns:a="http://schemas.openxmlformats.org/drawingml/2006/main" uri="{28A0092B-C50C-407E-A947-70E740481C1C}">
+                    <a:blip r:embed="rId16">
+                      <a:extLst>
+                        <a:ext uri="{28A0092B-C50C-407E-A947-70E740481C1C}">
                           <a14:useLocalDpi xmlns:a14="http://schemas.microsoft.com/office/drawing/2010/main" val="0"/>
                         </a:ext>
                       </a:extLst>
@@ -3477,7 +3401,7 @@
                     </a:stretch>
                   </pic:blipFill>
                   <pic:spPr>
-                    <a:xfrm rot="0" flipH="0" flipV="0">
+                    <a:xfrm>
                       <a:off x="0" y="0"/>
                       <a:ext cx="1781175" cy="3205222"/>
                     </a:xfrm>
@@ -3552,25 +3476,29 @@
     </w:p>
     <w:p>
       <w:r>
+        <w:rPr>
+          <w:noProof/>
+          <w:lang w:eastAsia="de-CH"/>
+        </w:rPr>
         <w:drawing>
-          <wp:inline wp14:editId="47C53ACF" wp14:anchorId="7F6C4605">
+          <wp:inline distT="0" distB="0" distL="0" distR="0" wp14:anchorId="7F6C4605" wp14:editId="47C53ACF">
             <wp:extent cx="5562602" cy="2685493"/>
             <wp:effectExtent l="0" t="0" r="0" b="635"/>
-            <wp:docPr id="6" name="Grafik 6" title=""/>
+            <wp:docPr id="6" name="Grafik 6"/>
             <wp:cNvGraphicFramePr>
-              <a:graphicFrameLocks noChangeAspect="1"/>
+              <a:graphicFrameLocks xmlns:a="http://schemas.openxmlformats.org/drawingml/2006/main" noChangeAspect="1"/>
             </wp:cNvGraphicFramePr>
-            <a:graphic>
+            <a:graphic xmlns:a="http://schemas.openxmlformats.org/drawingml/2006/main">
               <a:graphicData uri="http://schemas.openxmlformats.org/drawingml/2006/picture">
-                <pic:pic>
+                <pic:pic xmlns:pic="http://schemas.openxmlformats.org/drawingml/2006/picture">
                   <pic:nvPicPr>
                     <pic:cNvPr id="0" name="Grafik 6"/>
                     <pic:cNvPicPr/>
                   </pic:nvPicPr>
                   <pic:blipFill>
-                    <a:blip r:embed="R0160ebfe4c52486c">
-                      <a:extLst xmlns:a="http://schemas.openxmlformats.org/drawingml/2006/main">
-                        <a:ext xmlns:a="http://schemas.openxmlformats.org/drawingml/2006/main" uri="{28A0092B-C50C-407E-A947-70E740481C1C}">
+                    <a:blip r:embed="rId17" cstate="print">
+                      <a:extLst>
+                        <a:ext uri="{28A0092B-C50C-407E-A947-70E740481C1C}">
                           <a14:useLocalDpi xmlns:a14="http://schemas.microsoft.com/office/drawing/2010/main" val="0"/>
                         </a:ext>
                       </a:extLst>
@@ -3580,7 +3508,7 @@
                     </a:stretch>
                   </pic:blipFill>
                   <pic:spPr>
-                    <a:xfrm rot="0" flipH="0" flipV="0">
+                    <a:xfrm>
                       <a:off x="0" y="0"/>
                       <a:ext cx="5562602" cy="2685493"/>
                     </a:xfrm>
@@ -3605,25 +3533,29 @@
     </w:p>
     <w:p>
       <w:r>
+        <w:rPr>
+          <w:noProof/>
+          <w:lang w:eastAsia="de-CH"/>
+        </w:rPr>
         <w:drawing>
-          <wp:inline wp14:editId="7A224BAE" wp14:anchorId="1E650769">
+          <wp:inline distT="0" distB="0" distL="0" distR="0" wp14:anchorId="1E650769" wp14:editId="7A224BAE">
             <wp:extent cx="2238375" cy="4020167"/>
             <wp:effectExtent l="0" t="0" r="0" b="0"/>
-            <wp:docPr id="9" name="Grafik 9" title=""/>
+            <wp:docPr id="9" name="Grafik 9"/>
             <wp:cNvGraphicFramePr>
-              <a:graphicFrameLocks noChangeAspect="1"/>
+              <a:graphicFrameLocks xmlns:a="http://schemas.openxmlformats.org/drawingml/2006/main" noChangeAspect="1"/>
             </wp:cNvGraphicFramePr>
-            <a:graphic>
+            <a:graphic xmlns:a="http://schemas.openxmlformats.org/drawingml/2006/main">
               <a:graphicData uri="http://schemas.openxmlformats.org/drawingml/2006/picture">
-                <pic:pic>
+                <pic:pic xmlns:pic="http://schemas.openxmlformats.org/drawingml/2006/picture">
                   <pic:nvPicPr>
                     <pic:cNvPr id="0" name="Grafik 9"/>
                     <pic:cNvPicPr/>
                   </pic:nvPicPr>
                   <pic:blipFill>
-                    <a:blip r:embed="R22f842dbc11b4a2a">
-                      <a:extLst xmlns:a="http://schemas.openxmlformats.org/drawingml/2006/main">
-                        <a:ext xmlns:a="http://schemas.openxmlformats.org/drawingml/2006/main" uri="{28A0092B-C50C-407E-A947-70E740481C1C}">
+                    <a:blip r:embed="rId18">
+                      <a:extLst>
+                        <a:ext uri="{28A0092B-C50C-407E-A947-70E740481C1C}">
                           <a14:useLocalDpi xmlns:a14="http://schemas.microsoft.com/office/drawing/2010/main" val="0"/>
                         </a:ext>
                       </a:extLst>
@@ -3633,7 +3565,7 @@
                     </a:stretch>
                   </pic:blipFill>
                   <pic:spPr>
-                    <a:xfrm rot="0" flipH="0" flipV="0">
+                    <a:xfrm>
                       <a:off x="0" y="0"/>
                       <a:ext cx="2238375" cy="4020167"/>
                     </a:xfrm>
@@ -3678,25 +3610,29 @@
     </w:p>
     <w:p>
       <w:r>
+        <w:rPr>
+          <w:noProof/>
+          <w:lang w:eastAsia="de-CH"/>
+        </w:rPr>
         <w:drawing>
-          <wp:inline wp14:editId="57BB3A2C" wp14:anchorId="28FC0B5E">
+          <wp:inline distT="0" distB="0" distL="0" distR="0" wp14:anchorId="28FC0B5E" wp14:editId="57BB3A2C">
             <wp:extent cx="6120130" cy="2994025"/>
             <wp:effectExtent l="0" t="0" r="0" b="0"/>
-            <wp:docPr id="11" name="Grafik 11" title=""/>
+            <wp:docPr id="11" name="Grafik 11"/>
             <wp:cNvGraphicFramePr>
-              <a:graphicFrameLocks noChangeAspect="1"/>
+              <a:graphicFrameLocks xmlns:a="http://schemas.openxmlformats.org/drawingml/2006/main" noChangeAspect="1"/>
             </wp:cNvGraphicFramePr>
-            <a:graphic>
+            <a:graphic xmlns:a="http://schemas.openxmlformats.org/drawingml/2006/main">
               <a:graphicData uri="http://schemas.openxmlformats.org/drawingml/2006/picture">
-                <pic:pic>
+                <pic:pic xmlns:pic="http://schemas.openxmlformats.org/drawingml/2006/picture">
                   <pic:nvPicPr>
                     <pic:cNvPr id="0" name="Grafik 11"/>
                     <pic:cNvPicPr/>
                   </pic:nvPicPr>
                   <pic:blipFill>
-                    <a:blip r:embed="Rf8d3d214fa664bbe">
-                      <a:extLst xmlns:a="http://schemas.openxmlformats.org/drawingml/2006/main">
-                        <a:ext xmlns:a="http://schemas.openxmlformats.org/drawingml/2006/main" uri="{28A0092B-C50C-407E-A947-70E740481C1C}">
+                    <a:blip r:embed="rId19" cstate="print">
+                      <a:extLst>
+                        <a:ext uri="{28A0092B-C50C-407E-A947-70E740481C1C}">
                           <a14:useLocalDpi xmlns:a14="http://schemas.microsoft.com/office/drawing/2010/main" val="0"/>
                         </a:ext>
                       </a:extLst>
@@ -3706,7 +3642,7 @@
                     </a:stretch>
                   </pic:blipFill>
                   <pic:spPr>
-                    <a:xfrm rot="0" flipH="0" flipV="0">
+                    <a:xfrm>
                       <a:off x="0" y="0"/>
                       <a:ext cx="6120130" cy="2994025"/>
                     </a:xfrm>
@@ -3731,25 +3667,29 @@
     </w:p>
     <w:p>
       <w:r>
+        <w:rPr>
+          <w:noProof/>
+          <w:lang w:eastAsia="de-CH"/>
+        </w:rPr>
         <w:drawing>
-          <wp:inline wp14:editId="69F65198" wp14:anchorId="3CA8BBC4">
+          <wp:inline distT="0" distB="0" distL="0" distR="0" wp14:anchorId="3CA8BBC4" wp14:editId="69F65198">
             <wp:extent cx="2343150" cy="4244753"/>
             <wp:effectExtent l="0" t="0" r="0" b="3810"/>
-            <wp:docPr id="12" name="Grafik 12" title=""/>
+            <wp:docPr id="12" name="Grafik 12"/>
             <wp:cNvGraphicFramePr>
-              <a:graphicFrameLocks noChangeAspect="1"/>
+              <a:graphicFrameLocks xmlns:a="http://schemas.openxmlformats.org/drawingml/2006/main" noChangeAspect="1"/>
             </wp:cNvGraphicFramePr>
-            <a:graphic>
+            <a:graphic xmlns:a="http://schemas.openxmlformats.org/drawingml/2006/main">
               <a:graphicData uri="http://schemas.openxmlformats.org/drawingml/2006/picture">
-                <pic:pic>
+                <pic:pic xmlns:pic="http://schemas.openxmlformats.org/drawingml/2006/picture">
                   <pic:nvPicPr>
                     <pic:cNvPr id="0" name="Grafik 12"/>
                     <pic:cNvPicPr/>
                   </pic:nvPicPr>
                   <pic:blipFill>
-                    <a:blip r:embed="R3dd87b02f66744ac">
-                      <a:extLst xmlns:a="http://schemas.openxmlformats.org/drawingml/2006/main">
-                        <a:ext xmlns:a="http://schemas.openxmlformats.org/drawingml/2006/main" uri="{28A0092B-C50C-407E-A947-70E740481C1C}">
+                    <a:blip r:embed="rId20">
+                      <a:extLst>
+                        <a:ext uri="{28A0092B-C50C-407E-A947-70E740481C1C}">
                           <a14:useLocalDpi xmlns:a14="http://schemas.microsoft.com/office/drawing/2010/main" val="0"/>
                         </a:ext>
                       </a:extLst>
@@ -3759,7 +3699,7 @@
                     </a:stretch>
                   </pic:blipFill>
                   <pic:spPr>
-                    <a:xfrm rot="0" flipH="0" flipV="0">
+                    <a:xfrm>
                       <a:off x="0" y="0"/>
                       <a:ext cx="2343150" cy="4244753"/>
                     </a:xfrm>
@@ -3835,25 +3775,29 @@
     </w:p>
     <w:p>
       <w:r>
+        <w:rPr>
+          <w:noProof/>
+          <w:lang w:eastAsia="de-CH"/>
+        </w:rPr>
         <w:drawing>
-          <wp:inline wp14:editId="7AF0DD3F" wp14:anchorId="53CD806B">
+          <wp:inline distT="0" distB="0" distL="0" distR="0" wp14:anchorId="53CD806B" wp14:editId="7AF0DD3F">
             <wp:extent cx="3981450" cy="1927108"/>
             <wp:effectExtent l="0" t="0" r="0" b="0"/>
-            <wp:docPr id="24" name="Grafik 24" title=""/>
+            <wp:docPr id="24" name="Grafik 24"/>
             <wp:cNvGraphicFramePr>
-              <a:graphicFrameLocks noChangeAspect="1"/>
+              <a:graphicFrameLocks xmlns:a="http://schemas.openxmlformats.org/drawingml/2006/main" noChangeAspect="1"/>
             </wp:cNvGraphicFramePr>
-            <a:graphic>
+            <a:graphic xmlns:a="http://schemas.openxmlformats.org/drawingml/2006/main">
               <a:graphicData uri="http://schemas.openxmlformats.org/drawingml/2006/picture">
-                <pic:pic>
+                <pic:pic xmlns:pic="http://schemas.openxmlformats.org/drawingml/2006/picture">
                   <pic:nvPicPr>
                     <pic:cNvPr id="0" name="Grafik 24"/>
                     <pic:cNvPicPr/>
                   </pic:nvPicPr>
                   <pic:blipFill>
-                    <a:blip r:embed="R83c14bacf03043e5">
-                      <a:extLst xmlns:a="http://schemas.openxmlformats.org/drawingml/2006/main">
-                        <a:ext xmlns:a="http://schemas.openxmlformats.org/drawingml/2006/main" uri="{28A0092B-C50C-407E-A947-70E740481C1C}">
+                    <a:blip r:embed="rId21" cstate="print">
+                      <a:extLst>
+                        <a:ext uri="{28A0092B-C50C-407E-A947-70E740481C1C}">
                           <a14:useLocalDpi xmlns:a14="http://schemas.microsoft.com/office/drawing/2010/main" val="0"/>
                         </a:ext>
                       </a:extLst>
@@ -3863,7 +3807,7 @@
                     </a:stretch>
                   </pic:blipFill>
                   <pic:spPr>
-                    <a:xfrm rot="0" flipH="0" flipV="0">
+                    <a:xfrm>
                       <a:off x="0" y="0"/>
                       <a:ext cx="3981450" cy="1927108"/>
                     </a:xfrm>
@@ -3891,25 +3835,29 @@
         <w:spacing w:after="160" w:line="259" w:lineRule="auto"/>
       </w:pPr>
       <w:r>
+        <w:rPr>
+          <w:noProof/>
+          <w:lang w:eastAsia="de-CH"/>
+        </w:rPr>
         <w:drawing>
-          <wp:inline wp14:editId="18870376" wp14:anchorId="043D2441">
+          <wp:inline distT="0" distB="0" distL="0" distR="0" wp14:anchorId="043D2441" wp14:editId="18870376">
             <wp:extent cx="2162175" cy="3443050"/>
             <wp:effectExtent l="0" t="0" r="0" b="5080"/>
-            <wp:docPr id="31" name="Grafik 31" title=""/>
+            <wp:docPr id="31" name="Grafik 31"/>
             <wp:cNvGraphicFramePr>
-              <a:graphicFrameLocks noChangeAspect="1"/>
+              <a:graphicFrameLocks xmlns:a="http://schemas.openxmlformats.org/drawingml/2006/main" noChangeAspect="1"/>
             </wp:cNvGraphicFramePr>
-            <a:graphic>
+            <a:graphic xmlns:a="http://schemas.openxmlformats.org/drawingml/2006/main">
               <a:graphicData uri="http://schemas.openxmlformats.org/drawingml/2006/picture">
-                <pic:pic>
+                <pic:pic xmlns:pic="http://schemas.openxmlformats.org/drawingml/2006/picture">
                   <pic:nvPicPr>
                     <pic:cNvPr id="0" name="Grafik 31"/>
                     <pic:cNvPicPr/>
                   </pic:nvPicPr>
                   <pic:blipFill>
-                    <a:blip r:embed="R660c5663531d4731">
-                      <a:extLst xmlns:a="http://schemas.openxmlformats.org/drawingml/2006/main">
-                        <a:ext xmlns:a="http://schemas.openxmlformats.org/drawingml/2006/main" uri="{28A0092B-C50C-407E-A947-70E740481C1C}">
+                    <a:blip r:embed="rId22" cstate="print">
+                      <a:extLst>
+                        <a:ext uri="{28A0092B-C50C-407E-A947-70E740481C1C}">
                           <a14:useLocalDpi xmlns:a14="http://schemas.microsoft.com/office/drawing/2010/main" val="0"/>
                         </a:ext>
                       </a:extLst>
@@ -3919,7 +3867,7 @@
                     </a:stretch>
                   </pic:blipFill>
                   <pic:spPr>
-                    <a:xfrm rot="0" flipH="0" flipV="0">
+                    <a:xfrm>
                       <a:off x="0" y="0"/>
                       <a:ext cx="2162175" cy="3443050"/>
                     </a:xfrm>
@@ -3938,35 +3886,32 @@
           <w:noProof/>
           <w:lang w:eastAsia="de-CH"/>
         </w:rPr>
-        <w:t xml:space="preserve"> </w:t>
+        <w:t xml:space="preserve">        </w:t>
       </w:r>
       <w:r>
         <w:rPr>
           <w:noProof/>
           <w:lang w:eastAsia="de-CH"/>
         </w:rPr>
-        <w:t xml:space="preserve">       </w:t>
-      </w:r>
-      <w:r>
         <w:drawing>
-          <wp:inline wp14:editId="2F0FFA2D" wp14:anchorId="762118FE">
+          <wp:inline distT="0" distB="0" distL="0" distR="0" wp14:anchorId="762118FE" wp14:editId="2F0FFA2D">
             <wp:extent cx="2124075" cy="3443119"/>
             <wp:effectExtent l="0" t="0" r="0" b="5080"/>
-            <wp:docPr id="34" name="Grafik 34" title=""/>
+            <wp:docPr id="34" name="Grafik 34"/>
             <wp:cNvGraphicFramePr>
-              <a:graphicFrameLocks noChangeAspect="1"/>
+              <a:graphicFrameLocks xmlns:a="http://schemas.openxmlformats.org/drawingml/2006/main" noChangeAspect="1"/>
             </wp:cNvGraphicFramePr>
-            <a:graphic>
+            <a:graphic xmlns:a="http://schemas.openxmlformats.org/drawingml/2006/main">
               <a:graphicData uri="http://schemas.openxmlformats.org/drawingml/2006/picture">
-                <pic:pic>
+                <pic:pic xmlns:pic="http://schemas.openxmlformats.org/drawingml/2006/picture">
                   <pic:nvPicPr>
                     <pic:cNvPr id="0" name="Grafik 34"/>
                     <pic:cNvPicPr/>
                   </pic:nvPicPr>
                   <pic:blipFill>
-                    <a:blip r:embed="R07bd2bffc768470a">
-                      <a:extLst xmlns:a="http://schemas.openxmlformats.org/drawingml/2006/main">
-                        <a:ext xmlns:a="http://schemas.openxmlformats.org/drawingml/2006/main" uri="{28A0092B-C50C-407E-A947-70E740481C1C}">
+                    <a:blip r:embed="rId23" cstate="print">
+                      <a:extLst>
+                        <a:ext uri="{28A0092B-C50C-407E-A947-70E740481C1C}">
                           <a14:useLocalDpi xmlns:a14="http://schemas.microsoft.com/office/drawing/2010/main" val="0"/>
                         </a:ext>
                       </a:extLst>
@@ -3976,7 +3921,7 @@
                     </a:stretch>
                   </pic:blipFill>
                   <pic:spPr>
-                    <a:xfrm rot="0" flipH="0" flipV="0">
+                    <a:xfrm>
                       <a:off x="0" y="0"/>
                       <a:ext cx="2124075" cy="3443119"/>
                     </a:xfrm>
@@ -4021,25 +3966,29 @@
     </w:p>
     <w:p>
       <w:r>
+        <w:rPr>
+          <w:noProof/>
+          <w:lang w:eastAsia="de-CH"/>
+        </w:rPr>
         <w:drawing>
-          <wp:inline wp14:editId="1F686AC0" wp14:anchorId="489C4975">
+          <wp:inline distT="0" distB="0" distL="0" distR="0" wp14:anchorId="489C4975" wp14:editId="1F686AC0">
             <wp:extent cx="2676525" cy="2803562"/>
             <wp:effectExtent l="0" t="0" r="0" b="0"/>
-            <wp:docPr id="14" name="Grafik 14" title=""/>
+            <wp:docPr id="14" name="Grafik 14"/>
             <wp:cNvGraphicFramePr>
-              <a:graphicFrameLocks noChangeAspect="1"/>
+              <a:graphicFrameLocks xmlns:a="http://schemas.openxmlformats.org/drawingml/2006/main" noChangeAspect="1"/>
             </wp:cNvGraphicFramePr>
-            <a:graphic>
+            <a:graphic xmlns:a="http://schemas.openxmlformats.org/drawingml/2006/main">
               <a:graphicData uri="http://schemas.openxmlformats.org/drawingml/2006/picture">
-                <pic:pic>
+                <pic:pic xmlns:pic="http://schemas.openxmlformats.org/drawingml/2006/picture">
                   <pic:nvPicPr>
                     <pic:cNvPr id="0" name="Grafik 14"/>
                     <pic:cNvPicPr/>
                   </pic:nvPicPr>
                   <pic:blipFill>
-                    <a:blip r:embed="Rb97d40cc1d4c43a1">
-                      <a:extLst xmlns:a="http://schemas.openxmlformats.org/drawingml/2006/main">
-                        <a:ext xmlns:a="http://schemas.openxmlformats.org/drawingml/2006/main" uri="{28A0092B-C50C-407E-A947-70E740481C1C}">
+                    <a:blip r:embed="rId24">
+                      <a:extLst>
+                        <a:ext uri="{28A0092B-C50C-407E-A947-70E740481C1C}">
                           <a14:useLocalDpi xmlns:a14="http://schemas.microsoft.com/office/drawing/2010/main" val="0"/>
                         </a:ext>
                       </a:extLst>
@@ -4049,7 +3998,7 @@
                     </a:stretch>
                   </pic:blipFill>
                   <pic:spPr>
-                    <a:xfrm rot="0" flipH="0" flipV="0">
+                    <a:xfrm>
                       <a:off x="0" y="0"/>
                       <a:ext cx="2676525" cy="2803562"/>
                     </a:xfrm>
@@ -4074,25 +4023,29 @@
     </w:p>
     <w:p>
       <w:r>
+        <w:rPr>
+          <w:noProof/>
+          <w:lang w:eastAsia="de-CH"/>
+        </w:rPr>
         <w:drawing>
-          <wp:inline wp14:editId="4702BC34" wp14:anchorId="06FC0461">
+          <wp:inline distT="0" distB="0" distL="0" distR="0" wp14:anchorId="06FC0461" wp14:editId="4702BC34">
             <wp:extent cx="2482245" cy="4457700"/>
             <wp:effectExtent l="0" t="0" r="0" b="0"/>
-            <wp:docPr id="29" name="Grafik 29" title=""/>
+            <wp:docPr id="29" name="Grafik 29"/>
             <wp:cNvGraphicFramePr>
-              <a:graphicFrameLocks noChangeAspect="1"/>
+              <a:graphicFrameLocks xmlns:a="http://schemas.openxmlformats.org/drawingml/2006/main" noChangeAspect="1"/>
             </wp:cNvGraphicFramePr>
-            <a:graphic>
+            <a:graphic xmlns:a="http://schemas.openxmlformats.org/drawingml/2006/main">
               <a:graphicData uri="http://schemas.openxmlformats.org/drawingml/2006/picture">
-                <pic:pic>
+                <pic:pic xmlns:pic="http://schemas.openxmlformats.org/drawingml/2006/picture">
                   <pic:nvPicPr>
                     <pic:cNvPr id="0" name="Grafik 29"/>
                     <pic:cNvPicPr/>
                   </pic:nvPicPr>
                   <pic:blipFill>
-                    <a:blip r:embed="R0235e1733fa24d49">
-                      <a:extLst xmlns:a="http://schemas.openxmlformats.org/drawingml/2006/main">
-                        <a:ext xmlns:a="http://schemas.openxmlformats.org/drawingml/2006/main" uri="{28A0092B-C50C-407E-A947-70E740481C1C}">
+                    <a:blip r:embed="rId25">
+                      <a:extLst>
+                        <a:ext uri="{28A0092B-C50C-407E-A947-70E740481C1C}">
                           <a14:useLocalDpi xmlns:a14="http://schemas.microsoft.com/office/drawing/2010/main" val="0"/>
                         </a:ext>
                       </a:extLst>
@@ -4102,7 +4055,7 @@
                     </a:stretch>
                   </pic:blipFill>
                   <pic:spPr>
-                    <a:xfrm rot="0" flipH="0" flipV="0">
+                    <a:xfrm>
                       <a:off x="0" y="0"/>
                       <a:ext cx="2482245" cy="4457700"/>
                     </a:xfrm>
@@ -4155,25 +4108,29 @@
     </w:p>
     <w:p>
       <w:r>
+        <w:rPr>
+          <w:noProof/>
+          <w:lang w:eastAsia="de-CH"/>
+        </w:rPr>
         <w:drawing>
-          <wp:inline wp14:editId="1131EE0E" wp14:anchorId="66BFEAA1">
+          <wp:inline distT="0" distB="0" distL="0" distR="0" wp14:anchorId="66BFEAA1" wp14:editId="1131EE0E">
             <wp:extent cx="3086100" cy="3215726"/>
             <wp:effectExtent l="0" t="0" r="0" b="3810"/>
-            <wp:docPr id="19" name="Grafik 19" title=""/>
+            <wp:docPr id="19" name="Grafik 19"/>
             <wp:cNvGraphicFramePr>
-              <a:graphicFrameLocks noChangeAspect="1"/>
+              <a:graphicFrameLocks xmlns:a="http://schemas.openxmlformats.org/drawingml/2006/main" noChangeAspect="1"/>
             </wp:cNvGraphicFramePr>
-            <a:graphic>
+            <a:graphic xmlns:a="http://schemas.openxmlformats.org/drawingml/2006/main">
               <a:graphicData uri="http://schemas.openxmlformats.org/drawingml/2006/picture">
-                <pic:pic>
+                <pic:pic xmlns:pic="http://schemas.openxmlformats.org/drawingml/2006/picture">
                   <pic:nvPicPr>
                     <pic:cNvPr id="0" name="Grafik 19"/>
                     <pic:cNvPicPr/>
                   </pic:nvPicPr>
                   <pic:blipFill>
-                    <a:blip r:embed="Rbb30c89f050240e3">
-                      <a:extLst xmlns:a="http://schemas.openxmlformats.org/drawingml/2006/main">
-                        <a:ext xmlns:a="http://schemas.openxmlformats.org/drawingml/2006/main" uri="{28A0092B-C50C-407E-A947-70E740481C1C}">
+                    <a:blip r:embed="rId26">
+                      <a:extLst>
+                        <a:ext uri="{28A0092B-C50C-407E-A947-70E740481C1C}">
                           <a14:useLocalDpi xmlns:a14="http://schemas.microsoft.com/office/drawing/2010/main" val="0"/>
                         </a:ext>
                       </a:extLst>
@@ -4183,7 +4140,7 @@
                     </a:stretch>
                   </pic:blipFill>
                   <pic:spPr>
-                    <a:xfrm rot="0" flipH="0" flipV="0">
+                    <a:xfrm>
                       <a:off x="0" y="0"/>
                       <a:ext cx="3086100" cy="3215726"/>
                     </a:xfrm>
@@ -4212,25 +4169,29 @@
         <w:spacing w:after="160" w:line="259" w:lineRule="auto"/>
       </w:pPr>
       <w:r>
+        <w:rPr>
+          <w:noProof/>
+          <w:lang w:eastAsia="de-CH"/>
+        </w:rPr>
         <w:drawing>
-          <wp:inline wp14:editId="32437BC6" wp14:anchorId="46FFF0B1">
+          <wp:inline distT="0" distB="0" distL="0" distR="0" wp14:anchorId="46FFF0B1" wp14:editId="32437BC6">
             <wp:extent cx="2152650" cy="3865084"/>
             <wp:effectExtent l="0" t="0" r="0" b="2540"/>
-            <wp:docPr id="28" name="Grafik 28" title=""/>
+            <wp:docPr id="28" name="Grafik 28"/>
             <wp:cNvGraphicFramePr>
-              <a:graphicFrameLocks noChangeAspect="1"/>
+              <a:graphicFrameLocks xmlns:a="http://schemas.openxmlformats.org/drawingml/2006/main" noChangeAspect="1"/>
             </wp:cNvGraphicFramePr>
-            <a:graphic>
+            <a:graphic xmlns:a="http://schemas.openxmlformats.org/drawingml/2006/main">
               <a:graphicData uri="http://schemas.openxmlformats.org/drawingml/2006/picture">
-                <pic:pic>
+                <pic:pic xmlns:pic="http://schemas.openxmlformats.org/drawingml/2006/picture">
                   <pic:nvPicPr>
                     <pic:cNvPr id="0" name="Grafik 28"/>
                     <pic:cNvPicPr/>
                   </pic:nvPicPr>
                   <pic:blipFill>
-                    <a:blip r:embed="R1f5172e5961248e4">
-                      <a:extLst xmlns:a="http://schemas.openxmlformats.org/drawingml/2006/main">
-                        <a:ext xmlns:a="http://schemas.openxmlformats.org/drawingml/2006/main" uri="{28A0092B-C50C-407E-A947-70E740481C1C}">
+                    <a:blip r:embed="rId27">
+                      <a:extLst>
+                        <a:ext uri="{28A0092B-C50C-407E-A947-70E740481C1C}">
                           <a14:useLocalDpi xmlns:a14="http://schemas.microsoft.com/office/drawing/2010/main" val="0"/>
                         </a:ext>
                       </a:extLst>
@@ -4240,7 +4201,7 @@
                     </a:stretch>
                   </pic:blipFill>
                   <pic:spPr>
-                    <a:xfrm rot="0" flipH="0" flipV="0">
+                    <a:xfrm>
                       <a:off x="0" y="0"/>
                       <a:ext cx="2152650" cy="3865084"/>
                     </a:xfrm>
@@ -4285,25 +4246,29 @@
     </w:p>
     <w:p>
       <w:r>
+        <w:rPr>
+          <w:noProof/>
+          <w:lang w:eastAsia="de-CH"/>
+        </w:rPr>
         <w:drawing>
-          <wp:inline wp14:editId="0BECA2F1" wp14:anchorId="46EB0F9B">
+          <wp:inline distT="0" distB="0" distL="0" distR="0" wp14:anchorId="46EB0F9B" wp14:editId="0BECA2F1">
             <wp:extent cx="3635395" cy="2876550"/>
             <wp:effectExtent l="0" t="0" r="3175" b="0"/>
-            <wp:docPr id="20" name="Grafik 20" title=""/>
+            <wp:docPr id="20" name="Grafik 20"/>
             <wp:cNvGraphicFramePr>
-              <a:graphicFrameLocks noChangeAspect="1"/>
+              <a:graphicFrameLocks xmlns:a="http://schemas.openxmlformats.org/drawingml/2006/main" noChangeAspect="1"/>
             </wp:cNvGraphicFramePr>
-            <a:graphic>
+            <a:graphic xmlns:a="http://schemas.openxmlformats.org/drawingml/2006/main">
               <a:graphicData uri="http://schemas.openxmlformats.org/drawingml/2006/picture">
-                <pic:pic>
+                <pic:pic xmlns:pic="http://schemas.openxmlformats.org/drawingml/2006/picture">
                   <pic:nvPicPr>
                     <pic:cNvPr id="0" name="Grafik 20"/>
                     <pic:cNvPicPr/>
                   </pic:nvPicPr>
                   <pic:blipFill>
-                    <a:blip r:embed="R1dadf5e812874198">
-                      <a:extLst xmlns:a="http://schemas.openxmlformats.org/drawingml/2006/main">
-                        <a:ext xmlns:a="http://schemas.openxmlformats.org/drawingml/2006/main" uri="{28A0092B-C50C-407E-A947-70E740481C1C}">
+                    <a:blip r:embed="rId28">
+                      <a:extLst>
+                        <a:ext uri="{28A0092B-C50C-407E-A947-70E740481C1C}">
                           <a14:useLocalDpi xmlns:a14="http://schemas.microsoft.com/office/drawing/2010/main" val="0"/>
                         </a:ext>
                       </a:extLst>
@@ -4313,7 +4278,7 @@
                     </a:stretch>
                   </pic:blipFill>
                   <pic:spPr>
-                    <a:xfrm rot="0" flipH="0" flipV="0">
+                    <a:xfrm>
                       <a:off x="0" y="0"/>
                       <a:ext cx="3635395" cy="2876550"/>
                     </a:xfrm>
@@ -4338,25 +4303,29 @@
     </w:p>
     <w:p>
       <w:r>
+        <w:rPr>
+          <w:noProof/>
+          <w:lang w:eastAsia="de-CH"/>
+        </w:rPr>
         <w:drawing>
-          <wp:inline wp14:editId="49EA087A" wp14:anchorId="3823E3C0">
+          <wp:inline distT="0" distB="0" distL="0" distR="0" wp14:anchorId="3823E3C0" wp14:editId="49EA087A">
             <wp:extent cx="2719061" cy="3943350"/>
             <wp:effectExtent l="0" t="0" r="5715" b="0"/>
-            <wp:docPr id="27" name="Grafik 27" title=""/>
+            <wp:docPr id="27" name="Grafik 27"/>
             <wp:cNvGraphicFramePr>
-              <a:graphicFrameLocks noChangeAspect="1"/>
+              <a:graphicFrameLocks xmlns:a="http://schemas.openxmlformats.org/drawingml/2006/main" noChangeAspect="1"/>
             </wp:cNvGraphicFramePr>
-            <a:graphic>
+            <a:graphic xmlns:a="http://schemas.openxmlformats.org/drawingml/2006/main">
               <a:graphicData uri="http://schemas.openxmlformats.org/drawingml/2006/picture">
-                <pic:pic>
+                <pic:pic xmlns:pic="http://schemas.openxmlformats.org/drawingml/2006/picture">
                   <pic:nvPicPr>
                     <pic:cNvPr id="0" name="Grafik 27"/>
                     <pic:cNvPicPr/>
                   </pic:nvPicPr>
                   <pic:blipFill>
-                    <a:blip r:embed="R54853a9a855040cb">
-                      <a:extLst xmlns:a="http://schemas.openxmlformats.org/drawingml/2006/main">
-                        <a:ext xmlns:a="http://schemas.openxmlformats.org/drawingml/2006/main" uri="{28A0092B-C50C-407E-A947-70E740481C1C}">
+                    <a:blip r:embed="rId29">
+                      <a:extLst>
+                        <a:ext uri="{28A0092B-C50C-407E-A947-70E740481C1C}">
                           <a14:useLocalDpi xmlns:a14="http://schemas.microsoft.com/office/drawing/2010/main" val="0"/>
                         </a:ext>
                       </a:extLst>
@@ -4366,7 +4335,7 @@
                     </a:stretch>
                   </pic:blipFill>
                   <pic:spPr>
-                    <a:xfrm rot="0" flipH="0" flipV="0">
+                    <a:xfrm>
                       <a:off x="0" y="0"/>
                       <a:ext cx="2719061" cy="3943350"/>
                     </a:xfrm>
@@ -4400,49 +4369,40 @@
     </w:p>
     <w:p>
       <w:r>
-        <w:rPr/>
         <w:t xml:space="preserve">Hier wurde dasselbe geändert wie beim </w:t>
       </w:r>
       <w:r>
-        <w:rPr/>
         <w:t>Tag</w:t>
       </w:r>
       <w:r>
-        <w:rPr/>
         <w:t xml:space="preserve"> Menu. Es gibt nicht mehr zwei verschiedene Knöpfe, sondern nur noch einen Close Knopf. Die Werte werden auch hier direkt beim Klick des </w:t>
       </w:r>
       <w:commentRangeStart w:id="10"/>
       <w:r>
-        <w:rPr/>
         <w:t>Add</w:t>
       </w:r>
       <w:commentRangeEnd w:id="10"/>
       <w:r>
-        <w:rPr>
-          <w:rStyle w:val="CommentReference"/>
-        </w:rPr>
         <w:commentReference w:id="10"/>
       </w:r>
       <w:r>
-        <w:rPr/>
         <w:t xml:space="preserve"> Knopfes in die Datenbank geschrieben. </w:t>
       </w:r>
       <w:r>
-        <w:rPr/>
         <w:t>Dieser ist neben dem Remove Knopf platziert Tags</w:t>
       </w:r>
       <w:r>
-        <w:rPr/>
         <w:t xml:space="preserve"> und auch hier sind die Buttons nicht gleich angeordnet wie beim Design. </w:t>
       </w:r>
       <w:r>
-        <w:rPr/>
         <w:t xml:space="preserve">Es funktioniert allerdings noch nicht, da wir noch keine Zeit hatten dies einzubauen, dass es prüft, ob beim anderen Benutzer in dieser Zeitspanne bereits existiert, wenn man einen Termin teilt, sie können also überlappen. Zudem wird nirgends die Einwilligung des anderen Benutzers </w:t>
       </w:r>
       <w:r>
-        <w:rPr/>
         <w:t>eingefordert, sodass der Terminkalender von jemandem überladen könnte.</w:t>
       </w:r>
+      <w:r>
+        <w:t xml:space="preserve"> Zudem wird der Termin gelöscht wenn jemand mit dem der Termin geteilt wurde, seinen Account löscht.</w:t>
+      </w:r>
     </w:p>
     <w:p>
       <w:pPr>
@@ -4454,25 +4414,29 @@
     </w:p>
     <w:p>
       <w:r>
+        <w:rPr>
+          <w:noProof/>
+          <w:lang w:eastAsia="de-CH"/>
+        </w:rPr>
         <w:drawing>
-          <wp:inline wp14:editId="2F33176F" wp14:anchorId="1DCB7FD3">
-            <wp:extent cx="3552825" cy="3460694"/>
-            <wp:effectExtent l="0" t="0" r="0" b="6985"/>
-            <wp:docPr id="21" name="Grafik 21" title=""/>
+          <wp:inline distT="0" distB="0" distL="0" distR="0" wp14:anchorId="1DCB7FD3" wp14:editId="491C4B44">
+            <wp:extent cx="2933700" cy="2857624"/>
+            <wp:effectExtent l="0" t="0" r="0" b="0"/>
+            <wp:docPr id="21" name="Grafik 21"/>
             <wp:cNvGraphicFramePr>
-              <a:graphicFrameLocks noChangeAspect="1"/>
+              <a:graphicFrameLocks xmlns:a="http://schemas.openxmlformats.org/drawingml/2006/main" noChangeAspect="1"/>
             </wp:cNvGraphicFramePr>
-            <a:graphic>
+            <a:graphic xmlns:a="http://schemas.openxmlformats.org/drawingml/2006/main">
               <a:graphicData uri="http://schemas.openxmlformats.org/drawingml/2006/picture">
-                <pic:pic>
+                <pic:pic xmlns:pic="http://schemas.openxmlformats.org/drawingml/2006/picture">
                   <pic:nvPicPr>
                     <pic:cNvPr id="0" name="Grafik 21"/>
                     <pic:cNvPicPr/>
                   </pic:nvPicPr>
                   <pic:blipFill>
-                    <a:blip r:embed="Rc7179507b4f64c71">
-                      <a:extLst xmlns:a="http://schemas.openxmlformats.org/drawingml/2006/main">
-                        <a:ext xmlns:a="http://schemas.openxmlformats.org/drawingml/2006/main" uri="{28A0092B-C50C-407E-A947-70E740481C1C}">
+                    <a:blip r:embed="rId32">
+                      <a:extLst>
+                        <a:ext uri="{28A0092B-C50C-407E-A947-70E740481C1C}">
                           <a14:useLocalDpi xmlns:a14="http://schemas.microsoft.com/office/drawing/2010/main" val="0"/>
                         </a:ext>
                       </a:extLst>
@@ -4482,9 +4446,9 @@
                     </a:stretch>
                   </pic:blipFill>
                   <pic:spPr>
-                    <a:xfrm rot="0" flipH="0" flipV="0">
+                    <a:xfrm>
                       <a:off x="0" y="0"/>
-                      <a:ext cx="3552825" cy="3460694"/>
+                      <a:ext cx="2937637" cy="2861459"/>
                     </a:xfrm>
                     <a:prstGeom prst="rect">
                       <a:avLst/>
@@ -4510,25 +4474,29 @@
         <w:spacing w:after="160" w:line="259" w:lineRule="auto"/>
       </w:pPr>
       <w:r>
+        <w:rPr>
+          <w:noProof/>
+          <w:lang w:eastAsia="de-CH"/>
+        </w:rPr>
         <w:drawing>
-          <wp:inline wp14:editId="165C54D1" wp14:anchorId="24E71C87">
-            <wp:extent cx="2114550" cy="3953290"/>
-            <wp:effectExtent l="0" t="0" r="0" b="9525"/>
-            <wp:docPr id="26" name="Grafik 26" title=""/>
+          <wp:inline distT="0" distB="0" distL="0" distR="0" wp14:anchorId="24E71C87" wp14:editId="03EA62DC">
+            <wp:extent cx="1800225" cy="3365640"/>
+            <wp:effectExtent l="0" t="0" r="0" b="6350"/>
+            <wp:docPr id="26" name="Grafik 26"/>
             <wp:cNvGraphicFramePr>
-              <a:graphicFrameLocks noChangeAspect="1"/>
+              <a:graphicFrameLocks xmlns:a="http://schemas.openxmlformats.org/drawingml/2006/main" noChangeAspect="1"/>
             </wp:cNvGraphicFramePr>
-            <a:graphic>
+            <a:graphic xmlns:a="http://schemas.openxmlformats.org/drawingml/2006/main">
               <a:graphicData uri="http://schemas.openxmlformats.org/drawingml/2006/picture">
-                <pic:pic>
+                <pic:pic xmlns:pic="http://schemas.openxmlformats.org/drawingml/2006/picture">
                   <pic:nvPicPr>
                     <pic:cNvPr id="0" name="Grafik 26"/>
                     <pic:cNvPicPr/>
                   </pic:nvPicPr>
                   <pic:blipFill>
-                    <a:blip r:embed="R6e4a4966982045ea">
-                      <a:extLst xmlns:a="http://schemas.openxmlformats.org/drawingml/2006/main">
-                        <a:ext xmlns:a="http://schemas.openxmlformats.org/drawingml/2006/main" uri="{28A0092B-C50C-407E-A947-70E740481C1C}">
+                    <a:blip r:embed="rId33">
+                      <a:extLst>
+                        <a:ext uri="{28A0092B-C50C-407E-A947-70E740481C1C}">
                           <a14:useLocalDpi xmlns:a14="http://schemas.microsoft.com/office/drawing/2010/main" val="0"/>
                         </a:ext>
                       </a:extLst>
@@ -4538,9 +4506,9 @@
                     </a:stretch>
                   </pic:blipFill>
                   <pic:spPr>
-                    <a:xfrm rot="0" flipH="0" flipV="0">
+                    <a:xfrm>
                       <a:off x="0" y="0"/>
-                      <a:ext cx="2114550" cy="3953290"/>
+                      <a:ext cx="1806047" cy="3376525"/>
                     </a:xfrm>
                     <a:prstGeom prst="rect">
                       <a:avLst/>
@@ -4555,6 +4523,8 @@
       <w:r>
         <w:br w:type="page"/>
       </w:r>
+      <w:bookmarkStart w:id="11" w:name="_GoBack"/>
+      <w:bookmarkEnd w:id="11"/>
     </w:p>
     <w:p>
       <w:pPr>
@@ -4580,25 +4550,29 @@
     </w:p>
     <w:p>
       <w:r>
+        <w:rPr>
+          <w:noProof/>
+          <w:lang w:eastAsia="de-CH"/>
+        </w:rPr>
         <w:drawing>
-          <wp:inline wp14:editId="0EB86255" wp14:anchorId="1AA739CC">
+          <wp:inline distT="0" distB="0" distL="0" distR="0" wp14:anchorId="1AA739CC" wp14:editId="0EB86255">
             <wp:extent cx="5753903" cy="2391109"/>
             <wp:effectExtent l="0" t="0" r="0" b="9525"/>
-            <wp:docPr id="22" name="Grafik 22" title=""/>
+            <wp:docPr id="22" name="Grafik 22"/>
             <wp:cNvGraphicFramePr>
-              <a:graphicFrameLocks noChangeAspect="1"/>
+              <a:graphicFrameLocks xmlns:a="http://schemas.openxmlformats.org/drawingml/2006/main" noChangeAspect="1"/>
             </wp:cNvGraphicFramePr>
-            <a:graphic>
+            <a:graphic xmlns:a="http://schemas.openxmlformats.org/drawingml/2006/main">
               <a:graphicData uri="http://schemas.openxmlformats.org/drawingml/2006/picture">
-                <pic:pic>
+                <pic:pic xmlns:pic="http://schemas.openxmlformats.org/drawingml/2006/picture">
                   <pic:nvPicPr>
                     <pic:cNvPr id="0" name="Grafik 22"/>
                     <pic:cNvPicPr/>
                   </pic:nvPicPr>
                   <pic:blipFill>
-                    <a:blip r:embed="Ra9d272fa4480476e">
-                      <a:extLst xmlns:a="http://schemas.openxmlformats.org/drawingml/2006/main">
-                        <a:ext xmlns:a="http://schemas.openxmlformats.org/drawingml/2006/main" uri="{28A0092B-C50C-407E-A947-70E740481C1C}">
+                    <a:blip r:embed="rId34">
+                      <a:extLst>
+                        <a:ext uri="{28A0092B-C50C-407E-A947-70E740481C1C}">
                           <a14:useLocalDpi xmlns:a14="http://schemas.microsoft.com/office/drawing/2010/main" val="0"/>
                         </a:ext>
                       </a:extLst>
@@ -4608,7 +4582,7 @@
                     </a:stretch>
                   </pic:blipFill>
                   <pic:spPr>
-                    <a:xfrm rot="0" flipH="0" flipV="0">
+                    <a:xfrm>
                       <a:off x="0" y="0"/>
                       <a:ext cx="5753903" cy="2391109"/>
                     </a:xfrm>
@@ -4633,25 +4607,29 @@
     </w:p>
     <w:p>
       <w:r>
+        <w:rPr>
+          <w:noProof/>
+          <w:lang w:eastAsia="de-CH"/>
+        </w:rPr>
         <w:drawing>
-          <wp:inline wp14:editId="4158A22A" wp14:anchorId="306E7294">
+          <wp:inline distT="0" distB="0" distL="0" distR="0" wp14:anchorId="306E7294" wp14:editId="4158A22A">
             <wp:extent cx="3820058" cy="2314898"/>
             <wp:effectExtent l="0" t="0" r="9525" b="9525"/>
-            <wp:docPr id="23" name="Grafik 23" title=""/>
+            <wp:docPr id="23" name="Grafik 23"/>
             <wp:cNvGraphicFramePr>
-              <a:graphicFrameLocks noChangeAspect="1"/>
+              <a:graphicFrameLocks xmlns:a="http://schemas.openxmlformats.org/drawingml/2006/main" noChangeAspect="1"/>
             </wp:cNvGraphicFramePr>
-            <a:graphic>
+            <a:graphic xmlns:a="http://schemas.openxmlformats.org/drawingml/2006/main">
               <a:graphicData uri="http://schemas.openxmlformats.org/drawingml/2006/picture">
-                <pic:pic>
+                <pic:pic xmlns:pic="http://schemas.openxmlformats.org/drawingml/2006/picture">
                   <pic:nvPicPr>
                     <pic:cNvPr id="0" name="Grafik 23"/>
                     <pic:cNvPicPr/>
                   </pic:nvPicPr>
                   <pic:blipFill>
-                    <a:blip r:embed="R05e59066efbb4165">
-                      <a:extLst xmlns:a="http://schemas.openxmlformats.org/drawingml/2006/main">
-                        <a:ext xmlns:a="http://schemas.openxmlformats.org/drawingml/2006/main" uri="{28A0092B-C50C-407E-A947-70E740481C1C}">
+                    <a:blip r:embed="rId35">
+                      <a:extLst>
+                        <a:ext uri="{28A0092B-C50C-407E-A947-70E740481C1C}">
                           <a14:useLocalDpi xmlns:a14="http://schemas.microsoft.com/office/drawing/2010/main" val="0"/>
                         </a:ext>
                       </a:extLst>
@@ -4661,7 +4639,7 @@
                     </a:stretch>
                   </pic:blipFill>
                   <pic:spPr>
-                    <a:xfrm rot="0" flipH="0" flipV="0">
+                    <a:xfrm>
                       <a:off x="0" y="0"/>
                       <a:ext cx="3820058" cy="2314898"/>
                     </a:xfrm>
@@ -4713,25 +4691,29 @@
     </w:p>
     <w:p>
       <w:r>
+        <w:rPr>
+          <w:noProof/>
+          <w:lang w:eastAsia="de-CH"/>
+        </w:rPr>
         <w:drawing>
-          <wp:inline wp14:editId="72569F95" wp14:anchorId="26977EB7">
+          <wp:inline distT="0" distB="0" distL="0" distR="0" wp14:anchorId="26977EB7" wp14:editId="72569F95">
             <wp:extent cx="6120130" cy="3850005"/>
             <wp:effectExtent l="0" t="0" r="0" b="0"/>
-            <wp:docPr id="25" name="Grafik 25" title=""/>
+            <wp:docPr id="25" name="Grafik 25"/>
             <wp:cNvGraphicFramePr>
-              <a:graphicFrameLocks noChangeAspect="1"/>
+              <a:graphicFrameLocks xmlns:a="http://schemas.openxmlformats.org/drawingml/2006/main" noChangeAspect="1"/>
             </wp:cNvGraphicFramePr>
-            <a:graphic>
+            <a:graphic xmlns:a="http://schemas.openxmlformats.org/drawingml/2006/main">
               <a:graphicData uri="http://schemas.openxmlformats.org/drawingml/2006/picture">
-                <pic:pic>
+                <pic:pic xmlns:pic="http://schemas.openxmlformats.org/drawingml/2006/picture">
                   <pic:nvPicPr>
                     <pic:cNvPr id="0" name="Grafik 25"/>
                     <pic:cNvPicPr/>
                   </pic:nvPicPr>
                   <pic:blipFill>
-                    <a:blip r:embed="Rb0dcfa16b7bc4c13">
-                      <a:extLst xmlns:a="http://schemas.openxmlformats.org/drawingml/2006/main">
-                        <a:ext xmlns:a="http://schemas.openxmlformats.org/drawingml/2006/main" uri="{28A0092B-C50C-407E-A947-70E740481C1C}">
+                    <a:blip r:embed="rId36">
+                      <a:extLst>
+                        <a:ext uri="{28A0092B-C50C-407E-A947-70E740481C1C}">
                           <a14:useLocalDpi xmlns:a14="http://schemas.microsoft.com/office/drawing/2010/main" val="0"/>
                         </a:ext>
                       </a:extLst>
@@ -4741,7 +4723,7 @@
                     </a:stretch>
                   </pic:blipFill>
                   <pic:spPr>
-                    <a:xfrm rot="0" flipH="0" flipV="0">
+                    <a:xfrm>
                       <a:off x="0" y="0"/>
                       <a:ext cx="6120130" cy="3850005"/>
                     </a:xfrm>
@@ -4768,29 +4750,34 @@
       <w:pPr>
         <w:pStyle w:val="berschrift4"/>
         <w:numPr>
+          <w:ilvl w:val="3"/>
           <w:numId w:val="0"/>
         </w:numPr>
       </w:pPr>
       <w:r>
+        <w:rPr>
+          <w:noProof/>
+          <w:lang w:eastAsia="de-CH"/>
+        </w:rPr>
         <w:drawing>
-          <wp:inline wp14:editId="2C8EB17E" wp14:anchorId="75D5AA41">
+          <wp:inline distT="0" distB="0" distL="0" distR="0" wp14:anchorId="75D5AA41" wp14:editId="2C8EB17E">
             <wp:extent cx="2316079" cy="3667125"/>
             <wp:effectExtent l="0" t="0" r="8255" b="0"/>
-            <wp:docPr id="30" name="Grafik 30" title=""/>
+            <wp:docPr id="30" name="Grafik 30"/>
             <wp:cNvGraphicFramePr>
-              <a:graphicFrameLocks noChangeAspect="1"/>
+              <a:graphicFrameLocks xmlns:a="http://schemas.openxmlformats.org/drawingml/2006/main" noChangeAspect="1"/>
             </wp:cNvGraphicFramePr>
-            <a:graphic>
+            <a:graphic xmlns:a="http://schemas.openxmlformats.org/drawingml/2006/main">
               <a:graphicData uri="http://schemas.openxmlformats.org/drawingml/2006/picture">
-                <pic:pic>
+                <pic:pic xmlns:pic="http://schemas.openxmlformats.org/drawingml/2006/picture">
                   <pic:nvPicPr>
                     <pic:cNvPr id="0" name="Grafik 30"/>
                     <pic:cNvPicPr/>
                   </pic:nvPicPr>
                   <pic:blipFill>
-                    <a:blip r:embed="R704aaed78129491b">
-                      <a:extLst xmlns:a="http://schemas.openxmlformats.org/drawingml/2006/main">
-                        <a:ext xmlns:a="http://schemas.openxmlformats.org/drawingml/2006/main" uri="{28A0092B-C50C-407E-A947-70E740481C1C}">
+                    <a:blip r:embed="rId37" cstate="print">
+                      <a:extLst>
+                        <a:ext uri="{28A0092B-C50C-407E-A947-70E740481C1C}">
                           <a14:useLocalDpi xmlns:a14="http://schemas.microsoft.com/office/drawing/2010/main" val="0"/>
                         </a:ext>
                       </a:extLst>
@@ -4800,7 +4787,7 @@
                     </a:stretch>
                   </pic:blipFill>
                   <pic:spPr>
-                    <a:xfrm rot="0" flipH="0" flipV="0">
+                    <a:xfrm>
                       <a:off x="0" y="0"/>
                       <a:ext cx="2316079" cy="3667125"/>
                     </a:xfrm>
@@ -4911,25 +4898,29 @@
     </w:p>
     <w:p>
       <w:r>
+        <w:rPr>
+          <w:noProof/>
+          <w:lang w:eastAsia="de-CH"/>
+        </w:rPr>
         <w:drawing>
-          <wp:inline wp14:editId="150EE1E6" wp14:anchorId="6F906511">
+          <wp:inline distT="0" distB="0" distL="0" distR="0" wp14:anchorId="6F906511" wp14:editId="150EE1E6">
             <wp:extent cx="6191252" cy="5618247"/>
             <wp:effectExtent l="0" t="0" r="0" b="1905"/>
-            <wp:docPr id="4" name="Grafik 4" title=""/>
+            <wp:docPr id="4" name="Grafik 4"/>
             <wp:cNvGraphicFramePr>
-              <a:graphicFrameLocks noChangeAspect="1"/>
+              <a:graphicFrameLocks xmlns:a="http://schemas.openxmlformats.org/drawingml/2006/main" noChangeAspect="1"/>
             </wp:cNvGraphicFramePr>
-            <a:graphic>
+            <a:graphic xmlns:a="http://schemas.openxmlformats.org/drawingml/2006/main">
               <a:graphicData uri="http://schemas.openxmlformats.org/drawingml/2006/picture">
-                <pic:pic>
+                <pic:pic xmlns:pic="http://schemas.openxmlformats.org/drawingml/2006/picture">
                   <pic:nvPicPr>
                     <pic:cNvPr id="0" name="Grafik 4"/>
                     <pic:cNvPicPr/>
                   </pic:nvPicPr>
                   <pic:blipFill>
-                    <a:blip r:embed="R1b83eeac80d5437d">
-                      <a:extLst xmlns:a="http://schemas.openxmlformats.org/drawingml/2006/main">
-                        <a:ext xmlns:a="http://schemas.openxmlformats.org/drawingml/2006/main" uri="{28A0092B-C50C-407E-A947-70E740481C1C}">
+                    <a:blip r:embed="rId38">
+                      <a:extLst>
+                        <a:ext uri="{28A0092B-C50C-407E-A947-70E740481C1C}">
                           <a14:useLocalDpi xmlns:a14="http://schemas.microsoft.com/office/drawing/2010/main" val="0"/>
                         </a:ext>
                       </a:extLst>
@@ -4939,7 +4930,7 @@
                     </a:stretch>
                   </pic:blipFill>
                   <pic:spPr>
-                    <a:xfrm rot="0" flipH="0" flipV="0">
+                    <a:xfrm>
                       <a:off x="0" y="0"/>
                       <a:ext cx="6191252" cy="5618247"/>
                     </a:xfrm>
@@ -4973,12 +4964,12 @@
       <w:pPr>
         <w:pStyle w:val="berschrift1"/>
       </w:pPr>
-      <w:bookmarkStart w:name="_Toc32916356" w:id="11"/>
+      <w:bookmarkStart w:id="12" w:name="_Toc32916356"/>
       <w:r>
         <w:lastRenderedPageBreak/>
         <w:t>Benutzerhandbuch</w:t>
       </w:r>
-      <w:bookmarkEnd w:id="11"/>
+      <w:bookmarkEnd w:id="12"/>
     </w:p>
     <w:p>
       <w:pPr>
@@ -5055,8 +5046,6 @@
       <w:r>
         <w:t>Wochenanzeige</w:t>
       </w:r>
-      <w:bookmarkStart w:name="_GoBack" w:id="12"/>
-      <w:bookmarkEnd w:id="12"/>
     </w:p>
     <w:p>
       <w:r>
@@ -5289,7 +5278,7 @@
       <w:pPr>
         <w:pStyle w:val="berschrift1"/>
       </w:pPr>
-      <w:bookmarkStart w:name="_Toc32916357" w:id="13"/>
+      <w:bookmarkStart w:id="13" w:name="_Toc32916357"/>
       <w:r>
         <w:lastRenderedPageBreak/>
         <w:t>Fazit</w:t>
@@ -5536,7 +5525,7 @@
     </w:p>
     <w:sectPr>
       <w:footerReference w:type="default" r:id="rId39"/>
-      <w:pgSz w:w="11906" w:h="16838" w:orient="portrait" w:code="9"/>
+      <w:pgSz w:w="11906" w:h="16838" w:code="9"/>
       <w:pgMar w:top="1134" w:right="1134" w:bottom="1134" w:left="1134" w:header="709" w:footer="454" w:gutter="0"/>
       <w:pgNumType w:start="0"/>
       <w:cols w:space="708"/>
@@ -5549,7 +5538,7 @@
 
 <file path=word/comments.xml><?xml version="1.0" encoding="utf-8"?>
 <w:comments xmlns:wpc="http://schemas.microsoft.com/office/word/2010/wordprocessingCanvas" xmlns:cx="http://schemas.microsoft.com/office/drawing/2014/chartex" xmlns:cx1="http://schemas.microsoft.com/office/drawing/2015/9/8/chartex" xmlns:mc="http://schemas.openxmlformats.org/markup-compatibility/2006" xmlns:o="urn:schemas-microsoft-com:office:office" xmlns:r="http://schemas.openxmlformats.org/officeDocument/2006/relationships" xmlns:m="http://schemas.openxmlformats.org/officeDocument/2006/math" xmlns:v="urn:schemas-microsoft-com:vml" xmlns:wp14="http://schemas.microsoft.com/office/word/2010/wordprocessingDrawing" xmlns:wp="http://schemas.openxmlformats.org/drawingml/2006/wordprocessingDrawing" xmlns:w10="urn:schemas-microsoft-com:office:word" xmlns:w="http://schemas.openxmlformats.org/wordprocessingml/2006/main" xmlns:w14="http://schemas.microsoft.com/office/word/2010/wordml" xmlns:w15="http://schemas.microsoft.com/office/word/2012/wordml" xmlns:w16se="http://schemas.microsoft.com/office/word/2015/wordml/symex" xmlns:wpg="http://schemas.microsoft.com/office/word/2010/wordprocessingGroup" xmlns:wpi="http://schemas.microsoft.com/office/word/2010/wordprocessingInk" xmlns:wne="http://schemas.microsoft.com/office/word/2006/wordml" xmlns:wps="http://schemas.microsoft.com/office/word/2010/wordprocessingShape" mc:Ignorable="w14 w15 w16se wp14">
-  <w:comment w:initials="RA" w:author="Alain" w:date="2021-03-24T14:09:00Z" w:id="10">
+  <w:comment w:id="10" w:author="Alain" w:date="2021-03-24T14:09:00Z" w:initials="RA">
     <w:p>
       <w:pPr>
         <w:pStyle w:val="Kommentartext"/>
@@ -5598,7 +5587,7 @@
 </file>
 
 <file path=word/footer1.xml><?xml version="1.0" encoding="utf-8"?>
-<w:ftr xmlns:wpc="http://schemas.microsoft.com/office/word/2010/wordprocessingCanvas" xmlns:cx="http://schemas.microsoft.com/office/drawing/2014/chartex" xmlns:cx1="http://schemas.microsoft.com/office/drawing/2015/9/8/chartex" xmlns:mc="http://schemas.openxmlformats.org/markup-compatibility/2006" xmlns:o="urn:schemas-microsoft-com:office:office" xmlns:r="http://schemas.openxmlformats.org/officeDocument/2006/relationships" xmlns:m="http://schemas.openxmlformats.org/officeDocument/2006/math" xmlns:v="urn:schemas-microsoft-com:vml" xmlns:wp14="http://schemas.microsoft.com/office/word/2010/wordprocessingDrawing" xmlns:wp="http://schemas.openxmlformats.org/drawingml/2006/wordprocessingDrawing" xmlns:w10="urn:schemas-microsoft-com:office:word" xmlns:w="http://schemas.openxmlformats.org/wordprocessingml/2006/main" xmlns:w14="http://schemas.microsoft.com/office/word/2010/wordml" xmlns:w15="http://schemas.microsoft.com/office/word/2012/wordml" xmlns:w16se="http://schemas.microsoft.com/office/word/2015/wordml/symex" xmlns:wpg="http://schemas.microsoft.com/office/word/2010/wordprocessingGroup" xmlns:wpi="http://schemas.microsoft.com/office/word/2010/wordprocessingInk" xmlns:wne="http://schemas.microsoft.com/office/word/2006/wordml" xmlns:wps="http://schemas.microsoft.com/office/word/2010/wordprocessingShape" xmlns:a="http://schemas.openxmlformats.org/drawingml/2006/main" mc:Ignorable="w14 w15 w16se wp14">
+<w:ftr xmlns:wpc="http://schemas.microsoft.com/office/word/2010/wordprocessingCanvas" xmlns:cx="http://schemas.microsoft.com/office/drawing/2014/chartex" xmlns:cx1="http://schemas.microsoft.com/office/drawing/2015/9/8/chartex" xmlns:mc="http://schemas.openxmlformats.org/markup-compatibility/2006" xmlns:o="urn:schemas-microsoft-com:office:office" xmlns:r="http://schemas.openxmlformats.org/officeDocument/2006/relationships" xmlns:m="http://schemas.openxmlformats.org/officeDocument/2006/math" xmlns:v="urn:schemas-microsoft-com:vml" xmlns:wp14="http://schemas.microsoft.com/office/word/2010/wordprocessingDrawing" xmlns:wp="http://schemas.openxmlformats.org/drawingml/2006/wordprocessingDrawing" xmlns:w10="urn:schemas-microsoft-com:office:word" xmlns:w="http://schemas.openxmlformats.org/wordprocessingml/2006/main" xmlns:w14="http://schemas.microsoft.com/office/word/2010/wordml" xmlns:w15="http://schemas.microsoft.com/office/word/2012/wordml" xmlns:w16se="http://schemas.microsoft.com/office/word/2015/wordml/symex" xmlns:wpg="http://schemas.microsoft.com/office/word/2010/wordprocessingGroup" xmlns:wpi="http://schemas.microsoft.com/office/word/2010/wordprocessingInk" xmlns:wne="http://schemas.microsoft.com/office/word/2006/wordml" xmlns:wps="http://schemas.microsoft.com/office/word/2010/wordprocessingShape" mc:Ignorable="w14 w15 w16se wp14">
   <w:sdt>
     <w:sdtPr>
       <w:rPr>
@@ -5695,7 +5684,7 @@
                 </wp:anchor>
               </w:drawing>
             </mc:Choice>
-            <mc:Fallback>
+            <mc:Fallback xmlns:a="http://schemas.openxmlformats.org/drawingml/2006/main">
               <w:pict w14:anchorId="699F274A">
                 <v:line id="Gerader Verbinder 1" style="position:absolute;flip:x;z-index:251658240;visibility:visible;mso-wrap-style:square;mso-width-percent:0;mso-height-percent:0;mso-wrap-distance-left:9pt;mso-wrap-distance-top:0;mso-wrap-distance-right:9pt;mso-wrap-distance-bottom:0;mso-position-horizontal:absolute;mso-position-horizontal-relative:margin;mso-position-vertical:absolute;mso-position-vertical-relative:text;mso-width-percent:0;mso-height-percent:0;mso-width-relative:margin;mso-height-relative:margin" o:spid="_x0000_s1026" strokecolor="#565656" from="469.35pt,-1.85pt" to="481.8pt,-1.85pt" w14:anchorId="5370C1A3" o:gfxdata="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">
                   <v:stroke joinstyle="miter"/>
@@ -5744,7 +5733,7 @@
             <w:sz w:val="16"/>
             <w:szCs w:val="16"/>
           </w:rPr>
-          <w:ptab w:alignment="right" w:relativeTo="margin" w:leader="none"/>
+          <w:ptab w:relativeTo="margin" w:alignment="right" w:leader="none"/>
         </w:r>
         <w:sdt>
           <w:sdtPr>
@@ -5790,7 +5779,7 @@
                 <w:sz w:val="16"/>
                 <w:szCs w:val="16"/>
               </w:rPr>
-              <w:t>20</w:t>
+              <w:t>17</w:t>
             </w:r>
             <w:r>
               <w:rPr>
@@ -5918,7 +5907,7 @@
         <w:ind w:left="1492" w:hanging="360"/>
       </w:pPr>
       <w:rPr>
-        <w:rFonts w:hint="default" w:ascii="Wingdings" w:hAnsi="Wingdings"/>
+        <w:rFonts w:ascii="Wingdings" w:hAnsi="Wingdings" w:hint="default"/>
       </w:rPr>
     </w:lvl>
   </w:abstractNum>
@@ -5936,7 +5925,7 @@
         <w:ind w:left="1209" w:hanging="360"/>
       </w:pPr>
       <w:rPr>
-        <w:rFonts w:hint="default" w:ascii="Wingdings" w:hAnsi="Wingdings"/>
+        <w:rFonts w:ascii="Wingdings" w:hAnsi="Wingdings" w:hint="default"/>
       </w:rPr>
     </w:lvl>
   </w:abstractNum>
@@ -5954,7 +5943,7 @@
         <w:ind w:left="926" w:hanging="360"/>
       </w:pPr>
       <w:rPr>
-        <w:rFonts w:hint="default" w:ascii="Wingdings" w:hAnsi="Wingdings"/>
+        <w:rFonts w:ascii="Wingdings" w:hAnsi="Wingdings" w:hint="default"/>
       </w:rPr>
     </w:lvl>
   </w:abstractNum>
@@ -5972,7 +5961,7 @@
         <w:ind w:left="643" w:hanging="360"/>
       </w:pPr>
       <w:rPr>
-        <w:rFonts w:hint="default" w:ascii="Wingdings" w:hAnsi="Wingdings"/>
+        <w:rFonts w:ascii="Wingdings" w:hAnsi="Wingdings" w:hint="default"/>
       </w:rPr>
     </w:lvl>
   </w:abstractNum>
@@ -6007,7 +5996,7 @@
         <w:ind w:left="360" w:hanging="360"/>
       </w:pPr>
       <w:rPr>
-        <w:rFonts w:hint="default" w:ascii="Wingdings" w:hAnsi="Wingdings"/>
+        <w:rFonts w:ascii="Wingdings" w:hAnsi="Wingdings" w:hint="default"/>
       </w:rPr>
     </w:lvl>
   </w:abstractNum>
@@ -6030,7 +6019,7 @@
         <w:ind w:left="720" w:hanging="360"/>
       </w:pPr>
       <w:rPr>
-        <w:rFonts w:hint="default" w:ascii="Wingdings" w:hAnsi="Wingdings"/>
+        <w:rFonts w:ascii="Wingdings" w:hAnsi="Wingdings" w:hint="default"/>
       </w:rPr>
     </w:lvl>
     <w:lvl w:ilvl="1" w:tplc="08070003" w:tentative="1">
@@ -6042,7 +6031,7 @@
         <w:ind w:left="1440" w:hanging="360"/>
       </w:pPr>
       <w:rPr>
-        <w:rFonts w:hint="default" w:ascii="Courier New" w:hAnsi="Courier New" w:cs="Courier New"/>
+        <w:rFonts w:ascii="Courier New" w:hAnsi="Courier New" w:cs="Courier New" w:hint="default"/>
       </w:rPr>
     </w:lvl>
     <w:lvl w:ilvl="2" w:tplc="08070005" w:tentative="1">
@@ -6054,7 +6043,7 @@
         <w:ind w:left="2160" w:hanging="360"/>
       </w:pPr>
       <w:rPr>
-        <w:rFonts w:hint="default" w:ascii="Wingdings" w:hAnsi="Wingdings"/>
+        <w:rFonts w:ascii="Wingdings" w:hAnsi="Wingdings" w:hint="default"/>
       </w:rPr>
     </w:lvl>
     <w:lvl w:ilvl="3" w:tplc="08070001" w:tentative="1">
@@ -6066,7 +6055,7 @@
         <w:ind w:left="2880" w:hanging="360"/>
       </w:pPr>
       <w:rPr>
-        <w:rFonts w:hint="default" w:ascii="Symbol" w:hAnsi="Symbol"/>
+        <w:rFonts w:ascii="Symbol" w:hAnsi="Symbol" w:hint="default"/>
       </w:rPr>
     </w:lvl>
     <w:lvl w:ilvl="4" w:tplc="08070003" w:tentative="1">
@@ -6078,7 +6067,7 @@
         <w:ind w:left="3600" w:hanging="360"/>
       </w:pPr>
       <w:rPr>
-        <w:rFonts w:hint="default" w:ascii="Courier New" w:hAnsi="Courier New" w:cs="Courier New"/>
+        <w:rFonts w:ascii="Courier New" w:hAnsi="Courier New" w:cs="Courier New" w:hint="default"/>
       </w:rPr>
     </w:lvl>
     <w:lvl w:ilvl="5" w:tplc="08070005" w:tentative="1">
@@ -6090,7 +6079,7 @@
         <w:ind w:left="4320" w:hanging="360"/>
       </w:pPr>
       <w:rPr>
-        <w:rFonts w:hint="default" w:ascii="Wingdings" w:hAnsi="Wingdings"/>
+        <w:rFonts w:ascii="Wingdings" w:hAnsi="Wingdings" w:hint="default"/>
       </w:rPr>
     </w:lvl>
     <w:lvl w:ilvl="6" w:tplc="08070001" w:tentative="1">
@@ -6102,7 +6091,7 @@
         <w:ind w:left="5040" w:hanging="360"/>
       </w:pPr>
       <w:rPr>
-        <w:rFonts w:hint="default" w:ascii="Symbol" w:hAnsi="Symbol"/>
+        <w:rFonts w:ascii="Symbol" w:hAnsi="Symbol" w:hint="default"/>
       </w:rPr>
     </w:lvl>
     <w:lvl w:ilvl="7" w:tplc="08070003" w:tentative="1">
@@ -6114,7 +6103,7 @@
         <w:ind w:left="5760" w:hanging="360"/>
       </w:pPr>
       <w:rPr>
-        <w:rFonts w:hint="default" w:ascii="Courier New" w:hAnsi="Courier New" w:cs="Courier New"/>
+        <w:rFonts w:ascii="Courier New" w:hAnsi="Courier New" w:cs="Courier New" w:hint="default"/>
       </w:rPr>
     </w:lvl>
     <w:lvl w:ilvl="8" w:tplc="08070005" w:tentative="1">
@@ -6126,7 +6115,7 @@
         <w:ind w:left="6480" w:hanging="360"/>
       </w:pPr>
       <w:rPr>
-        <w:rFonts w:hint="default" w:ascii="Wingdings" w:hAnsi="Wingdings"/>
+        <w:rFonts w:ascii="Wingdings" w:hAnsi="Wingdings" w:hint="default"/>
       </w:rPr>
     </w:lvl>
   </w:abstractNum>
@@ -6234,7 +6223,7 @@
         <w:ind w:left="720" w:hanging="360"/>
       </w:pPr>
       <w:rPr>
-        <w:rFonts w:hint="default" w:ascii="Titillium" w:hAnsi="Titillium" w:eastAsiaTheme="minorHAnsi" w:cstheme="minorBidi"/>
+        <w:rFonts w:ascii="Titillium" w:eastAsiaTheme="minorHAnsi" w:hAnsi="Titillium" w:cstheme="minorBidi" w:hint="default"/>
       </w:rPr>
     </w:lvl>
     <w:lvl w:ilvl="1" w:tplc="08070003" w:tentative="1">
@@ -6246,7 +6235,7 @@
         <w:ind w:left="1440" w:hanging="360"/>
       </w:pPr>
       <w:rPr>
-        <w:rFonts w:hint="default" w:ascii="Courier New" w:hAnsi="Courier New" w:cs="Courier New"/>
+        <w:rFonts w:ascii="Courier New" w:hAnsi="Courier New" w:cs="Courier New" w:hint="default"/>
       </w:rPr>
     </w:lvl>
     <w:lvl w:ilvl="2" w:tplc="08070005" w:tentative="1">
@@ -6258,7 +6247,7 @@
         <w:ind w:left="2160" w:hanging="360"/>
       </w:pPr>
       <w:rPr>
-        <w:rFonts w:hint="default" w:ascii="Wingdings" w:hAnsi="Wingdings"/>
+        <w:rFonts w:ascii="Wingdings" w:hAnsi="Wingdings" w:hint="default"/>
       </w:rPr>
     </w:lvl>
     <w:lvl w:ilvl="3" w:tplc="08070001" w:tentative="1">
@@ -6270,7 +6259,7 @@
         <w:ind w:left="2880" w:hanging="360"/>
       </w:pPr>
       <w:rPr>
-        <w:rFonts w:hint="default" w:ascii="Symbol" w:hAnsi="Symbol"/>
+        <w:rFonts w:ascii="Symbol" w:hAnsi="Symbol" w:hint="default"/>
       </w:rPr>
     </w:lvl>
     <w:lvl w:ilvl="4" w:tplc="08070003" w:tentative="1">
@@ -6282,7 +6271,7 @@
         <w:ind w:left="3600" w:hanging="360"/>
       </w:pPr>
       <w:rPr>
-        <w:rFonts w:hint="default" w:ascii="Courier New" w:hAnsi="Courier New" w:cs="Courier New"/>
+        <w:rFonts w:ascii="Courier New" w:hAnsi="Courier New" w:cs="Courier New" w:hint="default"/>
       </w:rPr>
     </w:lvl>
     <w:lvl w:ilvl="5" w:tplc="08070005" w:tentative="1">
@@ -6294,7 +6283,7 @@
         <w:ind w:left="4320" w:hanging="360"/>
       </w:pPr>
       <w:rPr>
-        <w:rFonts w:hint="default" w:ascii="Wingdings" w:hAnsi="Wingdings"/>
+        <w:rFonts w:ascii="Wingdings" w:hAnsi="Wingdings" w:hint="default"/>
       </w:rPr>
     </w:lvl>
     <w:lvl w:ilvl="6" w:tplc="08070001" w:tentative="1">
@@ -6306,7 +6295,7 @@
         <w:ind w:left="5040" w:hanging="360"/>
       </w:pPr>
       <w:rPr>
-        <w:rFonts w:hint="default" w:ascii="Symbol" w:hAnsi="Symbol"/>
+        <w:rFonts w:ascii="Symbol" w:hAnsi="Symbol" w:hint="default"/>
       </w:rPr>
     </w:lvl>
     <w:lvl w:ilvl="7" w:tplc="08070003" w:tentative="1">
@@ -6318,7 +6307,7 @@
         <w:ind w:left="5760" w:hanging="360"/>
       </w:pPr>
       <w:rPr>
-        <w:rFonts w:hint="default" w:ascii="Courier New" w:hAnsi="Courier New" w:cs="Courier New"/>
+        <w:rFonts w:ascii="Courier New" w:hAnsi="Courier New" w:cs="Courier New" w:hint="default"/>
       </w:rPr>
     </w:lvl>
     <w:lvl w:ilvl="8" w:tplc="08070005" w:tentative="1">
@@ -6330,7 +6319,7 @@
         <w:ind w:left="6480" w:hanging="360"/>
       </w:pPr>
       <w:rPr>
-        <w:rFonts w:hint="default" w:ascii="Wingdings" w:hAnsi="Wingdings"/>
+        <w:rFonts w:ascii="Wingdings" w:hAnsi="Wingdings" w:hint="default"/>
       </w:rPr>
     </w:lvl>
   </w:abstractNum>
@@ -6384,7 +6373,7 @@
         <w:ind w:left="357" w:hanging="357"/>
       </w:pPr>
       <w:rPr>
-        <w:rFonts w:hint="default" w:ascii="Times New Roman" w:hAnsi="Times New Roman"/>
+        <w:rFonts w:ascii="Times New Roman" w:hAnsi="Times New Roman" w:hint="default"/>
         <w:sz w:val="22"/>
       </w:rPr>
     </w:lvl>
@@ -6499,7 +6488,7 @@
         <w:ind w:left="1440" w:hanging="360"/>
       </w:pPr>
       <w:rPr>
-        <w:rFonts w:hint="default" w:ascii="Wingdings" w:hAnsi="Wingdings"/>
+        <w:rFonts w:ascii="Wingdings" w:hAnsi="Wingdings" w:hint="default"/>
       </w:rPr>
     </w:lvl>
     <w:lvl w:ilvl="1" w:tplc="08070003" w:tentative="1">
@@ -6511,7 +6500,7 @@
         <w:ind w:left="2160" w:hanging="360"/>
       </w:pPr>
       <w:rPr>
-        <w:rFonts w:hint="default" w:ascii="Courier New" w:hAnsi="Courier New" w:cs="Courier New"/>
+        <w:rFonts w:ascii="Courier New" w:hAnsi="Courier New" w:cs="Courier New" w:hint="default"/>
       </w:rPr>
     </w:lvl>
     <w:lvl w:ilvl="2" w:tplc="08070005" w:tentative="1">
@@ -6523,7 +6512,7 @@
         <w:ind w:left="2880" w:hanging="360"/>
       </w:pPr>
       <w:rPr>
-        <w:rFonts w:hint="default" w:ascii="Wingdings" w:hAnsi="Wingdings"/>
+        <w:rFonts w:ascii="Wingdings" w:hAnsi="Wingdings" w:hint="default"/>
       </w:rPr>
     </w:lvl>
     <w:lvl w:ilvl="3" w:tplc="08070001" w:tentative="1">
@@ -6535,7 +6524,7 @@
         <w:ind w:left="3600" w:hanging="360"/>
       </w:pPr>
       <w:rPr>
-        <w:rFonts w:hint="default" w:ascii="Symbol" w:hAnsi="Symbol"/>
+        <w:rFonts w:ascii="Symbol" w:hAnsi="Symbol" w:hint="default"/>
       </w:rPr>
     </w:lvl>
     <w:lvl w:ilvl="4" w:tplc="08070003" w:tentative="1">
@@ -6547,7 +6536,7 @@
         <w:ind w:left="4320" w:hanging="360"/>
       </w:pPr>
       <w:rPr>
-        <w:rFonts w:hint="default" w:ascii="Courier New" w:hAnsi="Courier New" w:cs="Courier New"/>
+        <w:rFonts w:ascii="Courier New" w:hAnsi="Courier New" w:cs="Courier New" w:hint="default"/>
       </w:rPr>
     </w:lvl>
     <w:lvl w:ilvl="5" w:tplc="08070005" w:tentative="1">
@@ -6559,7 +6548,7 @@
         <w:ind w:left="5040" w:hanging="360"/>
       </w:pPr>
       <w:rPr>
-        <w:rFonts w:hint="default" w:ascii="Wingdings" w:hAnsi="Wingdings"/>
+        <w:rFonts w:ascii="Wingdings" w:hAnsi="Wingdings" w:hint="default"/>
       </w:rPr>
     </w:lvl>
     <w:lvl w:ilvl="6" w:tplc="08070001" w:tentative="1">
@@ -6571,7 +6560,7 @@
         <w:ind w:left="5760" w:hanging="360"/>
       </w:pPr>
       <w:rPr>
-        <w:rFonts w:hint="default" w:ascii="Symbol" w:hAnsi="Symbol"/>
+        <w:rFonts w:ascii="Symbol" w:hAnsi="Symbol" w:hint="default"/>
       </w:rPr>
     </w:lvl>
     <w:lvl w:ilvl="7" w:tplc="08070003" w:tentative="1">
@@ -6583,7 +6572,7 @@
         <w:ind w:left="6480" w:hanging="360"/>
       </w:pPr>
       <w:rPr>
-        <w:rFonts w:hint="default" w:ascii="Courier New" w:hAnsi="Courier New" w:cs="Courier New"/>
+        <w:rFonts w:ascii="Courier New" w:hAnsi="Courier New" w:cs="Courier New" w:hint="default"/>
       </w:rPr>
     </w:lvl>
     <w:lvl w:ilvl="8" w:tplc="08070005" w:tentative="1">
@@ -6595,7 +6584,7 @@
         <w:ind w:left="7200" w:hanging="360"/>
       </w:pPr>
       <w:rPr>
-        <w:rFonts w:hint="default" w:ascii="Wingdings" w:hAnsi="Wingdings"/>
+        <w:rFonts w:ascii="Wingdings" w:hAnsi="Wingdings" w:hint="default"/>
       </w:rPr>
     </w:lvl>
   </w:abstractNum>
@@ -6766,7 +6755,7 @@
         <w:ind w:left="340" w:hanging="340"/>
       </w:pPr>
       <w:rPr>
-        <w:rFonts w:hint="default" w:ascii="Wingdings 2" w:hAnsi="Wingdings 2"/>
+        <w:rFonts w:ascii="Wingdings 2" w:hAnsi="Wingdings 2" w:hint="default"/>
         <w:sz w:val="20"/>
       </w:rPr>
     </w:lvl>
@@ -6779,7 +6768,7 @@
         <w:ind w:left="680" w:hanging="340"/>
       </w:pPr>
       <w:rPr>
-        <w:rFonts w:hint="default" w:ascii="Wingdings 2" w:hAnsi="Wingdings 2"/>
+        <w:rFonts w:ascii="Wingdings 2" w:hAnsi="Wingdings 2" w:hint="default"/>
         <w:sz w:val="14"/>
       </w:rPr>
     </w:lvl>
@@ -6792,7 +6781,7 @@
         <w:ind w:left="1021" w:hanging="341"/>
       </w:pPr>
       <w:rPr>
-        <w:rFonts w:hint="default" w:ascii="Wingdings 2" w:hAnsi="Wingdings 2"/>
+        <w:rFonts w:ascii="Wingdings 2" w:hAnsi="Wingdings 2" w:hint="default"/>
         <w:sz w:val="16"/>
       </w:rPr>
     </w:lvl>
@@ -6805,7 +6794,7 @@
         <w:ind w:left="1361" w:hanging="340"/>
       </w:pPr>
       <w:rPr>
-        <w:rFonts w:hint="default" w:ascii="Wingdings 2" w:hAnsi="Wingdings 2"/>
+        <w:rFonts w:ascii="Wingdings 2" w:hAnsi="Wingdings 2" w:hint="default"/>
         <w:sz w:val="10"/>
       </w:rPr>
     </w:lvl>
@@ -6818,7 +6807,7 @@
         <w:ind w:left="3600" w:hanging="360"/>
       </w:pPr>
       <w:rPr>
-        <w:rFonts w:hint="default" w:ascii="Courier New" w:hAnsi="Courier New" w:cs="Courier New"/>
+        <w:rFonts w:ascii="Courier New" w:hAnsi="Courier New" w:cs="Courier New" w:hint="default"/>
       </w:rPr>
     </w:lvl>
     <w:lvl w:ilvl="5">
@@ -6830,7 +6819,7 @@
         <w:ind w:left="4320" w:hanging="360"/>
       </w:pPr>
       <w:rPr>
-        <w:rFonts w:hint="default" w:ascii="Wingdings" w:hAnsi="Wingdings"/>
+        <w:rFonts w:ascii="Wingdings" w:hAnsi="Wingdings" w:hint="default"/>
       </w:rPr>
     </w:lvl>
     <w:lvl w:ilvl="6">
@@ -6842,7 +6831,7 @@
         <w:ind w:left="5040" w:hanging="360"/>
       </w:pPr>
       <w:rPr>
-        <w:rFonts w:hint="default" w:ascii="Symbol" w:hAnsi="Symbol"/>
+        <w:rFonts w:ascii="Symbol" w:hAnsi="Symbol" w:hint="default"/>
       </w:rPr>
     </w:lvl>
     <w:lvl w:ilvl="7">
@@ -6854,7 +6843,7 @@
         <w:ind w:left="5760" w:hanging="360"/>
       </w:pPr>
       <w:rPr>
-        <w:rFonts w:hint="default" w:ascii="Courier New" w:hAnsi="Courier New" w:cs="Courier New"/>
+        <w:rFonts w:ascii="Courier New" w:hAnsi="Courier New" w:cs="Courier New" w:hint="default"/>
       </w:rPr>
     </w:lvl>
     <w:lvl w:ilvl="8">
@@ -6866,7 +6855,7 @@
         <w:ind w:left="6480" w:hanging="360"/>
       </w:pPr>
       <w:rPr>
-        <w:rFonts w:hint="default" w:ascii="Wingdings" w:hAnsi="Wingdings"/>
+        <w:rFonts w:ascii="Wingdings" w:hAnsi="Wingdings" w:hint="default"/>
       </w:rPr>
     </w:lvl>
   </w:abstractNum>
@@ -6892,7 +6881,7 @@
         <w:ind w:left="720" w:hanging="360"/>
       </w:pPr>
       <w:rPr>
-        <w:rFonts w:hint="default" w:ascii="Wingdings" w:hAnsi="Wingdings"/>
+        <w:rFonts w:ascii="Wingdings" w:hAnsi="Wingdings" w:hint="default"/>
       </w:rPr>
     </w:lvl>
     <w:lvl w:ilvl="1" w:tplc="53ECE30A">
@@ -6906,7 +6895,7 @@
         <w:ind w:left="1440" w:hanging="360"/>
       </w:pPr>
       <w:rPr>
-        <w:rFonts w:hint="default" w:ascii="Wingdings" w:hAnsi="Wingdings"/>
+        <w:rFonts w:ascii="Wingdings" w:hAnsi="Wingdings" w:hint="default"/>
       </w:rPr>
     </w:lvl>
     <w:lvl w:ilvl="2" w:tplc="BA98D82C" w:tentative="1">
@@ -6921,7 +6910,7 @@
         <w:ind w:left="2160" w:hanging="360"/>
       </w:pPr>
       <w:rPr>
-        <w:rFonts w:hint="default" w:ascii="Wingdings" w:hAnsi="Wingdings"/>
+        <w:rFonts w:ascii="Wingdings" w:hAnsi="Wingdings" w:hint="default"/>
       </w:rPr>
     </w:lvl>
     <w:lvl w:ilvl="3" w:tplc="B75CD362" w:tentative="1">
@@ -6936,7 +6925,7 @@
         <w:ind w:left="2880" w:hanging="360"/>
       </w:pPr>
       <w:rPr>
-        <w:rFonts w:hint="default" w:ascii="Wingdings" w:hAnsi="Wingdings"/>
+        <w:rFonts w:ascii="Wingdings" w:hAnsi="Wingdings" w:hint="default"/>
       </w:rPr>
     </w:lvl>
     <w:lvl w:ilvl="4" w:tplc="DBF87DCE" w:tentative="1">
@@ -6951,7 +6940,7 @@
         <w:ind w:left="3600" w:hanging="360"/>
       </w:pPr>
       <w:rPr>
-        <w:rFonts w:hint="default" w:ascii="Wingdings" w:hAnsi="Wingdings"/>
+        <w:rFonts w:ascii="Wingdings" w:hAnsi="Wingdings" w:hint="default"/>
       </w:rPr>
     </w:lvl>
     <w:lvl w:ilvl="5" w:tplc="AA86830A" w:tentative="1">
@@ -6966,7 +6955,7 @@
         <w:ind w:left="4320" w:hanging="360"/>
       </w:pPr>
       <w:rPr>
-        <w:rFonts w:hint="default" w:ascii="Wingdings" w:hAnsi="Wingdings"/>
+        <w:rFonts w:ascii="Wingdings" w:hAnsi="Wingdings" w:hint="default"/>
       </w:rPr>
     </w:lvl>
     <w:lvl w:ilvl="6" w:tplc="BBC28BE6" w:tentative="1">
@@ -6981,7 +6970,7 @@
         <w:ind w:left="5040" w:hanging="360"/>
       </w:pPr>
       <w:rPr>
-        <w:rFonts w:hint="default" w:ascii="Wingdings" w:hAnsi="Wingdings"/>
+        <w:rFonts w:ascii="Wingdings" w:hAnsi="Wingdings" w:hint="default"/>
       </w:rPr>
     </w:lvl>
     <w:lvl w:ilvl="7" w:tplc="80C6BC68" w:tentative="1">
@@ -6996,7 +6985,7 @@
         <w:ind w:left="5760" w:hanging="360"/>
       </w:pPr>
       <w:rPr>
-        <w:rFonts w:hint="default" w:ascii="Wingdings" w:hAnsi="Wingdings"/>
+        <w:rFonts w:ascii="Wingdings" w:hAnsi="Wingdings" w:hint="default"/>
       </w:rPr>
     </w:lvl>
     <w:lvl w:ilvl="8" w:tplc="67861FD6" w:tentative="1">
@@ -7011,7 +7000,7 @@
         <w:ind w:left="6480" w:hanging="360"/>
       </w:pPr>
       <w:rPr>
-        <w:rFonts w:hint="default" w:ascii="Wingdings" w:hAnsi="Wingdings"/>
+        <w:rFonts w:ascii="Wingdings" w:hAnsi="Wingdings" w:hint="default"/>
       </w:rPr>
     </w:lvl>
   </w:abstractNum>
@@ -7210,7 +7199,7 @@
         <w:ind w:left="720" w:hanging="360"/>
       </w:pPr>
       <w:rPr>
-        <w:rFonts w:hint="default" w:ascii="Wingdings" w:hAnsi="Wingdings"/>
+        <w:rFonts w:ascii="Wingdings" w:hAnsi="Wingdings" w:hint="default"/>
       </w:rPr>
     </w:lvl>
     <w:lvl w:ilvl="1" w:tplc="D8DCEA02">
@@ -7224,7 +7213,7 @@
         <w:ind w:left="1440" w:hanging="360"/>
       </w:pPr>
       <w:rPr>
-        <w:rFonts w:hint="default" w:ascii="Symbol" w:hAnsi="Symbol"/>
+        <w:rFonts w:ascii="Symbol" w:hAnsi="Symbol" w:hint="default"/>
       </w:rPr>
     </w:lvl>
     <w:lvl w:ilvl="2" w:tplc="15B406CA" w:tentative="1">
@@ -7239,7 +7228,7 @@
         <w:ind w:left="2160" w:hanging="360"/>
       </w:pPr>
       <w:rPr>
-        <w:rFonts w:hint="default" w:ascii="Wingdings" w:hAnsi="Wingdings"/>
+        <w:rFonts w:ascii="Wingdings" w:hAnsi="Wingdings" w:hint="default"/>
       </w:rPr>
     </w:lvl>
     <w:lvl w:ilvl="3" w:tplc="AC220E68" w:tentative="1">
@@ -7254,7 +7243,7 @@
         <w:ind w:left="2880" w:hanging="360"/>
       </w:pPr>
       <w:rPr>
-        <w:rFonts w:hint="default" w:ascii="Wingdings" w:hAnsi="Wingdings"/>
+        <w:rFonts w:ascii="Wingdings" w:hAnsi="Wingdings" w:hint="default"/>
       </w:rPr>
     </w:lvl>
     <w:lvl w:ilvl="4" w:tplc="0FAA52DC" w:tentative="1">
@@ -7269,7 +7258,7 @@
         <w:ind w:left="3600" w:hanging="360"/>
       </w:pPr>
       <w:rPr>
-        <w:rFonts w:hint="default" w:ascii="Wingdings" w:hAnsi="Wingdings"/>
+        <w:rFonts w:ascii="Wingdings" w:hAnsi="Wingdings" w:hint="default"/>
       </w:rPr>
     </w:lvl>
     <w:lvl w:ilvl="5" w:tplc="242C1076" w:tentative="1">
@@ -7284,7 +7273,7 @@
         <w:ind w:left="4320" w:hanging="360"/>
       </w:pPr>
       <w:rPr>
-        <w:rFonts w:hint="default" w:ascii="Wingdings" w:hAnsi="Wingdings"/>
+        <w:rFonts w:ascii="Wingdings" w:hAnsi="Wingdings" w:hint="default"/>
       </w:rPr>
     </w:lvl>
     <w:lvl w:ilvl="6" w:tplc="BC42C16A" w:tentative="1">
@@ -7299,7 +7288,7 @@
         <w:ind w:left="5040" w:hanging="360"/>
       </w:pPr>
       <w:rPr>
-        <w:rFonts w:hint="default" w:ascii="Wingdings" w:hAnsi="Wingdings"/>
+        <w:rFonts w:ascii="Wingdings" w:hAnsi="Wingdings" w:hint="default"/>
       </w:rPr>
     </w:lvl>
     <w:lvl w:ilvl="7" w:tplc="886C24B0" w:tentative="1">
@@ -7314,7 +7303,7 @@
         <w:ind w:left="5760" w:hanging="360"/>
       </w:pPr>
       <w:rPr>
-        <w:rFonts w:hint="default" w:ascii="Wingdings" w:hAnsi="Wingdings"/>
+        <w:rFonts w:ascii="Wingdings" w:hAnsi="Wingdings" w:hint="default"/>
       </w:rPr>
     </w:lvl>
     <w:lvl w:ilvl="8" w:tplc="E174DC74" w:tentative="1">
@@ -7329,7 +7318,7 @@
         <w:ind w:left="6480" w:hanging="360"/>
       </w:pPr>
       <w:rPr>
-        <w:rFonts w:hint="default" w:ascii="Wingdings" w:hAnsi="Wingdings"/>
+        <w:rFonts w:ascii="Wingdings" w:hAnsi="Wingdings" w:hint="default"/>
       </w:rPr>
     </w:lvl>
   </w:abstractNum>
@@ -7456,7 +7445,7 @@
         <w:ind w:left="720" w:hanging="360"/>
       </w:pPr>
       <w:rPr>
-        <w:rFonts w:hint="default" w:ascii="Titillium" w:hAnsi="Titillium"/>
+        <w:rFonts w:ascii="Titillium" w:hAnsi="Titillium" w:hint="default"/>
       </w:rPr>
     </w:lvl>
     <w:lvl w:ilvl="1" w:tplc="08070003">
@@ -7468,7 +7457,7 @@
         <w:ind w:left="1440" w:hanging="360"/>
       </w:pPr>
       <w:rPr>
-        <w:rFonts w:hint="default" w:ascii="Courier New" w:hAnsi="Courier New" w:cs="Courier New"/>
+        <w:rFonts w:ascii="Courier New" w:hAnsi="Courier New" w:cs="Courier New" w:hint="default"/>
       </w:rPr>
     </w:lvl>
     <w:lvl w:ilvl="2" w:tplc="08070005" w:tentative="1">
@@ -7480,7 +7469,7 @@
         <w:ind w:left="2160" w:hanging="360"/>
       </w:pPr>
       <w:rPr>
-        <w:rFonts w:hint="default" w:ascii="Wingdings" w:hAnsi="Wingdings"/>
+        <w:rFonts w:ascii="Wingdings" w:hAnsi="Wingdings" w:hint="default"/>
       </w:rPr>
     </w:lvl>
     <w:lvl w:ilvl="3" w:tplc="08070001" w:tentative="1">
@@ -7492,7 +7481,7 @@
         <w:ind w:left="2880" w:hanging="360"/>
       </w:pPr>
       <w:rPr>
-        <w:rFonts w:hint="default" w:ascii="Symbol" w:hAnsi="Symbol"/>
+        <w:rFonts w:ascii="Symbol" w:hAnsi="Symbol" w:hint="default"/>
       </w:rPr>
     </w:lvl>
     <w:lvl w:ilvl="4" w:tplc="08070003" w:tentative="1">
@@ -7504,7 +7493,7 @@
         <w:ind w:left="3600" w:hanging="360"/>
       </w:pPr>
       <w:rPr>
-        <w:rFonts w:hint="default" w:ascii="Courier New" w:hAnsi="Courier New" w:cs="Courier New"/>
+        <w:rFonts w:ascii="Courier New" w:hAnsi="Courier New" w:cs="Courier New" w:hint="default"/>
       </w:rPr>
     </w:lvl>
     <w:lvl w:ilvl="5" w:tplc="08070005" w:tentative="1">
@@ -7516,7 +7505,7 @@
         <w:ind w:left="4320" w:hanging="360"/>
       </w:pPr>
       <w:rPr>
-        <w:rFonts w:hint="default" w:ascii="Wingdings" w:hAnsi="Wingdings"/>
+        <w:rFonts w:ascii="Wingdings" w:hAnsi="Wingdings" w:hint="default"/>
       </w:rPr>
     </w:lvl>
     <w:lvl w:ilvl="6" w:tplc="08070001" w:tentative="1">
@@ -7528,7 +7517,7 @@
         <w:ind w:left="5040" w:hanging="360"/>
       </w:pPr>
       <w:rPr>
-        <w:rFonts w:hint="default" w:ascii="Symbol" w:hAnsi="Symbol"/>
+        <w:rFonts w:ascii="Symbol" w:hAnsi="Symbol" w:hint="default"/>
       </w:rPr>
     </w:lvl>
     <w:lvl w:ilvl="7" w:tplc="08070003" w:tentative="1">
@@ -7540,7 +7529,7 @@
         <w:ind w:left="5760" w:hanging="360"/>
       </w:pPr>
       <w:rPr>
-        <w:rFonts w:hint="default" w:ascii="Courier New" w:hAnsi="Courier New" w:cs="Courier New"/>
+        <w:rFonts w:ascii="Courier New" w:hAnsi="Courier New" w:cs="Courier New" w:hint="default"/>
       </w:rPr>
     </w:lvl>
     <w:lvl w:ilvl="8" w:tplc="08070005" w:tentative="1">
@@ -7552,7 +7541,7 @@
         <w:ind w:left="6480" w:hanging="360"/>
       </w:pPr>
       <w:rPr>
-        <w:rFonts w:hint="default" w:ascii="Wingdings" w:hAnsi="Wingdings"/>
+        <w:rFonts w:ascii="Wingdings" w:hAnsi="Wingdings" w:hint="default"/>
       </w:rPr>
     </w:lvl>
   </w:abstractNum>
@@ -7604,7 +7593,7 @@
           <w:ind w:left="360" w:hanging="360"/>
         </w:pPr>
         <w:rPr>
-          <w:rFonts w:hint="default" w:ascii="Webdings" w:hAnsi="Webdings"/>
+          <w:rFonts w:ascii="Webdings" w:hAnsi="Webdings" w:hint="default"/>
           <w:sz w:val="16"/>
         </w:rPr>
       </w:lvl>
@@ -7710,11 +7699,11 @@
 </file>
 
 <file path=word/styles.xml><?xml version="1.0" encoding="utf-8"?>
-<w:styles xmlns:wp14="http://schemas.microsoft.com/office/word/2010/wordprocessingDrawing" xmlns:mc="http://schemas.openxmlformats.org/markup-compatibility/2006" xmlns:r="http://schemas.openxmlformats.org/officeDocument/2006/relationships" xmlns:w="http://schemas.openxmlformats.org/wordprocessingml/2006/main" xmlns:w14="http://schemas.microsoft.com/office/word/2010/wordml" xmlns:w15="http://schemas.microsoft.com/office/word/2012/wordml" xmlns:w16se="http://schemas.microsoft.com/office/word/2015/wordml/symex" mc:Ignorable="w14 w15 w16se wp14">
+<w:styles xmlns:mc="http://schemas.openxmlformats.org/markup-compatibility/2006" xmlns:r="http://schemas.openxmlformats.org/officeDocument/2006/relationships" xmlns:w="http://schemas.openxmlformats.org/wordprocessingml/2006/main" xmlns:w14="http://schemas.microsoft.com/office/word/2010/wordml" xmlns:w15="http://schemas.microsoft.com/office/word/2012/wordml" xmlns:w16se="http://schemas.microsoft.com/office/word/2015/wordml/symex" mc:Ignorable="w14 w15 w16se">
   <w:docDefaults>
     <w:rPrDefault>
       <w:rPr>
-        <w:rFonts w:asciiTheme="minorHAnsi" w:hAnsiTheme="minorHAnsi" w:eastAsiaTheme="minorHAnsi" w:cstheme="minorBidi"/>
+        <w:rFonts w:asciiTheme="minorHAnsi" w:eastAsiaTheme="minorHAnsi" w:hAnsiTheme="minorHAnsi" w:cstheme="minorBidi"/>
         <w:sz w:val="22"/>
         <w:szCs w:val="22"/>
         <w:lang w:val="de-CH" w:eastAsia="en-US" w:bidi="ar-SA"/>
@@ -7729,14 +7718,14 @@
   <w:latentStyles w:defLockedState="1" w:defUIPriority="99" w:defSemiHidden="0" w:defUnhideWhenUsed="0" w:defQFormat="0" w:count="371">
     <w:lsdException w:name="Normal" w:locked="0" w:uiPriority="0" w:qFormat="1"/>
     <w:lsdException w:name="heading 1" w:locked="0" w:uiPriority="9" w:qFormat="1"/>
-    <w:lsdException w:name="heading 2" w:locked="0" w:uiPriority="9" w:semiHidden="1" w:unhideWhenUsed="1" w:qFormat="1"/>
-    <w:lsdException w:name="heading 3" w:locked="0" w:uiPriority="9" w:semiHidden="1" w:unhideWhenUsed="1" w:qFormat="1"/>
-    <w:lsdException w:name="heading 4" w:uiPriority="9" w:semiHidden="1" w:qFormat="1"/>
-    <w:lsdException w:name="heading 5" w:uiPriority="9" w:semiHidden="1" w:qFormat="1"/>
-    <w:lsdException w:name="heading 6" w:uiPriority="9" w:semiHidden="1" w:qFormat="1"/>
-    <w:lsdException w:name="heading 7" w:uiPriority="9" w:semiHidden="1" w:qFormat="1"/>
-    <w:lsdException w:name="heading 8" w:uiPriority="9" w:semiHidden="1" w:qFormat="1"/>
-    <w:lsdException w:name="heading 9" w:uiPriority="9" w:semiHidden="1" w:qFormat="1"/>
+    <w:lsdException w:name="heading 2" w:locked="0" w:semiHidden="1" w:uiPriority="9" w:unhideWhenUsed="1" w:qFormat="1"/>
+    <w:lsdException w:name="heading 3" w:locked="0" w:semiHidden="1" w:uiPriority="9" w:unhideWhenUsed="1" w:qFormat="1"/>
+    <w:lsdException w:name="heading 4" w:semiHidden="1" w:uiPriority="9" w:qFormat="1"/>
+    <w:lsdException w:name="heading 5" w:semiHidden="1" w:uiPriority="9" w:qFormat="1"/>
+    <w:lsdException w:name="heading 6" w:semiHidden="1" w:uiPriority="9" w:qFormat="1"/>
+    <w:lsdException w:name="heading 7" w:semiHidden="1" w:uiPriority="9" w:qFormat="1"/>
+    <w:lsdException w:name="heading 8" w:semiHidden="1" w:uiPriority="9" w:qFormat="1"/>
+    <w:lsdException w:name="heading 9" w:semiHidden="1" w:uiPriority="9" w:qFormat="1"/>
     <w:lsdException w:name="index 1" w:semiHidden="1" w:unhideWhenUsed="1"/>
     <w:lsdException w:name="index 2" w:semiHidden="1" w:unhideWhenUsed="1"/>
     <w:lsdException w:name="index 3" w:semiHidden="1" w:unhideWhenUsed="1"/>
@@ -7746,22 +7735,22 @@
     <w:lsdException w:name="index 7" w:semiHidden="1" w:unhideWhenUsed="1"/>
     <w:lsdException w:name="index 8" w:semiHidden="1" w:unhideWhenUsed="1"/>
     <w:lsdException w:name="index 9" w:semiHidden="1" w:unhideWhenUsed="1"/>
-    <w:lsdException w:name="toc 1" w:uiPriority="39" w:semiHidden="1" w:unhideWhenUsed="1"/>
-    <w:lsdException w:name="toc 2" w:uiPriority="39" w:semiHidden="1" w:unhideWhenUsed="1"/>
-    <w:lsdException w:name="toc 3" w:uiPriority="39" w:semiHidden="1" w:unhideWhenUsed="1"/>
-    <w:lsdException w:name="toc 4" w:uiPriority="39" w:semiHidden="1"/>
-    <w:lsdException w:name="toc 5" w:uiPriority="39" w:semiHidden="1"/>
-    <w:lsdException w:name="toc 6" w:uiPriority="39" w:semiHidden="1"/>
-    <w:lsdException w:name="toc 7" w:uiPriority="39" w:semiHidden="1"/>
-    <w:lsdException w:name="toc 8" w:uiPriority="39" w:semiHidden="1"/>
-    <w:lsdException w:name="toc 9" w:uiPriority="39" w:semiHidden="1"/>
+    <w:lsdException w:name="toc 1" w:semiHidden="1" w:uiPriority="39" w:unhideWhenUsed="1"/>
+    <w:lsdException w:name="toc 2" w:semiHidden="1" w:uiPriority="39" w:unhideWhenUsed="1"/>
+    <w:lsdException w:name="toc 3" w:semiHidden="1" w:uiPriority="39" w:unhideWhenUsed="1"/>
+    <w:lsdException w:name="toc 4" w:semiHidden="1" w:uiPriority="39"/>
+    <w:lsdException w:name="toc 5" w:semiHidden="1" w:uiPriority="39"/>
+    <w:lsdException w:name="toc 6" w:semiHidden="1" w:uiPriority="39"/>
+    <w:lsdException w:name="toc 7" w:semiHidden="1" w:uiPriority="39"/>
+    <w:lsdException w:name="toc 8" w:semiHidden="1" w:uiPriority="39"/>
+    <w:lsdException w:name="toc 9" w:semiHidden="1" w:uiPriority="39"/>
     <w:lsdException w:name="Normal Indent" w:semiHidden="1" w:unhideWhenUsed="1"/>
     <w:lsdException w:name="footnote text" w:semiHidden="1" w:unhideWhenUsed="1"/>
     <w:lsdException w:name="annotation text" w:semiHidden="1" w:unhideWhenUsed="1"/>
     <w:lsdException w:name="header" w:semiHidden="1" w:unhideWhenUsed="1"/>
     <w:lsdException w:name="footer" w:semiHidden="1" w:unhideWhenUsed="1"/>
     <w:lsdException w:name="index heading" w:semiHidden="1" w:unhideWhenUsed="1"/>
-    <w:lsdException w:name="caption" w:uiPriority="35" w:semiHidden="1" w:unhideWhenUsed="1" w:qFormat="1"/>
+    <w:lsdException w:name="caption" w:semiHidden="1" w:uiPriority="35" w:unhideWhenUsed="1" w:qFormat="1"/>
     <w:lsdException w:name="table of figures" w:semiHidden="1" w:unhideWhenUsed="1"/>
     <w:lsdException w:name="envelope address" w:semiHidden="1" w:unhideWhenUsed="1"/>
     <w:lsdException w:name="envelope return" w:semiHidden="1" w:unhideWhenUsed="1"/>
@@ -7789,10 +7778,10 @@
     <w:lsdException w:name="List Number 3" w:semiHidden="1" w:unhideWhenUsed="1"/>
     <w:lsdException w:name="List Number 4" w:semiHidden="1" w:unhideWhenUsed="1"/>
     <w:lsdException w:name="List Number 5" w:semiHidden="1" w:unhideWhenUsed="1"/>
-    <w:lsdException w:name="Title" w:uiPriority="10" w:semiHidden="1"/>
+    <w:lsdException w:name="Title" w:semiHidden="1" w:uiPriority="10"/>
     <w:lsdException w:name="Closing" w:semiHidden="1" w:unhideWhenUsed="1"/>
     <w:lsdException w:name="Signature" w:semiHidden="1" w:unhideWhenUsed="1"/>
-    <w:lsdException w:name="Default Paragraph Font" w:locked="0" w:uiPriority="1" w:semiHidden="1" w:unhideWhenUsed="1"/>
+    <w:lsdException w:name="Default Paragraph Font" w:locked="0" w:semiHidden="1" w:uiPriority="1" w:unhideWhenUsed="1"/>
     <w:lsdException w:name="Body Text" w:semiHidden="1" w:unhideWhenUsed="1"/>
     <w:lsdException w:name="Body Text Indent" w:semiHidden="1" w:unhideWhenUsed="1"/>
     <w:lsdException w:name="List Continue" w:semiHidden="1" w:unhideWhenUsed="1"/>
@@ -7801,7 +7790,7 @@
     <w:lsdException w:name="List Continue 4" w:semiHidden="1" w:unhideWhenUsed="1"/>
     <w:lsdException w:name="List Continue 5" w:semiHidden="1" w:unhideWhenUsed="1"/>
     <w:lsdException w:name="Message Header" w:semiHidden="1" w:unhideWhenUsed="1"/>
-    <w:lsdException w:name="Subtitle" w:uiPriority="11" w:semiHidden="1"/>
+    <w:lsdException w:name="Subtitle" w:semiHidden="1" w:uiPriority="11"/>
     <w:lsdException w:name="Salutation" w:semiHidden="1" w:unhideWhenUsed="1"/>
     <w:lsdException w:name="Date" w:semiHidden="1" w:unhideWhenUsed="1"/>
     <w:lsdException w:name="Body Text First Indent" w:semiHidden="1" w:unhideWhenUsed="1"/>
@@ -7815,7 +7804,7 @@
     <w:lsdException w:name="Hyperlink" w:semiHidden="1" w:unhideWhenUsed="1"/>
     <w:lsdException w:name="FollowedHyperlink" w:semiHidden="1" w:unhideWhenUsed="1"/>
     <w:lsdException w:name="Strong" w:locked="0" w:uiPriority="22" w:qFormat="1"/>
-    <w:lsdException w:name="Emphasis" w:uiPriority="20" w:semiHidden="1" w:qFormat="1"/>
+    <w:lsdException w:name="Emphasis" w:semiHidden="1" w:uiPriority="20" w:qFormat="1"/>
     <w:lsdException w:name="Document Map" w:semiHidden="1" w:unhideWhenUsed="1"/>
     <w:lsdException w:name="Plain Text" w:semiHidden="1" w:unhideWhenUsed="1"/>
     <w:lsdException w:name="E-mail Signature" w:semiHidden="1" w:unhideWhenUsed="1"/>
@@ -7884,7 +7873,7 @@
     <w:lsdException w:name="Table Grid" w:locked="0" w:uiPriority="39"/>
     <w:lsdException w:name="Table Theme" w:semiHidden="1" w:unhideWhenUsed="1"/>
     <w:lsdException w:name="Placeholder Text" w:semiHidden="1"/>
-    <w:lsdException w:name="No Spacing" w:locked="0" w:uiPriority="1" w:semiHidden="1" w:qFormat="1"/>
+    <w:lsdException w:name="No Spacing" w:locked="0" w:semiHidden="1" w:uiPriority="1" w:qFormat="1"/>
     <w:lsdException w:name="Light Shading" w:uiPriority="60"/>
     <w:lsdException w:name="Light List" w:uiPriority="61"/>
     <w:lsdException w:name="Light Grid" w:uiPriority="62"/>
@@ -7908,7 +7897,7 @@
     <w:lsdException w:name="Revision" w:locked="0" w:semiHidden="1"/>
     <w:lsdException w:name="List Paragraph" w:uiPriority="34"/>
     <w:lsdException w:name="Quote" w:locked="0" w:uiPriority="29" w:qFormat="1"/>
-    <w:lsdException w:name="Intense Quote" w:uiPriority="30" w:semiHidden="1"/>
+    <w:lsdException w:name="Intense Quote" w:semiHidden="1" w:uiPriority="30"/>
     <w:lsdException w:name="Medium List 2 Accent 1" w:uiPriority="66"/>
     <w:lsdException w:name="Medium Grid 1 Accent 1" w:uiPriority="67"/>
     <w:lsdException w:name="Medium Grid 2 Accent 1" w:uiPriority="68"/>
@@ -7987,13 +7976,13 @@
     <w:lsdException w:name="Colorful Shading Accent 6" w:uiPriority="71"/>
     <w:lsdException w:name="Colorful List Accent 6" w:uiPriority="72"/>
     <w:lsdException w:name="Colorful Grid Accent 6" w:uiPriority="73"/>
-    <w:lsdException w:name="Subtle Emphasis" w:uiPriority="19" w:semiHidden="1"/>
-    <w:lsdException w:name="Intense Emphasis" w:uiPriority="21" w:semiHidden="1"/>
-    <w:lsdException w:name="Subtle Reference" w:uiPriority="31" w:semiHidden="1"/>
-    <w:lsdException w:name="Intense Reference" w:uiPriority="32" w:semiHidden="1"/>
-    <w:lsdException w:name="Book Title" w:uiPriority="33" w:semiHidden="1"/>
-    <w:lsdException w:name="Bibliography" w:uiPriority="37" w:semiHidden="1"/>
-    <w:lsdException w:name="TOC Heading" w:uiPriority="39" w:semiHidden="1" w:unhideWhenUsed="1" w:qFormat="1"/>
+    <w:lsdException w:name="Subtle Emphasis" w:semiHidden="1" w:uiPriority="19"/>
+    <w:lsdException w:name="Intense Emphasis" w:semiHidden="1" w:uiPriority="21"/>
+    <w:lsdException w:name="Subtle Reference" w:semiHidden="1" w:uiPriority="31"/>
+    <w:lsdException w:name="Intense Reference" w:semiHidden="1" w:uiPriority="32"/>
+    <w:lsdException w:name="Book Title" w:semiHidden="1" w:uiPriority="33"/>
+    <w:lsdException w:name="Bibliography" w:semiHidden="1" w:uiPriority="37"/>
+    <w:lsdException w:name="TOC Heading" w:semiHidden="1" w:uiPriority="39" w:unhideWhenUsed="1" w:qFormat="1"/>
     <w:lsdException w:name="Plain Table 1" w:locked="0" w:uiPriority="41"/>
     <w:lsdException w:name="Plain Table 2" w:locked="0" w:uiPriority="42"/>
     <w:lsdException w:name="Plain Table 3" w:locked="0" w:uiPriority="43"/>
@@ -8099,7 +8088,7 @@
     <w:lsdException w:name="List Table 6 Colorful Accent 6" w:locked="0" w:uiPriority="51"/>
     <w:lsdException w:name="List Table 7 Colorful Accent 6" w:locked="0" w:uiPriority="52"/>
   </w:latentStyles>
-  <w:style w:type="paragraph" w:styleId="Standard" w:default="1">
+  <w:style w:type="paragraph" w:default="1" w:styleId="Standard">
     <w:name w:val="Normal"/>
     <w:aliases w:val="Lauftext"/>
     <w:qFormat/>
@@ -8206,7 +8195,7 @@
       <w:outlineLvl w:val="3"/>
     </w:pPr>
     <w:rPr>
-      <w:rFonts w:ascii="Titillium" w:hAnsi="Titillium" w:eastAsiaTheme="majorEastAsia" w:cstheme="majorBidi"/>
+      <w:rFonts w:ascii="Titillium" w:eastAsiaTheme="majorEastAsia" w:hAnsi="Titillium" w:cstheme="majorBidi"/>
       <w:b/>
       <w:color w:val="000000" w:themeColor="text1"/>
     </w:rPr>
@@ -8232,7 +8221,7 @@
       <w:outlineLvl w:val="4"/>
     </w:pPr>
     <w:rPr>
-      <w:rFonts w:asciiTheme="majorHAnsi" w:hAnsiTheme="majorHAnsi" w:eastAsiaTheme="majorEastAsia" w:cstheme="majorBidi"/>
+      <w:rFonts w:asciiTheme="majorHAnsi" w:eastAsiaTheme="majorEastAsia" w:hAnsiTheme="majorHAnsi" w:cstheme="majorBidi"/>
       <w:color w:val="962E27" w:themeColor="accent1" w:themeShade="BF"/>
     </w:rPr>
   </w:style>
@@ -8257,7 +8246,7 @@
       <w:outlineLvl w:val="5"/>
     </w:pPr>
     <w:rPr>
-      <w:rFonts w:asciiTheme="majorHAnsi" w:hAnsiTheme="majorHAnsi" w:eastAsiaTheme="majorEastAsia" w:cstheme="majorBidi"/>
+      <w:rFonts w:asciiTheme="majorHAnsi" w:eastAsiaTheme="majorEastAsia" w:hAnsiTheme="majorHAnsi" w:cstheme="majorBidi"/>
       <w:color w:val="641E1A" w:themeColor="accent1" w:themeShade="7F"/>
     </w:rPr>
   </w:style>
@@ -8282,7 +8271,7 @@
       <w:outlineLvl w:val="6"/>
     </w:pPr>
     <w:rPr>
-      <w:rFonts w:asciiTheme="majorHAnsi" w:hAnsiTheme="majorHAnsi" w:eastAsiaTheme="majorEastAsia" w:cstheme="majorBidi"/>
+      <w:rFonts w:asciiTheme="majorHAnsi" w:eastAsiaTheme="majorEastAsia" w:hAnsiTheme="majorHAnsi" w:cstheme="majorBidi"/>
       <w:i/>
       <w:iCs/>
       <w:color w:val="641E1A" w:themeColor="accent1" w:themeShade="7F"/>
@@ -8309,7 +8298,7 @@
       <w:outlineLvl w:val="7"/>
     </w:pPr>
     <w:rPr>
-      <w:rFonts w:asciiTheme="majorHAnsi" w:hAnsiTheme="majorHAnsi" w:eastAsiaTheme="majorEastAsia" w:cstheme="majorBidi"/>
+      <w:rFonts w:asciiTheme="majorHAnsi" w:eastAsiaTheme="majorEastAsia" w:hAnsiTheme="majorHAnsi" w:cstheme="majorBidi"/>
       <w:color w:val="272727" w:themeColor="text1" w:themeTint="D8"/>
       <w:sz w:val="21"/>
       <w:szCs w:val="21"/>
@@ -8336,7 +8325,7 @@
       <w:outlineLvl w:val="8"/>
     </w:pPr>
     <w:rPr>
-      <w:rFonts w:asciiTheme="majorHAnsi" w:hAnsiTheme="majorHAnsi" w:eastAsiaTheme="majorEastAsia" w:cstheme="majorBidi"/>
+      <w:rFonts w:asciiTheme="majorHAnsi" w:eastAsiaTheme="majorEastAsia" w:hAnsiTheme="majorHAnsi" w:cstheme="majorBidi"/>
       <w:i/>
       <w:iCs/>
       <w:color w:val="272727" w:themeColor="text1" w:themeTint="D8"/>
@@ -8344,13 +8333,13 @@
       <w:szCs w:val="21"/>
     </w:rPr>
   </w:style>
-  <w:style w:type="character" w:styleId="Absatz-Standardschriftart" w:default="1">
+  <w:style w:type="character" w:default="1" w:styleId="Absatz-Standardschriftart">
     <w:name w:val="Default Paragraph Font"/>
     <w:uiPriority w:val="1"/>
     <w:semiHidden/>
     <w:unhideWhenUsed/>
   </w:style>
-  <w:style w:type="table" w:styleId="NormaleTabelle" w:default="1">
+  <w:style w:type="table" w:default="1" w:styleId="NormaleTabelle">
     <w:name w:val="Normal Table"/>
     <w:uiPriority w:val="99"/>
     <w:semiHidden/>
@@ -8365,47 +8354,47 @@
       </w:tblCellMar>
     </w:tblPr>
   </w:style>
-  <w:style w:type="numbering" w:styleId="KeineListe" w:default="1">
+  <w:style w:type="numbering" w:default="1" w:styleId="KeineListe">
     <w:name w:val="No List"/>
     <w:uiPriority w:val="99"/>
     <w:semiHidden/>
     <w:unhideWhenUsed/>
   </w:style>
-  <w:style w:type="character" w:styleId="berschrift1Zchn" w:customStyle="1">
+  <w:style w:type="character" w:customStyle="1" w:styleId="berschrift1Zchn">
     <w:name w:val="Überschrift 1 Zchn"/>
     <w:basedOn w:val="Absatz-Standardschriftart"/>
     <w:link w:val="berschrift1"/>
     <w:uiPriority w:val="9"/>
     <w:rsid w:val="00B546C8"/>
     <w:rPr>
-      <w:rFonts w:ascii="Titillium" w:hAnsi="Titillium" w:eastAsiaTheme="majorEastAsia" w:cstheme="majorBidi"/>
+      <w:rFonts w:ascii="Titillium" w:eastAsiaTheme="majorEastAsia" w:hAnsi="Titillium" w:cstheme="majorBidi"/>
       <w:b/>
       <w:color w:val="000000" w:themeColor="text1"/>
       <w:sz w:val="42"/>
       <w:szCs w:val="42"/>
     </w:rPr>
   </w:style>
-  <w:style w:type="character" w:styleId="berschrift2Zchn" w:customStyle="1">
+  <w:style w:type="character" w:customStyle="1" w:styleId="berschrift2Zchn">
     <w:name w:val="Überschrift 2 Zchn"/>
     <w:basedOn w:val="Absatz-Standardschriftart"/>
     <w:link w:val="berschrift2"/>
     <w:uiPriority w:val="9"/>
     <w:rsid w:val="000A21FE"/>
     <w:rPr>
-      <w:rFonts w:ascii="Titillium" w:hAnsi="Titillium" w:eastAsiaTheme="majorEastAsia" w:cstheme="majorBidi"/>
+      <w:rFonts w:ascii="Titillium" w:eastAsiaTheme="majorEastAsia" w:hAnsi="Titillium" w:cstheme="majorBidi"/>
       <w:color w:val="009EE3"/>
       <w:sz w:val="36"/>
       <w:szCs w:val="36"/>
     </w:rPr>
   </w:style>
-  <w:style w:type="character" w:styleId="berschrift3Zchn" w:customStyle="1">
+  <w:style w:type="character" w:customStyle="1" w:styleId="berschrift3Zchn">
     <w:name w:val="Überschrift 3 Zchn"/>
     <w:basedOn w:val="Absatz-Standardschriftart"/>
     <w:link w:val="berschrift3"/>
     <w:uiPriority w:val="9"/>
     <w:rsid w:val="00473ACE"/>
     <w:rPr>
-      <w:rFonts w:ascii="Titillium" w:hAnsi="Titillium" w:eastAsiaTheme="majorEastAsia" w:cstheme="majorBidi"/>
+      <w:rFonts w:ascii="Titillium" w:eastAsiaTheme="majorEastAsia" w:hAnsi="Titillium" w:cstheme="majorBidi"/>
       <w:color w:val="000000" w:themeColor="text1"/>
       <w:sz w:val="28"/>
     </w:rPr>
@@ -8428,7 +8417,7 @@
       <w:color w:val="000000" w:themeColor="text1"/>
     </w:rPr>
   </w:style>
-  <w:style w:type="character" w:styleId="ZitatZchn" w:customStyle="1">
+  <w:style w:type="character" w:customStyle="1" w:styleId="ZitatZchn">
     <w:name w:val="Zitat Zchn"/>
     <w:basedOn w:val="Absatz-Standardschriftart"/>
     <w:link w:val="Zitat"/>
@@ -8466,7 +8455,7 @@
       <w:contextualSpacing/>
     </w:pPr>
   </w:style>
-  <w:style w:type="numbering" w:styleId="Bbc" w:customStyle="1">
+  <w:style w:type="numbering" w:customStyle="1" w:styleId="Bbc">
     <w:name w:val="Bbc"/>
     <w:uiPriority w:val="99"/>
     <w:rsid w:val="001529AC"/>
@@ -8491,7 +8480,7 @@
       </w:tabs>
     </w:pPr>
   </w:style>
-  <w:style w:type="character" w:styleId="KopfzeileZchn" w:customStyle="1">
+  <w:style w:type="character" w:customStyle="1" w:styleId="KopfzeileZchn">
     <w:name w:val="Kopfzeile Zchn"/>
     <w:basedOn w:val="Absatz-Standardschriftart"/>
     <w:link w:val="Kopfzeile"/>
@@ -8516,7 +8505,7 @@
       </w:tabs>
     </w:pPr>
   </w:style>
-  <w:style w:type="character" w:styleId="FuzeileZchn" w:customStyle="1">
+  <w:style w:type="character" w:customStyle="1" w:styleId="FuzeileZchn">
     <w:name w:val="Fußzeile Zchn"/>
     <w:basedOn w:val="Absatz-Standardschriftart"/>
     <w:link w:val="Fuzeile"/>
@@ -8581,7 +8570,7 @@
       </w:tcPr>
     </w:tblStylePr>
   </w:style>
-  <w:style w:type="paragraph" w:styleId="berschrift1ohneAbstnde" w:customStyle="1">
+  <w:style w:type="paragraph" w:customStyle="1" w:styleId="berschrift1ohneAbstnde">
     <w:name w:val="Überschrift 1 ohne Abstände"/>
     <w:basedOn w:val="berschrift1"/>
     <w:next w:val="berschrift2ohneabstnde"/>
@@ -8593,7 +8582,7 @@
       <w:ind w:left="851" w:hanging="851"/>
     </w:pPr>
   </w:style>
-  <w:style w:type="paragraph" w:styleId="berschrift2ohneabstnde" w:customStyle="1">
+  <w:style w:type="paragraph" w:customStyle="1" w:styleId="berschrift2ohneabstnde">
     <w:name w:val="Überschrift 2 ohne abstände"/>
     <w:basedOn w:val="berschrift2"/>
     <w:next w:val="Standard"/>
@@ -8604,7 +8593,7 @@
       <w:spacing w:before="0"/>
     </w:pPr>
   </w:style>
-  <w:style w:type="paragraph" w:styleId="Tabellenkopfzeile" w:customStyle="1">
+  <w:style w:type="paragraph" w:customStyle="1" w:styleId="Tabellenkopfzeile">
     <w:name w:val="Tabellenkopfzeile"/>
     <w:basedOn w:val="Standard"/>
     <w:uiPriority w:val="73"/>
@@ -8618,7 +8607,7 @@
       <w:color w:val="000000" w:themeColor="text1"/>
     </w:rPr>
   </w:style>
-  <w:style w:type="paragraph" w:styleId="Tabellentext" w:customStyle="1">
+  <w:style w:type="paragraph" w:customStyle="1" w:styleId="Tabellentext">
     <w:name w:val="Tabellentext"/>
     <w:basedOn w:val="Standard"/>
     <w:uiPriority w:val="73"/>
@@ -8721,19 +8710,19 @@
       <w:u w:val="single"/>
     </w:rPr>
   </w:style>
-  <w:style w:type="character" w:styleId="berschrift4Zchn" w:customStyle="1">
+  <w:style w:type="character" w:customStyle="1" w:styleId="berschrift4Zchn">
     <w:name w:val="Überschrift 4 Zchn"/>
     <w:basedOn w:val="Absatz-Standardschriftart"/>
     <w:link w:val="berschrift4"/>
     <w:uiPriority w:val="9"/>
     <w:rsid w:val="00DE214D"/>
     <w:rPr>
-      <w:rFonts w:ascii="Titillium" w:hAnsi="Titillium" w:eastAsiaTheme="majorEastAsia" w:cstheme="majorBidi"/>
+      <w:rFonts w:ascii="Titillium" w:eastAsiaTheme="majorEastAsia" w:hAnsi="Titillium" w:cstheme="majorBidi"/>
       <w:b/>
       <w:color w:val="000000" w:themeColor="text1"/>
     </w:rPr>
   </w:style>
-  <w:style w:type="character" w:styleId="berschrift5Zchn" w:customStyle="1">
+  <w:style w:type="character" w:customStyle="1" w:styleId="berschrift5Zchn">
     <w:name w:val="Überschrift 5 Zchn"/>
     <w:basedOn w:val="Absatz-Standardschriftart"/>
     <w:link w:val="berschrift5"/>
@@ -8741,11 +8730,11 @@
     <w:semiHidden/>
     <w:rsid w:val="00B546C8"/>
     <w:rPr>
-      <w:rFonts w:asciiTheme="majorHAnsi" w:hAnsiTheme="majorHAnsi" w:eastAsiaTheme="majorEastAsia" w:cstheme="majorBidi"/>
+      <w:rFonts w:asciiTheme="majorHAnsi" w:eastAsiaTheme="majorEastAsia" w:hAnsiTheme="majorHAnsi" w:cstheme="majorBidi"/>
       <w:color w:val="962E27" w:themeColor="accent1" w:themeShade="BF"/>
     </w:rPr>
   </w:style>
-  <w:style w:type="character" w:styleId="berschrift6Zchn" w:customStyle="1">
+  <w:style w:type="character" w:customStyle="1" w:styleId="berschrift6Zchn">
     <w:name w:val="Überschrift 6 Zchn"/>
     <w:basedOn w:val="Absatz-Standardschriftart"/>
     <w:link w:val="berschrift6"/>
@@ -8753,11 +8742,11 @@
     <w:semiHidden/>
     <w:rsid w:val="00B546C8"/>
     <w:rPr>
-      <w:rFonts w:asciiTheme="majorHAnsi" w:hAnsiTheme="majorHAnsi" w:eastAsiaTheme="majorEastAsia" w:cstheme="majorBidi"/>
+      <w:rFonts w:asciiTheme="majorHAnsi" w:eastAsiaTheme="majorEastAsia" w:hAnsiTheme="majorHAnsi" w:cstheme="majorBidi"/>
       <w:color w:val="641E1A" w:themeColor="accent1" w:themeShade="7F"/>
     </w:rPr>
   </w:style>
-  <w:style w:type="character" w:styleId="berschrift7Zchn" w:customStyle="1">
+  <w:style w:type="character" w:customStyle="1" w:styleId="berschrift7Zchn">
     <w:name w:val="Überschrift 7 Zchn"/>
     <w:basedOn w:val="Absatz-Standardschriftart"/>
     <w:link w:val="berschrift7"/>
@@ -8765,13 +8754,13 @@
     <w:semiHidden/>
     <w:rsid w:val="00B546C8"/>
     <w:rPr>
-      <w:rFonts w:asciiTheme="majorHAnsi" w:hAnsiTheme="majorHAnsi" w:eastAsiaTheme="majorEastAsia" w:cstheme="majorBidi"/>
+      <w:rFonts w:asciiTheme="majorHAnsi" w:eastAsiaTheme="majorEastAsia" w:hAnsiTheme="majorHAnsi" w:cstheme="majorBidi"/>
       <w:i/>
       <w:iCs/>
       <w:color w:val="641E1A" w:themeColor="accent1" w:themeShade="7F"/>
     </w:rPr>
   </w:style>
-  <w:style w:type="character" w:styleId="berschrift8Zchn" w:customStyle="1">
+  <w:style w:type="character" w:customStyle="1" w:styleId="berschrift8Zchn">
     <w:name w:val="Überschrift 8 Zchn"/>
     <w:basedOn w:val="Absatz-Standardschriftart"/>
     <w:link w:val="berschrift8"/>
@@ -8779,13 +8768,13 @@
     <w:semiHidden/>
     <w:rsid w:val="00B546C8"/>
     <w:rPr>
-      <w:rFonts w:asciiTheme="majorHAnsi" w:hAnsiTheme="majorHAnsi" w:eastAsiaTheme="majorEastAsia" w:cstheme="majorBidi"/>
+      <w:rFonts w:asciiTheme="majorHAnsi" w:eastAsiaTheme="majorEastAsia" w:hAnsiTheme="majorHAnsi" w:cstheme="majorBidi"/>
       <w:color w:val="272727" w:themeColor="text1" w:themeTint="D8"/>
       <w:sz w:val="21"/>
       <w:szCs w:val="21"/>
     </w:rPr>
   </w:style>
-  <w:style w:type="character" w:styleId="berschrift9Zchn" w:customStyle="1">
+  <w:style w:type="character" w:customStyle="1" w:styleId="berschrift9Zchn">
     <w:name w:val="Überschrift 9 Zchn"/>
     <w:basedOn w:val="Absatz-Standardschriftart"/>
     <w:link w:val="berschrift9"/>
@@ -8793,7 +8782,7 @@
     <w:semiHidden/>
     <w:rsid w:val="00B546C8"/>
     <w:rPr>
-      <w:rFonts w:asciiTheme="majorHAnsi" w:hAnsiTheme="majorHAnsi" w:eastAsiaTheme="majorEastAsia" w:cstheme="majorBidi"/>
+      <w:rFonts w:asciiTheme="majorHAnsi" w:eastAsiaTheme="majorEastAsia" w:hAnsiTheme="majorHAnsi" w:cstheme="majorBidi"/>
       <w:i/>
       <w:iCs/>
       <w:color w:val="272727" w:themeColor="text1" w:themeTint="D8"/>
@@ -8813,12 +8802,12 @@
       <w:tblStyleRowBandSize w:val="1"/>
       <w:tblStyleColBandSize w:val="1"/>
       <w:tblBorders>
-        <w:top w:val="single" w:color="999999" w:themeColor="text1" w:themeTint="66" w:sz="4" w:space="0"/>
-        <w:left w:val="single" w:color="999999" w:themeColor="text1" w:themeTint="66" w:sz="4" w:space="0"/>
-        <w:bottom w:val="single" w:color="999999" w:themeColor="text1" w:themeTint="66" w:sz="4" w:space="0"/>
-        <w:right w:val="single" w:color="999999" w:themeColor="text1" w:themeTint="66" w:sz="4" w:space="0"/>
-        <w:insideH w:val="single" w:color="999999" w:themeColor="text1" w:themeTint="66" w:sz="4" w:space="0"/>
-        <w:insideV w:val="single" w:color="999999" w:themeColor="text1" w:themeTint="66" w:sz="4" w:space="0"/>
+        <w:top w:val="single" w:sz="4" w:space="0" w:color="999999" w:themeColor="text1" w:themeTint="66"/>
+        <w:left w:val="single" w:sz="4" w:space="0" w:color="999999" w:themeColor="text1" w:themeTint="66"/>
+        <w:bottom w:val="single" w:sz="4" w:space="0" w:color="999999" w:themeColor="text1" w:themeTint="66"/>
+        <w:right w:val="single" w:sz="4" w:space="0" w:color="999999" w:themeColor="text1" w:themeTint="66"/>
+        <w:insideH w:val="single" w:sz="4" w:space="0" w:color="999999" w:themeColor="text1" w:themeTint="66"/>
+        <w:insideV w:val="single" w:sz="4" w:space="0" w:color="999999" w:themeColor="text1" w:themeTint="66"/>
       </w:tblBorders>
     </w:tblPr>
     <w:tblStylePr w:type="firstRow">
@@ -8829,7 +8818,7 @@
       <w:tblPr/>
       <w:tcPr>
         <w:tcBorders>
-          <w:bottom w:val="single" w:color="666666" w:themeColor="text1" w:themeTint="99" w:sz="12" w:space="0"/>
+          <w:bottom w:val="single" w:sz="12" w:space="0" w:color="666666" w:themeColor="text1" w:themeTint="99"/>
         </w:tcBorders>
       </w:tcPr>
     </w:tblStylePr>
@@ -8841,7 +8830,7 @@
       <w:tblPr/>
       <w:tcPr>
         <w:tcBorders>
-          <w:top w:val="double" w:color="666666" w:themeColor="text1" w:themeTint="99" w:sz="2" w:space="0"/>
+          <w:top w:val="double" w:sz="2" w:space="0" w:color="666666" w:themeColor="text1" w:themeTint="99"/>
         </w:tcBorders>
       </w:tcPr>
     </w:tblStylePr>
@@ -8870,12 +8859,12 @@
       <w:tblStyleRowBandSize w:val="1"/>
       <w:tblStyleColBandSize w:val="1"/>
       <w:tblBorders>
-        <w:top w:val="single" w:color="E9B1AD" w:themeColor="accent1" w:themeTint="66" w:sz="4" w:space="0"/>
-        <w:left w:val="single" w:color="E9B1AD" w:themeColor="accent1" w:themeTint="66" w:sz="4" w:space="0"/>
-        <w:bottom w:val="single" w:color="E9B1AD" w:themeColor="accent1" w:themeTint="66" w:sz="4" w:space="0"/>
-        <w:right w:val="single" w:color="E9B1AD" w:themeColor="accent1" w:themeTint="66" w:sz="4" w:space="0"/>
-        <w:insideH w:val="single" w:color="E9B1AD" w:themeColor="accent1" w:themeTint="66" w:sz="4" w:space="0"/>
-        <w:insideV w:val="single" w:color="E9B1AD" w:themeColor="accent1" w:themeTint="66" w:sz="4" w:space="0"/>
+        <w:top w:val="single" w:sz="4" w:space="0" w:color="E9B1AD" w:themeColor="accent1" w:themeTint="66"/>
+        <w:left w:val="single" w:sz="4" w:space="0" w:color="E9B1AD" w:themeColor="accent1" w:themeTint="66"/>
+        <w:bottom w:val="single" w:sz="4" w:space="0" w:color="E9B1AD" w:themeColor="accent1" w:themeTint="66"/>
+        <w:right w:val="single" w:sz="4" w:space="0" w:color="E9B1AD" w:themeColor="accent1" w:themeTint="66"/>
+        <w:insideH w:val="single" w:sz="4" w:space="0" w:color="E9B1AD" w:themeColor="accent1" w:themeTint="66"/>
+        <w:insideV w:val="single" w:sz="4" w:space="0" w:color="E9B1AD" w:themeColor="accent1" w:themeTint="66"/>
       </w:tblBorders>
     </w:tblPr>
     <w:tblStylePr w:type="firstRow">
@@ -8886,7 +8875,7 @@
       <w:tblPr/>
       <w:tcPr>
         <w:tcBorders>
-          <w:bottom w:val="single" w:color="DF8A84" w:themeColor="accent1" w:themeTint="99" w:sz="12" w:space="0"/>
+          <w:bottom w:val="single" w:sz="12" w:space="0" w:color="DF8A84" w:themeColor="accent1" w:themeTint="99"/>
         </w:tcBorders>
       </w:tcPr>
     </w:tblStylePr>
@@ -8898,7 +8887,7 @@
       <w:tblPr/>
       <w:tcPr>
         <w:tcBorders>
-          <w:top w:val="double" w:color="DF8A84" w:themeColor="accent1" w:themeTint="99" w:sz="2" w:space="0"/>
+          <w:top w:val="double" w:sz="2" w:space="0" w:color="DF8A84" w:themeColor="accent1" w:themeTint="99"/>
         </w:tcBorders>
       </w:tcPr>
     </w:tblStylePr>
@@ -8936,7 +8925,7 @@
       <w:tblPr/>
       <w:tcPr>
         <w:tcBorders>
-          <w:bottom w:val="single" w:color="7F7F7F" w:themeColor="text1" w:themeTint="80" w:sz="4" w:space="0"/>
+          <w:bottom w:val="single" w:sz="4" w:space="0" w:color="7F7F7F" w:themeColor="text1" w:themeTint="80"/>
         </w:tcBorders>
       </w:tcPr>
     </w:tblStylePr>
@@ -8962,7 +8951,7 @@
       <w:tblPr/>
       <w:tcPr>
         <w:tcBorders>
-          <w:right w:val="single" w:color="7F7F7F" w:themeColor="text1" w:themeTint="80" w:sz="4" w:space="0"/>
+          <w:right w:val="single" w:sz="4" w:space="0" w:color="7F7F7F" w:themeColor="text1" w:themeTint="80"/>
         </w:tcBorders>
       </w:tcPr>
     </w:tblStylePr>
@@ -9008,7 +8997,7 @@
       </w:tcPr>
     </w:tblStylePr>
   </w:style>
-  <w:style w:type="paragraph" w:styleId="TitelTitelseite" w:customStyle="1">
+  <w:style w:type="paragraph" w:customStyle="1" w:styleId="TitelTitelseite">
     <w:name w:val="Titel Titelseite"/>
     <w:semiHidden/>
     <w:qFormat/>
@@ -9017,14 +9006,14 @@
       <w:spacing w:after="0" w:line="560" w:lineRule="exact"/>
     </w:pPr>
     <w:rPr>
-      <w:rFonts w:ascii="Titillium" w:hAnsi="Titillium" w:eastAsiaTheme="majorEastAsia" w:cstheme="majorBidi"/>
+      <w:rFonts w:ascii="Titillium" w:eastAsiaTheme="majorEastAsia" w:hAnsi="Titillium" w:cstheme="majorBidi"/>
       <w:b/>
       <w:color w:val="000000" w:themeColor="text1"/>
       <w:sz w:val="48"/>
       <w:szCs w:val="42"/>
     </w:rPr>
   </w:style>
-  <w:style w:type="paragraph" w:styleId="UntertitelTitelseite" w:customStyle="1">
+  <w:style w:type="paragraph" w:customStyle="1" w:styleId="UntertitelTitelseite">
     <w:name w:val="Untertitel Titelseite"/>
     <w:semiHidden/>
     <w:qFormat/>
@@ -9033,7 +9022,7 @@
       <w:spacing w:after="0" w:line="480" w:lineRule="exact"/>
     </w:pPr>
     <w:rPr>
-      <w:rFonts w:ascii="Titillium" w:hAnsi="Titillium" w:eastAsiaTheme="majorEastAsia" w:cstheme="majorBidi"/>
+      <w:rFonts w:ascii="Titillium" w:eastAsiaTheme="majorEastAsia" w:hAnsi="Titillium" w:cstheme="majorBidi"/>
       <w:color w:val="009EE3"/>
       <w:sz w:val="42"/>
       <w:szCs w:val="42"/>
@@ -9054,10 +9043,10 @@
       <w:tblStyleRowBandSize w:val="1"/>
       <w:tblStyleColBandSize w:val="1"/>
       <w:tblBorders>
-        <w:top w:val="single" w:color="994B9B" w:themeColor="accent2" w:sz="24" w:space="0"/>
-        <w:left w:val="single" w:color="994B9B" w:themeColor="accent2" w:sz="24" w:space="0"/>
-        <w:bottom w:val="single" w:color="994B9B" w:themeColor="accent2" w:sz="24" w:space="0"/>
-        <w:right w:val="single" w:color="994B9B" w:themeColor="accent2" w:sz="24" w:space="0"/>
+        <w:top w:val="single" w:sz="24" w:space="0" w:color="994B9B" w:themeColor="accent2"/>
+        <w:left w:val="single" w:sz="24" w:space="0" w:color="994B9B" w:themeColor="accent2"/>
+        <w:bottom w:val="single" w:sz="24" w:space="0" w:color="994B9B" w:themeColor="accent2"/>
+        <w:right w:val="single" w:sz="24" w:space="0" w:color="994B9B" w:themeColor="accent2"/>
       </w:tblBorders>
     </w:tblPr>
     <w:tcPr>
@@ -9071,7 +9060,7 @@
       <w:tblPr/>
       <w:tcPr>
         <w:tcBorders>
-          <w:bottom w:val="single" w:color="FFFFFF" w:themeColor="background1" w:sz="18" w:space="0"/>
+          <w:bottom w:val="single" w:sz="18" w:space="0" w:color="FFFFFF" w:themeColor="background1"/>
         </w:tcBorders>
       </w:tcPr>
     </w:tblStylePr>
@@ -9083,7 +9072,7 @@
       <w:tblPr/>
       <w:tcPr>
         <w:tcBorders>
-          <w:top w:val="single" w:color="FFFFFF" w:themeColor="background1" w:sz="4" w:space="0"/>
+          <w:top w:val="single" w:sz="4" w:space="0" w:color="FFFFFF" w:themeColor="background1"/>
         </w:tcBorders>
       </w:tcPr>
     </w:tblStylePr>
@@ -9095,7 +9084,7 @@
       <w:tblPr/>
       <w:tcPr>
         <w:tcBorders>
-          <w:right w:val="single" w:color="FFFFFF" w:themeColor="background1" w:sz="4" w:space="0"/>
+          <w:right w:val="single" w:sz="4" w:space="0" w:color="FFFFFF" w:themeColor="background1"/>
         </w:tcBorders>
       </w:tcPr>
     </w:tblStylePr>
@@ -9107,7 +9096,7 @@
       <w:tblPr/>
       <w:tcPr>
         <w:tcBorders>
-          <w:left w:val="single" w:color="FFFFFF" w:themeColor="background1" w:sz="4" w:space="0"/>
+          <w:left w:val="single" w:sz="4" w:space="0" w:color="FFFFFF" w:themeColor="background1"/>
         </w:tcBorders>
       </w:tcPr>
     </w:tblStylePr>
@@ -9115,8 +9104,8 @@
       <w:tblPr/>
       <w:tcPr>
         <w:tcBorders>
-          <w:left w:val="single" w:color="FFFFFF" w:themeColor="background1" w:sz="4" w:space="0"/>
-          <w:right w:val="single" w:color="FFFFFF" w:themeColor="background1" w:sz="4" w:space="0"/>
+          <w:left w:val="single" w:sz="4" w:space="0" w:color="FFFFFF" w:themeColor="background1"/>
+          <w:right w:val="single" w:sz="4" w:space="0" w:color="FFFFFF" w:themeColor="background1"/>
         </w:tcBorders>
       </w:tcPr>
     </w:tblStylePr>
@@ -9124,8 +9113,8 @@
       <w:tblPr/>
       <w:tcPr>
         <w:tcBorders>
-          <w:left w:val="single" w:color="FFFFFF" w:themeColor="background1" w:sz="4" w:space="0"/>
-          <w:right w:val="single" w:color="FFFFFF" w:themeColor="background1" w:sz="4" w:space="0"/>
+          <w:left w:val="single" w:sz="4" w:space="0" w:color="FFFFFF" w:themeColor="background1"/>
+          <w:right w:val="single" w:sz="4" w:space="0" w:color="FFFFFF" w:themeColor="background1"/>
         </w:tcBorders>
       </w:tcPr>
     </w:tblStylePr>
@@ -9133,8 +9122,8 @@
       <w:tblPr/>
       <w:tcPr>
         <w:tcBorders>
-          <w:top w:val="single" w:color="FFFFFF" w:themeColor="background1" w:sz="4" w:space="0"/>
-          <w:bottom w:val="single" w:color="FFFFFF" w:themeColor="background1" w:sz="4" w:space="0"/>
+          <w:top w:val="single" w:sz="4" w:space="0" w:color="FFFFFF" w:themeColor="background1"/>
+          <w:bottom w:val="single" w:sz="4" w:space="0" w:color="FFFFFF" w:themeColor="background1"/>
         </w:tcBorders>
       </w:tcPr>
     </w:tblStylePr>
@@ -9184,7 +9173,7 @@
       <w:color w:val="808080"/>
     </w:rPr>
   </w:style>
-  <w:style w:type="table" w:styleId="BbcTabellesthetisch" w:customStyle="1">
+  <w:style w:type="table" w:customStyle="1" w:styleId="BbcTabellesthetisch">
     <w:name w:val="Bbc Tabelle (ästhetisch)"/>
     <w:basedOn w:val="Tabellenraster"/>
     <w:uiPriority w:val="99"/>
@@ -9192,7 +9181,7 @@
     <w:tblPr>
       <w:tblStyleColBandSize w:val="1"/>
       <w:tblBorders>
-        <w:bottom w:val="single" w:color="000000" w:themeColor="text1" w:sz="8" w:space="0"/>
+        <w:bottom w:val="single" w:sz="8" w:space="0" w:color="000000" w:themeColor="text1"/>
       </w:tblBorders>
     </w:tblPr>
     <w:tcPr>
@@ -9210,7 +9199,7 @@
         <w:tcBorders>
           <w:top w:val="nil"/>
           <w:left w:val="nil"/>
-          <w:bottom w:val="single" w:color="000000" w:themeColor="text1" w:sz="12" w:space="0"/>
+          <w:bottom w:val="single" w:sz="12" w:space="0" w:color="000000" w:themeColor="text1"/>
           <w:right w:val="nil"/>
           <w:insideH w:val="nil"/>
           <w:insideV w:val="nil"/>
@@ -9231,7 +9220,7 @@
       <w:tblPr/>
       <w:tcPr>
         <w:tcBorders>
-          <w:bottom w:val="single" w:color="000000" w:themeColor="text1" w:sz="4" w:space="0"/>
+          <w:bottom w:val="single" w:sz="4" w:space="0" w:color="000000" w:themeColor="text1"/>
         </w:tcBorders>
         <w:shd w:val="clear" w:color="auto" w:fill="auto"/>
       </w:tcPr>
@@ -9239,8 +9228,8 @@
     <w:tblStylePr w:type="firstCol">
       <w:pPr>
         <w:wordWrap/>
-        <w:spacing w:before="0" w:beforeLines="0" w:beforeAutospacing="0" w:after="0" w:afterLines="0" w:afterAutospacing="0" w:line="240" w:lineRule="auto"/>
-        <w:ind w:left="0" w:leftChars="0" w:right="0" w:rightChars="0"/>
+        <w:spacing w:beforeLines="0" w:before="0" w:beforeAutospacing="0" w:afterLines="0" w:after="0" w:afterAutospacing="0" w:line="240" w:lineRule="auto"/>
+        <w:ind w:leftChars="0" w:left="0" w:rightChars="0" w:right="0"/>
         <w:contextualSpacing/>
         <w:mirrorIndents w:val="0"/>
         <w:jc w:val="left"/>
@@ -9276,7 +9265,7 @@
       <w:tblPr/>
       <w:tcPr>
         <w:tcBorders>
-          <w:bottom w:val="single" w:color="000000" w:themeColor="text1" w:sz="8" w:space="0"/>
+          <w:bottom w:val="single" w:sz="8" w:space="0" w:color="000000" w:themeColor="text1"/>
         </w:tcBorders>
         <w:shd w:val="clear" w:color="auto" w:fill="FFFFFF" w:themeFill="background1"/>
       </w:tcPr>
@@ -9285,7 +9274,7 @@
       <w:tblPr/>
       <w:tcPr>
         <w:tcBorders>
-          <w:bottom w:val="single" w:color="000000" w:themeColor="text1" w:sz="8" w:space="0"/>
+          <w:bottom w:val="single" w:sz="8" w:space="0" w:color="000000" w:themeColor="text1"/>
         </w:tcBorders>
         <w:shd w:val="clear" w:color="auto" w:fill="auto"/>
       </w:tcPr>
@@ -9389,7 +9378,7 @@
       <w:contextualSpacing/>
     </w:pPr>
   </w:style>
-  <w:style w:type="paragraph" w:styleId="Anhang1" w:customStyle="1">
+  <w:style w:type="paragraph" w:customStyle="1" w:styleId="Anhang1">
     <w:name w:val="Anhang 1"/>
     <w:next w:val="Anhang2"/>
     <w:link w:val="Anhang1Zchn"/>
@@ -9402,28 +9391,28 @@
       </w:numPr>
     </w:pPr>
     <w:rPr>
-      <w:rFonts w:ascii="Titillium" w:hAnsi="Titillium" w:eastAsiaTheme="majorEastAsia" w:cstheme="majorBidi"/>
+      <w:rFonts w:ascii="Titillium" w:eastAsiaTheme="majorEastAsia" w:hAnsi="Titillium" w:cstheme="majorBidi"/>
       <w:b/>
       <w:color w:val="000000" w:themeColor="text1"/>
       <w:sz w:val="42"/>
       <w:szCs w:val="42"/>
     </w:rPr>
   </w:style>
-  <w:style w:type="character" w:styleId="Anhang1Zchn" w:customStyle="1">
+  <w:style w:type="character" w:customStyle="1" w:styleId="Anhang1Zchn">
     <w:name w:val="Anhang 1 Zchn"/>
     <w:basedOn w:val="berschrift1Zchn"/>
     <w:link w:val="Anhang1"/>
     <w:uiPriority w:val="19"/>
     <w:rsid w:val="00532CFE"/>
     <w:rPr>
-      <w:rFonts w:ascii="Titillium" w:hAnsi="Titillium" w:eastAsiaTheme="majorEastAsia" w:cstheme="majorBidi"/>
+      <w:rFonts w:ascii="Titillium" w:eastAsiaTheme="majorEastAsia" w:hAnsi="Titillium" w:cstheme="majorBidi"/>
       <w:b/>
       <w:color w:val="000000" w:themeColor="text1"/>
       <w:sz w:val="42"/>
       <w:szCs w:val="42"/>
     </w:rPr>
   </w:style>
-  <w:style w:type="paragraph" w:styleId="Anhang2" w:customStyle="1">
+  <w:style w:type="paragraph" w:customStyle="1" w:styleId="Anhang2">
     <w:name w:val="Anhang 2"/>
     <w:next w:val="Anhang3"/>
     <w:link w:val="Anhang2Zchn"/>
@@ -9438,26 +9427,26 @@
       <w:ind w:left="578" w:hanging="578"/>
     </w:pPr>
     <w:rPr>
-      <w:rFonts w:ascii="Titillium" w:hAnsi="Titillium" w:eastAsiaTheme="majorEastAsia" w:cstheme="majorBidi"/>
+      <w:rFonts w:ascii="Titillium" w:eastAsiaTheme="majorEastAsia" w:hAnsi="Titillium" w:cstheme="majorBidi"/>
       <w:color w:val="009EE3"/>
       <w:sz w:val="36"/>
       <w:szCs w:val="36"/>
     </w:rPr>
   </w:style>
-  <w:style w:type="character" w:styleId="Anhang2Zchn" w:customStyle="1">
+  <w:style w:type="character" w:customStyle="1" w:styleId="Anhang2Zchn">
     <w:name w:val="Anhang 2 Zchn"/>
     <w:basedOn w:val="berschrift2Zchn"/>
     <w:link w:val="Anhang2"/>
     <w:uiPriority w:val="19"/>
     <w:rsid w:val="00532CFE"/>
     <w:rPr>
-      <w:rFonts w:ascii="Titillium" w:hAnsi="Titillium" w:eastAsiaTheme="majorEastAsia" w:cstheme="majorBidi"/>
+      <w:rFonts w:ascii="Titillium" w:eastAsiaTheme="majorEastAsia" w:hAnsi="Titillium" w:cstheme="majorBidi"/>
       <w:color w:val="009EE3"/>
       <w:sz w:val="36"/>
       <w:szCs w:val="36"/>
     </w:rPr>
   </w:style>
-  <w:style w:type="paragraph" w:styleId="Anhang3" w:customStyle="1">
+  <w:style w:type="paragraph" w:customStyle="1" w:styleId="Anhang3">
     <w:name w:val="Anhang 3"/>
     <w:next w:val="Standard"/>
     <w:uiPriority w:val="19"/>
@@ -9470,7 +9459,7 @@
       </w:numPr>
     </w:pPr>
     <w:rPr>
-      <w:rFonts w:ascii="Titillium" w:hAnsi="Titillium" w:eastAsiaTheme="majorEastAsia" w:cstheme="majorBidi"/>
+      <w:rFonts w:ascii="Titillium" w:eastAsiaTheme="majorEastAsia" w:hAnsi="Titillium" w:cstheme="majorBidi"/>
       <w:color w:val="000000" w:themeColor="text1"/>
       <w:sz w:val="28"/>
     </w:rPr>
@@ -9503,16 +9492,16 @@
     </w:pPr>
     <w:tblPr>
       <w:tblBorders>
-        <w:top w:val="single" w:color="BFBFBF" w:themeColor="background1" w:themeShade="BF" w:sz="4" w:space="0"/>
-        <w:left w:val="single" w:color="BFBFBF" w:themeColor="background1" w:themeShade="BF" w:sz="4" w:space="0"/>
-        <w:bottom w:val="single" w:color="BFBFBF" w:themeColor="background1" w:themeShade="BF" w:sz="4" w:space="0"/>
-        <w:right w:val="single" w:color="BFBFBF" w:themeColor="background1" w:themeShade="BF" w:sz="4" w:space="0"/>
-        <w:insideH w:val="single" w:color="BFBFBF" w:themeColor="background1" w:themeShade="BF" w:sz="4" w:space="0"/>
-        <w:insideV w:val="single" w:color="BFBFBF" w:themeColor="background1" w:themeShade="BF" w:sz="4" w:space="0"/>
+        <w:top w:val="single" w:sz="4" w:space="0" w:color="BFBFBF" w:themeColor="background1" w:themeShade="BF"/>
+        <w:left w:val="single" w:sz="4" w:space="0" w:color="BFBFBF" w:themeColor="background1" w:themeShade="BF"/>
+        <w:bottom w:val="single" w:sz="4" w:space="0" w:color="BFBFBF" w:themeColor="background1" w:themeShade="BF"/>
+        <w:right w:val="single" w:sz="4" w:space="0" w:color="BFBFBF" w:themeColor="background1" w:themeShade="BF"/>
+        <w:insideH w:val="single" w:sz="4" w:space="0" w:color="BFBFBF" w:themeColor="background1" w:themeShade="BF"/>
+        <w:insideV w:val="single" w:sz="4" w:space="0" w:color="BFBFBF" w:themeColor="background1" w:themeShade="BF"/>
       </w:tblBorders>
     </w:tblPr>
   </w:style>
-  <w:style w:type="numbering" w:styleId="Bbcnumerisch" w:customStyle="1">
+  <w:style w:type="numbering" w:customStyle="1" w:styleId="Bbcnumerisch">
     <w:name w:val="Bbc numerisch"/>
     <w:uiPriority w:val="99"/>
     <w:rsid w:val="007E5DF0"/>
@@ -9549,7 +9538,7 @@
       <w:szCs w:val="20"/>
     </w:rPr>
   </w:style>
-  <w:style w:type="character" w:styleId="KommentartextZchn" w:customStyle="1">
+  <w:style w:type="character" w:customStyle="1" w:styleId="KommentartextZchn">
     <w:name w:val="Kommentartext Zchn"/>
     <w:basedOn w:val="Absatz-Standardschriftart"/>
     <w:link w:val="Kommentartext"/>
@@ -9577,7 +9566,7 @@
       <w:bCs/>
     </w:rPr>
   </w:style>
-  <w:style w:type="character" w:styleId="KommentarthemaZchn" w:customStyle="1">
+  <w:style w:type="character" w:customStyle="1" w:styleId="KommentarthemaZchn">
     <w:name w:val="Kommentarthema Zchn"/>
     <w:basedOn w:val="KommentartextZchn"/>
     <w:link w:val="Kommentarthema"/>
@@ -9610,7 +9599,7 @@
       <w:szCs w:val="18"/>
     </w:rPr>
   </w:style>
-  <w:style w:type="character" w:styleId="SprechblasentextZchn" w:customStyle="1">
+  <w:style w:type="character" w:customStyle="1" w:styleId="SprechblasentextZchn">
     <w:name w:val="Sprechblasentext Zchn"/>
     <w:basedOn w:val="Absatz-Standardschriftart"/>
     <w:link w:val="Sprechblasentext"/>
@@ -9623,12 +9612,12 @@
       <w:szCs w:val="18"/>
     </w:rPr>
   </w:style>
-  <w:style w:type="character" w:styleId="normaltextrun" w:customStyle="1">
+  <w:style w:type="character" w:customStyle="1" w:styleId="normaltextrun">
     <w:name w:val="normaltextrun"/>
     <w:basedOn w:val="Absatz-Standardschriftart"/>
     <w:rsid w:val="00BB6A78"/>
   </w:style>
-  <w:style w:type="character" w:styleId="eop" w:customStyle="1">
+  <w:style w:type="character" w:customStyle="1" w:styleId="eop">
     <w:name w:val="eop"/>
     <w:basedOn w:val="Absatz-Standardschriftart"/>
     <w:rsid w:val="00BB6A78"/>
@@ -9637,36 +9626,558 @@
 </file>
 
 <file path=word/glossary/document.xml><?xml version="1.0" encoding="utf-8"?>
-<w:glossaryDocument xmlns:w14="http://schemas.microsoft.com/office/word/2010/wordml" xmlns:w="http://schemas.openxmlformats.org/wordprocessingml/2006/main">
-  <w:docParts>
-    <w:docPart>
-      <w:docPartPr>
-        <w:name w:val="DefaultPlaceholder_1081868574"/>
-        <w:category>
-          <w:name w:val="General"/>
-          <w:gallery w:val="placeholder"/>
-        </w:category>
-        <w:types>
-          <w:type w:val="bbPlcHdr"/>
-        </w:types>
-        <w:behaviors>
-          <w:behavior w:val="content"/>
-        </w:behaviors>
-        <w:guid w:val="{b3e3e4c3-f576-49c8-af2f-0a8c0a89cc09}"/>
-      </w:docPartPr>
-      <w:docPartBody>
-        <w:p>
-          <w:r>
-            <w:rPr>
-              <w:rStyle w:val="PlaceholderText"/>
-            </w:rPr>
-            <w:t/>
-          </w:r>
-        </w:p>
-      </w:docPartBody>
-    </w:docPart>
-  </w:docParts>
-</w:glossaryDocument>
+<w:glossaryDocument xmlns:wpc="http://schemas.microsoft.com/office/word/2010/wordprocessingCanvas" xmlns:cx="http://schemas.microsoft.com/office/drawing/2014/chartex" xmlns:cx1="http://schemas.microsoft.com/office/drawing/2015/9/8/chartex" xmlns:mc="http://schemas.openxmlformats.org/markup-compatibility/2006" xmlns:o="urn:schemas-microsoft-com:office:office" xmlns:r="http://schemas.openxmlformats.org/officeDocument/2006/relationships" xmlns:m="http://schemas.openxmlformats.org/officeDocument/2006/math" xmlns:v="urn:schemas-microsoft-com:vml" xmlns:wp14="http://schemas.microsoft.com/office/word/2010/wordprocessingDrawing" xmlns:wp="http://schemas.openxmlformats.org/drawingml/2006/wordprocessingDrawing" xmlns:w10="urn:schemas-microsoft-com:office:word" xmlns:w="http://schemas.openxmlformats.org/wordprocessingml/2006/main" xmlns:w14="http://schemas.microsoft.com/office/word/2010/wordml" xmlns:w15="http://schemas.microsoft.com/office/word/2012/wordml" xmlns:w16se="http://schemas.microsoft.com/office/word/2015/wordml/symex" xmlns:wpg="http://schemas.microsoft.com/office/word/2010/wordprocessingGroup" xmlns:wpi="http://schemas.microsoft.com/office/word/2010/wordprocessingInk" xmlns:wne="http://schemas.microsoft.com/office/word/2006/wordml" xmlns:wps="http://schemas.microsoft.com/office/word/2010/wordprocessingShape" mc:Ignorable="w14 w15 w16se wp14"/>
+</file>
+
+<file path=word/glossary/fontTable.xml><?xml version="1.0" encoding="utf-8"?>
+<w:fonts xmlns:mc="http://schemas.openxmlformats.org/markup-compatibility/2006" xmlns:r="http://schemas.openxmlformats.org/officeDocument/2006/relationships" xmlns:w="http://schemas.openxmlformats.org/wordprocessingml/2006/main" xmlns:w14="http://schemas.microsoft.com/office/word/2010/wordml" xmlns:w15="http://schemas.microsoft.com/office/word/2012/wordml" xmlns:w16se="http://schemas.microsoft.com/office/word/2015/wordml/symex" mc:Ignorable="w14 w15 w16se">
+  <w:font w:name="Wingdings">
+    <w:panose1 w:val="05000000000000000000"/>
+    <w:charset w:val="02"/>
+    <w:family w:val="auto"/>
+    <w:pitch w:val="variable"/>
+    <w:sig w:usb0="00000000" w:usb1="10000000" w:usb2="00000000" w:usb3="00000000" w:csb0="80000000" w:csb1="00000000"/>
+  </w:font>
+  <w:font w:name="Times New Roman">
+    <w:panose1 w:val="02020603050405020304"/>
+    <w:charset w:val="00"/>
+    <w:family w:val="roman"/>
+    <w:pitch w:val="variable"/>
+    <w:sig w:usb0="E0002EFF" w:usb1="C000785B" w:usb2="00000009" w:usb3="00000000" w:csb0="000001FF" w:csb1="00000000"/>
+  </w:font>
+  <w:font w:name="Courier New">
+    <w:panose1 w:val="02070309020205020404"/>
+    <w:charset w:val="00"/>
+    <w:family w:val="modern"/>
+    <w:pitch w:val="fixed"/>
+    <w:sig w:usb0="E0002EFF" w:usb1="C0007843" w:usb2="00000009" w:usb3="00000000" w:csb0="000001FF" w:csb1="00000000"/>
+  </w:font>
+  <w:font w:name="Symbol">
+    <w:panose1 w:val="05050102010706020507"/>
+    <w:charset w:val="02"/>
+    <w:family w:val="roman"/>
+    <w:pitch w:val="variable"/>
+    <w:sig w:usb0="00000000" w:usb1="10000000" w:usb2="00000000" w:usb3="00000000" w:csb0="80000000" w:csb1="00000000"/>
+  </w:font>
+  <w:font w:name="Titillium">
+    <w:panose1 w:val="00000500000000000000"/>
+    <w:charset w:val="00"/>
+    <w:family w:val="auto"/>
+    <w:pitch w:val="variable"/>
+    <w:sig w:usb0="00000007" w:usb1="00000001" w:usb2="00000000" w:usb3="00000000" w:csb0="00000093" w:csb1="00000000"/>
+  </w:font>
+  <w:font w:name="Calibri">
+    <w:panose1 w:val="020F0502020204030204"/>
+    <w:charset w:val="00"/>
+    <w:family w:val="swiss"/>
+    <w:pitch w:val="variable"/>
+    <w:sig w:usb0="E4002EFF" w:usb1="C000247B" w:usb2="00000009" w:usb3="00000000" w:csb0="000001FF" w:csb1="00000000"/>
+  </w:font>
+  <w:font w:name="Arial">
+    <w:panose1 w:val="020B0604020202020204"/>
+    <w:charset w:val="00"/>
+    <w:family w:val="swiss"/>
+    <w:pitch w:val="variable"/>
+    <w:sig w:usb0="E0002EFF" w:usb1="C000785B" w:usb2="00000009" w:usb3="00000000" w:csb0="000001FF" w:csb1="00000000"/>
+  </w:font>
+  <w:font w:name="Wingdings 2">
+    <w:panose1 w:val="05020102010507070707"/>
+    <w:charset w:val="02"/>
+    <w:family w:val="roman"/>
+    <w:pitch w:val="variable"/>
+    <w:sig w:usb0="00000000" w:usb1="10000000" w:usb2="00000000" w:usb3="00000000" w:csb0="80000000" w:csb1="00000000"/>
+  </w:font>
+  <w:font w:name="Webdings">
+    <w:panose1 w:val="05030102010509060703"/>
+    <w:charset w:val="02"/>
+    <w:family w:val="roman"/>
+    <w:pitch w:val="variable"/>
+    <w:sig w:usb0="00000000" w:usb1="10000000" w:usb2="00000000" w:usb3="00000000" w:csb0="80000000" w:csb1="00000000"/>
+  </w:font>
+  <w:font w:name="Calibri Light">
+    <w:panose1 w:val="020F0302020204030204"/>
+    <w:charset w:val="00"/>
+    <w:family w:val="swiss"/>
+    <w:pitch w:val="variable"/>
+    <w:sig w:usb0="E4002EFF" w:usb1="C000247B" w:usb2="00000009" w:usb3="00000000" w:csb0="000001FF" w:csb1="00000000"/>
+  </w:font>
+  <w:font w:name="Segoe UI">
+    <w:panose1 w:val="020B0502040204020203"/>
+    <w:charset w:val="00"/>
+    <w:family w:val="swiss"/>
+    <w:pitch w:val="variable"/>
+    <w:sig w:usb0="E4002EFF" w:usb1="C000E47F" w:usb2="00000009" w:usb3="00000000" w:csb0="000001FF" w:csb1="00000000"/>
+  </w:font>
+  <w:font w:name="Cambria">
+    <w:panose1 w:val="02040503050406030204"/>
+    <w:charset w:val="00"/>
+    <w:family w:val="roman"/>
+    <w:pitch w:val="variable"/>
+    <w:sig w:usb0="E00006FF" w:usb1="420024FF" w:usb2="02000000" w:usb3="00000000" w:csb0="0000019F" w:csb1="00000000"/>
+  </w:font>
+</w:fonts>
+</file>
+
+<file path=word/glossary/settings.xml><?xml version="1.0" encoding="utf-8"?>
+<w:settings xmlns:mc="http://schemas.openxmlformats.org/markup-compatibility/2006" xmlns:o="urn:schemas-microsoft-com:office:office" xmlns:r="http://schemas.openxmlformats.org/officeDocument/2006/relationships" xmlns:m="http://schemas.openxmlformats.org/officeDocument/2006/math" xmlns:v="urn:schemas-microsoft-com:vml" xmlns:w10="urn:schemas-microsoft-com:office:word" xmlns:w="http://schemas.openxmlformats.org/wordprocessingml/2006/main" xmlns:w14="http://schemas.microsoft.com/office/word/2010/wordml" xmlns:w15="http://schemas.microsoft.com/office/word/2012/wordml" xmlns:w16se="http://schemas.microsoft.com/office/word/2015/wordml/symex" xmlns:sl="http://schemas.openxmlformats.org/schemaLibrary/2006/main" mc:Ignorable="w14 w15 w16se">
+  <w:defaultTabStop w:val="708"/>
+  <w:hyphenationZone w:val="425"/>
+  <w:characterSpacingControl w:val="doNotCompress"/>
+  <w:compat>
+    <w:useFELayout/>
+    <w:compatSetting w:name="compatibilityMode" w:uri="http://schemas.microsoft.com/office/word" w:val="12"/>
+  </w:compat>
+  <w:rsids>
+    <w:rsidRoot w:val="005A50E9"/>
+    <w:rsid w:val="005A50E9"/>
+    <w:rsid w:val="00BC2D90"/>
+  </w:rsids>
+  <m:mathPr>
+    <m:mathFont m:val="Cambria Math"/>
+    <m:brkBin m:val="before"/>
+    <m:brkBinSub m:val="--"/>
+    <m:smallFrac m:val="0"/>
+    <m:dispDef/>
+    <m:lMargin m:val="0"/>
+    <m:rMargin m:val="0"/>
+    <m:defJc m:val="centerGroup"/>
+    <m:wrapIndent m:val="1440"/>
+    <m:intLim m:val="subSup"/>
+    <m:naryLim m:val="undOvr"/>
+  </m:mathPr>
+  <w:themeFontLang w:val="de-CH"/>
+  <w:clrSchemeMapping w:bg1="light1" w:t1="dark1" w:bg2="light2" w:t2="dark2" w:accent1="accent1" w:accent2="accent2" w:accent3="accent3" w:accent4="accent4" w:accent5="accent5" w:accent6="accent6" w:hyperlink="hyperlink" w:followedHyperlink="followedHyperlink"/>
+  <w:decimalSymbol w:val="."/>
+  <w:listSeparator w:val=";"/>
+</w:settings>
+</file>
+
+<file path=word/glossary/styles.xml><?xml version="1.0" encoding="utf-8"?>
+<w:styles xmlns:mc="http://schemas.openxmlformats.org/markup-compatibility/2006" xmlns:r="http://schemas.openxmlformats.org/officeDocument/2006/relationships" xmlns:w="http://schemas.openxmlformats.org/wordprocessingml/2006/main" xmlns:w14="http://schemas.microsoft.com/office/word/2010/wordml" xmlns:w15="http://schemas.microsoft.com/office/word/2012/wordml" xmlns:w16se="http://schemas.microsoft.com/office/word/2015/wordml/symex" mc:Ignorable="w14 w15 w16se">
+  <w:docDefaults>
+    <w:rPrDefault>
+      <w:rPr>
+        <w:rFonts w:asciiTheme="minorHAnsi" w:eastAsiaTheme="minorEastAsia" w:hAnsiTheme="minorHAnsi" w:cstheme="minorBidi"/>
+        <w:sz w:val="22"/>
+        <w:szCs w:val="22"/>
+        <w:lang w:val="de-CH" w:eastAsia="de-CH" w:bidi="ar-SA"/>
+      </w:rPr>
+    </w:rPrDefault>
+    <w:pPrDefault>
+      <w:pPr>
+        <w:spacing w:after="160" w:line="259" w:lineRule="auto"/>
+      </w:pPr>
+    </w:pPrDefault>
+  </w:docDefaults>
+  <w:latentStyles w:defLockedState="0" w:defUIPriority="99" w:defSemiHidden="0" w:defUnhideWhenUsed="0" w:defQFormat="0" w:count="371">
+    <w:lsdException w:name="Normal" w:uiPriority="0" w:qFormat="1"/>
+    <w:lsdException w:name="heading 1" w:uiPriority="9" w:qFormat="1"/>
+    <w:lsdException w:name="heading 2" w:semiHidden="1" w:uiPriority="9" w:unhideWhenUsed="1" w:qFormat="1"/>
+    <w:lsdException w:name="heading 3" w:semiHidden="1" w:uiPriority="9" w:unhideWhenUsed="1" w:qFormat="1"/>
+    <w:lsdException w:name="heading 4" w:semiHidden="1" w:uiPriority="9" w:unhideWhenUsed="1" w:qFormat="1"/>
+    <w:lsdException w:name="heading 5" w:semiHidden="1" w:uiPriority="9" w:unhideWhenUsed="1" w:qFormat="1"/>
+    <w:lsdException w:name="heading 6" w:semiHidden="1" w:uiPriority="9" w:unhideWhenUsed="1" w:qFormat="1"/>
+    <w:lsdException w:name="heading 7" w:semiHidden="1" w:uiPriority="9" w:unhideWhenUsed="1" w:qFormat="1"/>
+    <w:lsdException w:name="heading 8" w:semiHidden="1" w:uiPriority="9" w:unhideWhenUsed="1" w:qFormat="1"/>
+    <w:lsdException w:name="heading 9" w:semiHidden="1" w:uiPriority="9" w:unhideWhenUsed="1" w:qFormat="1"/>
+    <w:lsdException w:name="index 1" w:semiHidden="1" w:unhideWhenUsed="1"/>
+    <w:lsdException w:name="index 2" w:semiHidden="1" w:unhideWhenUsed="1"/>
+    <w:lsdException w:name="index 3" w:semiHidden="1" w:unhideWhenUsed="1"/>
+    <w:lsdException w:name="index 4" w:semiHidden="1" w:unhideWhenUsed="1"/>
+    <w:lsdException w:name="index 5" w:semiHidden="1" w:unhideWhenUsed="1"/>
+    <w:lsdException w:name="index 6" w:semiHidden="1" w:unhideWhenUsed="1"/>
+    <w:lsdException w:name="index 7" w:semiHidden="1" w:unhideWhenUsed="1"/>
+    <w:lsdException w:name="index 8" w:semiHidden="1" w:unhideWhenUsed="1"/>
+    <w:lsdException w:name="index 9" w:semiHidden="1" w:unhideWhenUsed="1"/>
+    <w:lsdException w:name="toc 1" w:semiHidden="1" w:uiPriority="39" w:unhideWhenUsed="1"/>
+    <w:lsdException w:name="toc 2" w:semiHidden="1" w:uiPriority="39" w:unhideWhenUsed="1"/>
+    <w:lsdException w:name="toc 3" w:semiHidden="1" w:uiPriority="39" w:unhideWhenUsed="1"/>
+    <w:lsdException w:name="toc 4" w:semiHidden="1" w:uiPriority="39" w:unhideWhenUsed="1"/>
+    <w:lsdException w:name="toc 5" w:semiHidden="1" w:uiPriority="39" w:unhideWhenUsed="1"/>
+    <w:lsdException w:name="toc 6" w:semiHidden="1" w:uiPriority="39" w:unhideWhenUsed="1"/>
+    <w:lsdException w:name="toc 7" w:semiHidden="1" w:uiPriority="39" w:unhideWhenUsed="1"/>
+    <w:lsdException w:name="toc 8" w:semiHidden="1" w:uiPriority="39" w:unhideWhenUsed="1"/>
+    <w:lsdException w:name="toc 9" w:semiHidden="1" w:uiPriority="39" w:unhideWhenUsed="1"/>
+    <w:lsdException w:name="Normal Indent" w:semiHidden="1" w:unhideWhenUsed="1"/>
+    <w:lsdException w:name="footnote text" w:semiHidden="1" w:unhideWhenUsed="1"/>
+    <w:lsdException w:name="annotation text" w:semiHidden="1" w:unhideWhenUsed="1"/>
+    <w:lsdException w:name="header" w:semiHidden="1" w:unhideWhenUsed="1"/>
+    <w:lsdException w:name="footer" w:semiHidden="1" w:unhideWhenUsed="1"/>
+    <w:lsdException w:name="index heading" w:semiHidden="1" w:unhideWhenUsed="1"/>
+    <w:lsdException w:name="caption" w:semiHidden="1" w:uiPriority="35" w:unhideWhenUsed="1" w:qFormat="1"/>
+    <w:lsdException w:name="table of figures" w:semiHidden="1" w:unhideWhenUsed="1"/>
+    <w:lsdException w:name="envelope address" w:semiHidden="1" w:unhideWhenUsed="1"/>
+    <w:lsdException w:name="envelope return" w:semiHidden="1" w:unhideWhenUsed="1"/>
+    <w:lsdException w:name="footnote reference" w:semiHidden="1" w:unhideWhenUsed="1"/>
+    <w:lsdException w:name="annotation reference" w:semiHidden="1" w:unhideWhenUsed="1"/>
+    <w:lsdException w:name="line number" w:semiHidden="1" w:unhideWhenUsed="1"/>
+    <w:lsdException w:name="page number" w:semiHidden="1" w:unhideWhenUsed="1"/>
+    <w:lsdException w:name="endnote reference" w:semiHidden="1" w:unhideWhenUsed="1"/>
+    <w:lsdException w:name="endnote text" w:semiHidden="1" w:unhideWhenUsed="1"/>
+    <w:lsdException w:name="table of authorities" w:semiHidden="1" w:unhideWhenUsed="1"/>
+    <w:lsdException w:name="macro" w:semiHidden="1" w:unhideWhenUsed="1"/>
+    <w:lsdException w:name="toa heading" w:semiHidden="1" w:unhideWhenUsed="1"/>
+    <w:lsdException w:name="List" w:semiHidden="1" w:unhideWhenUsed="1"/>
+    <w:lsdException w:name="List Bullet" w:semiHidden="1" w:unhideWhenUsed="1"/>
+    <w:lsdException w:name="List Number" w:semiHidden="1" w:unhideWhenUsed="1"/>
+    <w:lsdException w:name="List 2" w:semiHidden="1" w:unhideWhenUsed="1"/>
+    <w:lsdException w:name="List 3" w:semiHidden="1" w:unhideWhenUsed="1"/>
+    <w:lsdException w:name="List 4" w:semiHidden="1" w:unhideWhenUsed="1"/>
+    <w:lsdException w:name="List 5" w:semiHidden="1" w:unhideWhenUsed="1"/>
+    <w:lsdException w:name="List Bullet 2" w:semiHidden="1" w:unhideWhenUsed="1"/>
+    <w:lsdException w:name="List Bullet 3" w:semiHidden="1" w:unhideWhenUsed="1"/>
+    <w:lsdException w:name="List Bullet 4" w:semiHidden="1" w:unhideWhenUsed="1"/>
+    <w:lsdException w:name="List Bullet 5" w:semiHidden="1" w:unhideWhenUsed="1"/>
+    <w:lsdException w:name="List Number 2" w:semiHidden="1" w:unhideWhenUsed="1"/>
+    <w:lsdException w:name="List Number 3" w:semiHidden="1" w:unhideWhenUsed="1"/>
+    <w:lsdException w:name="List Number 4" w:semiHidden="1" w:unhideWhenUsed="1"/>
+    <w:lsdException w:name="List Number 5" w:semiHidden="1" w:unhideWhenUsed="1"/>
+    <w:lsdException w:name="Title" w:uiPriority="10" w:qFormat="1"/>
+    <w:lsdException w:name="Closing" w:semiHidden="1" w:unhideWhenUsed="1"/>
+    <w:lsdException w:name="Signature" w:semiHidden="1" w:unhideWhenUsed="1"/>
+    <w:lsdException w:name="Default Paragraph Font" w:semiHidden="1" w:uiPriority="1" w:unhideWhenUsed="1"/>
+    <w:lsdException w:name="Body Text" w:semiHidden="1" w:unhideWhenUsed="1"/>
+    <w:lsdException w:name="Body Text Indent" w:semiHidden="1" w:unhideWhenUsed="1"/>
+    <w:lsdException w:name="List Continue" w:semiHidden="1" w:unhideWhenUsed="1"/>
+    <w:lsdException w:name="List Continue 2" w:semiHidden="1" w:unhideWhenUsed="1"/>
+    <w:lsdException w:name="List Continue 3" w:semiHidden="1" w:unhideWhenUsed="1"/>
+    <w:lsdException w:name="List Continue 4" w:semiHidden="1" w:unhideWhenUsed="1"/>
+    <w:lsdException w:name="List Continue 5" w:semiHidden="1" w:unhideWhenUsed="1"/>
+    <w:lsdException w:name="Message Header" w:semiHidden="1" w:unhideWhenUsed="1"/>
+    <w:lsdException w:name="Subtitle" w:uiPriority="11" w:qFormat="1"/>
+    <w:lsdException w:name="Salutation" w:semiHidden="1" w:unhideWhenUsed="1"/>
+    <w:lsdException w:name="Date" w:semiHidden="1" w:unhideWhenUsed="1"/>
+    <w:lsdException w:name="Body Text First Indent" w:semiHidden="1" w:unhideWhenUsed="1"/>
+    <w:lsdException w:name="Body Text First Indent 2" w:semiHidden="1" w:unhideWhenUsed="1"/>
+    <w:lsdException w:name="Note Heading" w:semiHidden="1" w:unhideWhenUsed="1"/>
+    <w:lsdException w:name="Body Text 2" w:semiHidden="1" w:unhideWhenUsed="1"/>
+    <w:lsdException w:name="Body Text 3" w:semiHidden="1" w:unhideWhenUsed="1"/>
+    <w:lsdException w:name="Body Text Indent 2" w:semiHidden="1" w:unhideWhenUsed="1"/>
+    <w:lsdException w:name="Body Text Indent 3" w:semiHidden="1" w:unhideWhenUsed="1"/>
+    <w:lsdException w:name="Block Text" w:semiHidden="1" w:unhideWhenUsed="1"/>
+    <w:lsdException w:name="Hyperlink" w:semiHidden="1" w:unhideWhenUsed="1"/>
+    <w:lsdException w:name="FollowedHyperlink" w:semiHidden="1" w:unhideWhenUsed="1"/>
+    <w:lsdException w:name="Strong" w:uiPriority="22" w:qFormat="1"/>
+    <w:lsdException w:name="Emphasis" w:uiPriority="20" w:qFormat="1"/>
+    <w:lsdException w:name="Document Map" w:semiHidden="1" w:unhideWhenUsed="1"/>
+    <w:lsdException w:name="Plain Text" w:semiHidden="1" w:unhideWhenUsed="1"/>
+    <w:lsdException w:name="E-mail Signature" w:semiHidden="1" w:unhideWhenUsed="1"/>
+    <w:lsdException w:name="HTML Top of Form" w:semiHidden="1" w:unhideWhenUsed="1"/>
+    <w:lsdException w:name="HTML Bottom of Form" w:semiHidden="1" w:unhideWhenUsed="1"/>
+    <w:lsdException w:name="Normal (Web)" w:semiHidden="1" w:unhideWhenUsed="1"/>
+    <w:lsdException w:name="HTML Acronym" w:semiHidden="1" w:unhideWhenUsed="1"/>
+    <w:lsdException w:name="HTML Address" w:semiHidden="1" w:unhideWhenUsed="1"/>
+    <w:lsdException w:name="HTML Cite" w:semiHidden="1" w:unhideWhenUsed="1"/>
+    <w:lsdException w:name="HTML Code" w:semiHidden="1" w:unhideWhenUsed="1"/>
+    <w:lsdException w:name="HTML Definition" w:semiHidden="1" w:unhideWhenUsed="1"/>
+    <w:lsdException w:name="HTML Keyboard" w:semiHidden="1" w:unhideWhenUsed="1"/>
+    <w:lsdException w:name="HTML Preformatted" w:semiHidden="1" w:unhideWhenUsed="1"/>
+    <w:lsdException w:name="HTML Sample" w:semiHidden="1" w:unhideWhenUsed="1"/>
+    <w:lsdException w:name="HTML Typewriter" w:semiHidden="1" w:unhideWhenUsed="1"/>
+    <w:lsdException w:name="HTML Variable" w:semiHidden="1" w:unhideWhenUsed="1"/>
+    <w:lsdException w:name="Normal Table" w:semiHidden="1" w:unhideWhenUsed="1"/>
+    <w:lsdException w:name="annotation subject" w:semiHidden="1" w:unhideWhenUsed="1"/>
+    <w:lsdException w:name="No List" w:semiHidden="1" w:unhideWhenUsed="1"/>
+    <w:lsdException w:name="Outline List 1" w:semiHidden="1" w:unhideWhenUsed="1"/>
+    <w:lsdException w:name="Outline List 2" w:semiHidden="1" w:unhideWhenUsed="1"/>
+    <w:lsdException w:name="Outline List 3" w:semiHidden="1" w:unhideWhenUsed="1"/>
+    <w:lsdException w:name="Table Simple 1" w:semiHidden="1" w:unhideWhenUsed="1"/>
+    <w:lsdException w:name="Table Simple 2" w:semiHidden="1" w:unhideWhenUsed="1"/>
+    <w:lsdException w:name="Table Simple 3" w:semiHidden="1" w:unhideWhenUsed="1"/>
+    <w:lsdException w:name="Table Classic 1" w:semiHidden="1" w:unhideWhenUsed="1"/>
+    <w:lsdException w:name="Table Classic 2" w:semiHidden="1" w:unhideWhenUsed="1"/>
+    <w:lsdException w:name="Table Classic 3" w:semiHidden="1" w:unhideWhenUsed="1"/>
+    <w:lsdException w:name="Table Classic 4" w:semiHidden="1" w:unhideWhenUsed="1"/>
+    <w:lsdException w:name="Table Colorful 1" w:semiHidden="1" w:unhideWhenUsed="1"/>
+    <w:lsdException w:name="Table Colorful 2" w:semiHidden="1" w:unhideWhenUsed="1"/>
+    <w:lsdException w:name="Table Colorful 3" w:semiHidden="1" w:unhideWhenUsed="1"/>
+    <w:lsdException w:name="Table Columns 1" w:semiHidden="1" w:unhideWhenUsed="1"/>
+    <w:lsdException w:name="Table Columns 2" w:semiHidden="1" w:unhideWhenUsed="1"/>
+    <w:lsdException w:name="Table Columns 3" w:semiHidden="1" w:unhideWhenUsed="1"/>
+    <w:lsdException w:name="Table Columns 4" w:semiHidden="1" w:unhideWhenUsed="1"/>
+    <w:lsdException w:name="Table Columns 5" w:semiHidden="1" w:unhideWhenUsed="1"/>
+    <w:lsdException w:name="Table Grid 1" w:semiHidden="1" w:unhideWhenUsed="1"/>
+    <w:lsdException w:name="Table Grid 2" w:semiHidden="1" w:unhideWhenUsed="1"/>
+    <w:lsdException w:name="Table Grid 3" w:semiHidden="1" w:unhideWhenUsed="1"/>
+    <w:lsdException w:name="Table Grid 4" w:semiHidden="1" w:unhideWhenUsed="1"/>
+    <w:lsdException w:name="Table Grid 5" w:semiHidden="1" w:unhideWhenUsed="1"/>
+    <w:lsdException w:name="Table Grid 6" w:semiHidden="1" w:unhideWhenUsed="1"/>
+    <w:lsdException w:name="Table Grid 7" w:semiHidden="1" w:unhideWhenUsed="1"/>
+    <w:lsdException w:name="Table Grid 8" w:semiHidden="1" w:unhideWhenUsed="1"/>
+    <w:lsdException w:name="Table List 1" w:semiHidden="1" w:unhideWhenUsed="1"/>
+    <w:lsdException w:name="Table List 2" w:semiHidden="1" w:unhideWhenUsed="1"/>
+    <w:lsdException w:name="Table List 3" w:semiHidden="1" w:unhideWhenUsed="1"/>
+    <w:lsdException w:name="Table List 4" w:semiHidden="1" w:unhideWhenUsed="1"/>
+    <w:lsdException w:name="Table List 5" w:semiHidden="1" w:unhideWhenUsed="1"/>
+    <w:lsdException w:name="Table List 6" w:semiHidden="1" w:unhideWhenUsed="1"/>
+    <w:lsdException w:name="Table List 7" w:semiHidden="1" w:unhideWhenUsed="1"/>
+    <w:lsdException w:name="Table List 8" w:semiHidden="1" w:unhideWhenUsed="1"/>
+    <w:lsdException w:name="Table 3D effects 1" w:semiHidden="1" w:unhideWhenUsed="1"/>
+    <w:lsdException w:name="Table 3D effects 2" w:semiHidden="1" w:unhideWhenUsed="1"/>
+    <w:lsdException w:name="Table 3D effects 3" w:semiHidden="1" w:unhideWhenUsed="1"/>
+    <w:lsdException w:name="Table Contemporary" w:semiHidden="1" w:unhideWhenUsed="1"/>
+    <w:lsdException w:name="Table Elegant" w:semiHidden="1" w:unhideWhenUsed="1"/>
+    <w:lsdException w:name="Table Professional" w:semiHidden="1" w:unhideWhenUsed="1"/>
+    <w:lsdException w:name="Table Subtle 1" w:semiHidden="1" w:unhideWhenUsed="1"/>
+    <w:lsdException w:name="Table Subtle 2" w:semiHidden="1" w:unhideWhenUsed="1"/>
+    <w:lsdException w:name="Table Web 1" w:semiHidden="1" w:unhideWhenUsed="1"/>
+    <w:lsdException w:name="Table Web 2" w:semiHidden="1" w:unhideWhenUsed="1"/>
+    <w:lsdException w:name="Table Web 3" w:semiHidden="1" w:unhideWhenUsed="1"/>
+    <w:lsdException w:name="Balloon Text" w:semiHidden="1" w:unhideWhenUsed="1"/>
+    <w:lsdException w:name="Table Grid" w:uiPriority="39"/>
+    <w:lsdException w:name="Table Theme" w:semiHidden="1" w:unhideWhenUsed="1"/>
+    <w:lsdException w:name="Placeholder Text" w:semiHidden="1"/>
+    <w:lsdException w:name="No Spacing" w:uiPriority="1" w:qFormat="1"/>
+    <w:lsdException w:name="Light Shading" w:uiPriority="60"/>
+    <w:lsdException w:name="Light List" w:uiPriority="61"/>
+    <w:lsdException w:name="Light Grid" w:uiPriority="62"/>
+    <w:lsdException w:name="Medium Shading 1" w:uiPriority="63"/>
+    <w:lsdException w:name="Medium Shading 2" w:uiPriority="64"/>
+    <w:lsdException w:name="Medium List 1" w:uiPriority="65"/>
+    <w:lsdException w:name="Medium List 2" w:uiPriority="66"/>
+    <w:lsdException w:name="Medium Grid 1" w:uiPriority="67"/>
+    <w:lsdException w:name="Medium Grid 2" w:uiPriority="68"/>
+    <w:lsdException w:name="Medium Grid 3" w:uiPriority="69"/>
+    <w:lsdException w:name="Dark List" w:uiPriority="70"/>
+    <w:lsdException w:name="Colorful Shading" w:uiPriority="71"/>
+    <w:lsdException w:name="Colorful List" w:uiPriority="72"/>
+    <w:lsdException w:name="Colorful Grid" w:uiPriority="73"/>
+    <w:lsdException w:name="Light Shading Accent 1" w:uiPriority="60"/>
+    <w:lsdException w:name="Light List Accent 1" w:uiPriority="61"/>
+    <w:lsdException w:name="Light Grid Accent 1" w:uiPriority="62"/>
+    <w:lsdException w:name="Medium Shading 1 Accent 1" w:uiPriority="63"/>
+    <w:lsdException w:name="Medium Shading 2 Accent 1" w:uiPriority="64"/>
+    <w:lsdException w:name="Medium List 1 Accent 1" w:uiPriority="65"/>
+    <w:lsdException w:name="Revision" w:semiHidden="1"/>
+    <w:lsdException w:name="List Paragraph" w:uiPriority="34" w:qFormat="1"/>
+    <w:lsdException w:name="Quote" w:uiPriority="29" w:qFormat="1"/>
+    <w:lsdException w:name="Intense Quote" w:uiPriority="30" w:qFormat="1"/>
+    <w:lsdException w:name="Medium List 2 Accent 1" w:uiPriority="66"/>
+    <w:lsdException w:name="Medium Grid 1 Accent 1" w:uiPriority="67"/>
+    <w:lsdException w:name="Medium Grid 2 Accent 1" w:uiPriority="68"/>
+    <w:lsdException w:name="Medium Grid 3 Accent 1" w:uiPriority="69"/>
+    <w:lsdException w:name="Dark List Accent 1" w:uiPriority="70"/>
+    <w:lsdException w:name="Colorful Shading Accent 1" w:uiPriority="71"/>
+    <w:lsdException w:name="Colorful List Accent 1" w:uiPriority="72"/>
+    <w:lsdException w:name="Colorful Grid Accent 1" w:uiPriority="73"/>
+    <w:lsdException w:name="Light Shading Accent 2" w:uiPriority="60"/>
+    <w:lsdException w:name="Light List Accent 2" w:uiPriority="61"/>
+    <w:lsdException w:name="Light Grid Accent 2" w:uiPriority="62"/>
+    <w:lsdException w:name="Medium Shading 1 Accent 2" w:uiPriority="63"/>
+    <w:lsdException w:name="Medium Shading 2 Accent 2" w:uiPriority="64"/>
+    <w:lsdException w:name="Medium List 1 Accent 2" w:uiPriority="65"/>
+    <w:lsdException w:name="Medium List 2 Accent 2" w:uiPriority="66"/>
+    <w:lsdException w:name="Medium Grid 1 Accent 2" w:uiPriority="67"/>
+    <w:lsdException w:name="Medium Grid 2 Accent 2" w:uiPriority="68"/>
+    <w:lsdException w:name="Medium Grid 3 Accent 2" w:uiPriority="69"/>
+    <w:lsdException w:name="Dark List Accent 2" w:uiPriority="70"/>
+    <w:lsdException w:name="Colorful Shading Accent 2" w:uiPriority="71"/>
+    <w:lsdException w:name="Colorful List Accent 2" w:uiPriority="72"/>
+    <w:lsdException w:name="Colorful Grid Accent 2" w:uiPriority="73"/>
+    <w:lsdException w:name="Light Shading Accent 3" w:uiPriority="60"/>
+    <w:lsdException w:name="Light List Accent 3" w:uiPriority="61"/>
+    <w:lsdException w:name="Light Grid Accent 3" w:uiPriority="62"/>
+    <w:lsdException w:name="Medium Shading 1 Accent 3" w:uiPriority="63"/>
+    <w:lsdException w:name="Medium Shading 2 Accent 3" w:uiPriority="64"/>
+    <w:lsdException w:name="Medium List 1 Accent 3" w:uiPriority="65"/>
+    <w:lsdException w:name="Medium List 2 Accent 3" w:uiPriority="66"/>
+    <w:lsdException w:name="Medium Grid 1 Accent 3" w:uiPriority="67"/>
+    <w:lsdException w:name="Medium Grid 2 Accent 3" w:uiPriority="68"/>
+    <w:lsdException w:name="Medium Grid 3 Accent 3" w:uiPriority="69"/>
+    <w:lsdException w:name="Dark List Accent 3" w:uiPriority="70"/>
+    <w:lsdException w:name="Colorful Shading Accent 3" w:uiPriority="71"/>
+    <w:lsdException w:name="Colorful List Accent 3" w:uiPriority="72"/>
+    <w:lsdException w:name="Colorful Grid Accent 3" w:uiPriority="73"/>
+    <w:lsdException w:name="Light Shading Accent 4" w:uiPriority="60"/>
+    <w:lsdException w:name="Light List Accent 4" w:uiPriority="61"/>
+    <w:lsdException w:name="Light Grid Accent 4" w:uiPriority="62"/>
+    <w:lsdException w:name="Medium Shading 1 Accent 4" w:uiPriority="63"/>
+    <w:lsdException w:name="Medium Shading 2 Accent 4" w:uiPriority="64"/>
+    <w:lsdException w:name="Medium List 1 Accent 4" w:uiPriority="65"/>
+    <w:lsdException w:name="Medium List 2 Accent 4" w:uiPriority="66"/>
+    <w:lsdException w:name="Medium Grid 1 Accent 4" w:uiPriority="67"/>
+    <w:lsdException w:name="Medium Grid 2 Accent 4" w:uiPriority="68"/>
+    <w:lsdException w:name="Medium Grid 3 Accent 4" w:uiPriority="69"/>
+    <w:lsdException w:name="Dark List Accent 4" w:uiPriority="70"/>
+    <w:lsdException w:name="Colorful Shading Accent 4" w:uiPriority="71"/>
+    <w:lsdException w:name="Colorful List Accent 4" w:uiPriority="72"/>
+    <w:lsdException w:name="Colorful Grid Accent 4" w:uiPriority="73"/>
+    <w:lsdException w:name="Light Shading Accent 5" w:uiPriority="60"/>
+    <w:lsdException w:name="Light List Accent 5" w:uiPriority="61"/>
+    <w:lsdException w:name="Light Grid Accent 5" w:uiPriority="62"/>
+    <w:lsdException w:name="Medium Shading 1 Accent 5" w:uiPriority="63"/>
+    <w:lsdException w:name="Medium Shading 2 Accent 5" w:uiPriority="64"/>
+    <w:lsdException w:name="Medium List 1 Accent 5" w:uiPriority="65"/>
+    <w:lsdException w:name="Medium List 2 Accent 5" w:uiPriority="66"/>
+    <w:lsdException w:name="Medium Grid 1 Accent 5" w:uiPriority="67"/>
+    <w:lsdException w:name="Medium Grid 2 Accent 5" w:uiPriority="68"/>
+    <w:lsdException w:name="Medium Grid 3 Accent 5" w:uiPriority="69"/>
+    <w:lsdException w:name="Dark List Accent 5" w:uiPriority="70"/>
+    <w:lsdException w:name="Colorful Shading Accent 5" w:uiPriority="71"/>
+    <w:lsdException w:name="Colorful List Accent 5" w:uiPriority="72"/>
+    <w:lsdException w:name="Colorful Grid Accent 5" w:uiPriority="73"/>
+    <w:lsdException w:name="Light Shading Accent 6" w:uiPriority="60"/>
+    <w:lsdException w:name="Light List Accent 6" w:uiPriority="61"/>
+    <w:lsdException w:name="Light Grid Accent 6" w:uiPriority="62"/>
+    <w:lsdException w:name="Medium Shading 1 Accent 6" w:uiPriority="63"/>
+    <w:lsdException w:name="Medium Shading 2 Accent 6" w:uiPriority="64"/>
+    <w:lsdException w:name="Medium List 1 Accent 6" w:uiPriority="65"/>
+    <w:lsdException w:name="Medium List 2 Accent 6" w:uiPriority="66"/>
+    <w:lsdException w:name="Medium Grid 1 Accent 6" w:uiPriority="67"/>
+    <w:lsdException w:name="Medium Grid 2 Accent 6" w:uiPriority="68"/>
+    <w:lsdException w:name="Medium Grid 3 Accent 6" w:uiPriority="69"/>
+    <w:lsdException w:name="Dark List Accent 6" w:uiPriority="70"/>
+    <w:lsdException w:name="Colorful Shading Accent 6" w:uiPriority="71"/>
+    <w:lsdException w:name="Colorful List Accent 6" w:uiPriority="72"/>
+    <w:lsdException w:name="Colorful Grid Accent 6" w:uiPriority="73"/>
+    <w:lsdException w:name="Subtle Emphasis" w:uiPriority="19" w:qFormat="1"/>
+    <w:lsdException w:name="Intense Emphasis" w:uiPriority="21" w:qFormat="1"/>
+    <w:lsdException w:name="Subtle Reference" w:uiPriority="31" w:qFormat="1"/>
+    <w:lsdException w:name="Intense Reference" w:uiPriority="32" w:qFormat="1"/>
+    <w:lsdException w:name="Book Title" w:uiPriority="33" w:qFormat="1"/>
+    <w:lsdException w:name="Bibliography" w:semiHidden="1" w:uiPriority="37" w:unhideWhenUsed="1"/>
+    <w:lsdException w:name="TOC Heading" w:semiHidden="1" w:uiPriority="39" w:unhideWhenUsed="1" w:qFormat="1"/>
+    <w:lsdException w:name="Plain Table 1" w:uiPriority="41"/>
+    <w:lsdException w:name="Plain Table 2" w:uiPriority="42"/>
+    <w:lsdException w:name="Plain Table 3" w:uiPriority="43"/>
+    <w:lsdException w:name="Plain Table 4" w:uiPriority="44"/>
+    <w:lsdException w:name="Plain Table 5" w:uiPriority="45"/>
+    <w:lsdException w:name="Grid Table Light" w:uiPriority="40"/>
+    <w:lsdException w:name="Grid Table 1 Light" w:uiPriority="46"/>
+    <w:lsdException w:name="Grid Table 2" w:uiPriority="47"/>
+    <w:lsdException w:name="Grid Table 3" w:uiPriority="48"/>
+    <w:lsdException w:name="Grid Table 4" w:uiPriority="49"/>
+    <w:lsdException w:name="Grid Table 5 Dark" w:uiPriority="50"/>
+    <w:lsdException w:name="Grid Table 6 Colorful" w:uiPriority="51"/>
+    <w:lsdException w:name="Grid Table 7 Colorful" w:uiPriority="52"/>
+    <w:lsdException w:name="Grid Table 1 Light Accent 1" w:uiPriority="46"/>
+    <w:lsdException w:name="Grid Table 2 Accent 1" w:uiPriority="47"/>
+    <w:lsdException w:name="Grid Table 3 Accent 1" w:uiPriority="48"/>
+    <w:lsdException w:name="Grid Table 4 Accent 1" w:uiPriority="49"/>
+    <w:lsdException w:name="Grid Table 5 Dark Accent 1" w:uiPriority="50"/>
+    <w:lsdException w:name="Grid Table 6 Colorful Accent 1" w:uiPriority="51"/>
+    <w:lsdException w:name="Grid Table 7 Colorful Accent 1" w:uiPriority="52"/>
+    <w:lsdException w:name="Grid Table 1 Light Accent 2" w:uiPriority="46"/>
+    <w:lsdException w:name="Grid Table 2 Accent 2" w:uiPriority="47"/>
+    <w:lsdException w:name="Grid Table 3 Accent 2" w:uiPriority="48"/>
+    <w:lsdException w:name="Grid Table 4 Accent 2" w:uiPriority="49"/>
+    <w:lsdException w:name="Grid Table 5 Dark Accent 2" w:uiPriority="50"/>
+    <w:lsdException w:name="Grid Table 6 Colorful Accent 2" w:uiPriority="51"/>
+    <w:lsdException w:name="Grid Table 7 Colorful Accent 2" w:uiPriority="52"/>
+    <w:lsdException w:name="Grid Table 1 Light Accent 3" w:uiPriority="46"/>
+    <w:lsdException w:name="Grid Table 2 Accent 3" w:uiPriority="47"/>
+    <w:lsdException w:name="Grid Table 3 Accent 3" w:uiPriority="48"/>
+    <w:lsdException w:name="Grid Table 4 Accent 3" w:uiPriority="49"/>
+    <w:lsdException w:name="Grid Table 5 Dark Accent 3" w:uiPriority="50"/>
+    <w:lsdException w:name="Grid Table 6 Colorful Accent 3" w:uiPriority="51"/>
+    <w:lsdException w:name="Grid Table 7 Colorful Accent 3" w:uiPriority="52"/>
+    <w:lsdException w:name="Grid Table 1 Light Accent 4" w:uiPriority="46"/>
+    <w:lsdException w:name="Grid Table 2 Accent 4" w:uiPriority="47"/>
+    <w:lsdException w:name="Grid Table 3 Accent 4" w:uiPriority="48"/>
+    <w:lsdException w:name="Grid Table 4 Accent 4" w:uiPriority="49"/>
+    <w:lsdException w:name="Grid Table 5 Dark Accent 4" w:uiPriority="50"/>
+    <w:lsdException w:name="Grid Table 6 Colorful Accent 4" w:uiPriority="51"/>
+    <w:lsdException w:name="Grid Table 7 Colorful Accent 4" w:uiPriority="52"/>
+    <w:lsdException w:name="Grid Table 1 Light Accent 5" w:uiPriority="46"/>
+    <w:lsdException w:name="Grid Table 2 Accent 5" w:uiPriority="47"/>
+    <w:lsdException w:name="Grid Table 3 Accent 5" w:uiPriority="48"/>
+    <w:lsdException w:name="Grid Table 4 Accent 5" w:uiPriority="49"/>
+    <w:lsdException w:name="Grid Table 5 Dark Accent 5" w:uiPriority="50"/>
+    <w:lsdException w:name="Grid Table 6 Colorful Accent 5" w:uiPriority="51"/>
+    <w:lsdException w:name="Grid Table 7 Colorful Accent 5" w:uiPriority="52"/>
+    <w:lsdException w:name="Grid Table 1 Light Accent 6" w:uiPriority="46"/>
+    <w:lsdException w:name="Grid Table 2 Accent 6" w:uiPriority="47"/>
+    <w:lsdException w:name="Grid Table 3 Accent 6" w:uiPriority="48"/>
+    <w:lsdException w:name="Grid Table 4 Accent 6" w:uiPriority="49"/>
+    <w:lsdException w:name="Grid Table 5 Dark Accent 6" w:uiPriority="50"/>
+    <w:lsdException w:name="Grid Table 6 Colorful Accent 6" w:uiPriority="51"/>
+    <w:lsdException w:name="Grid Table 7 Colorful Accent 6" w:uiPriority="52"/>
+    <w:lsdException w:name="List Table 1 Light" w:uiPriority="46"/>
+    <w:lsdException w:name="List Table 2" w:uiPriority="47"/>
+    <w:lsdException w:name="List Table 3" w:uiPriority="48"/>
+    <w:lsdException w:name="List Table 4" w:uiPriority="49"/>
+    <w:lsdException w:name="List Table 5 Dark" w:uiPriority="50"/>
+    <w:lsdException w:name="List Table 6 Colorful" w:uiPriority="51"/>
+    <w:lsdException w:name="List Table 7 Colorful" w:uiPriority="52"/>
+    <w:lsdException w:name="List Table 1 Light Accent 1" w:uiPriority="46"/>
+    <w:lsdException w:name="List Table 2 Accent 1" w:uiPriority="47"/>
+    <w:lsdException w:name="List Table 3 Accent 1" w:uiPriority="48"/>
+    <w:lsdException w:name="List Table 4 Accent 1" w:uiPriority="49"/>
+    <w:lsdException w:name="List Table 5 Dark Accent 1" w:uiPriority="50"/>
+    <w:lsdException w:name="List Table 6 Colorful Accent 1" w:uiPriority="51"/>
+    <w:lsdException w:name="List Table 7 Colorful Accent 1" w:uiPriority="52"/>
+    <w:lsdException w:name="List Table 1 Light Accent 2" w:uiPriority="46"/>
+    <w:lsdException w:name="List Table 2 Accent 2" w:uiPriority="47"/>
+    <w:lsdException w:name="List Table 3 Accent 2" w:uiPriority="48"/>
+    <w:lsdException w:name="List Table 4 Accent 2" w:uiPriority="49"/>
+    <w:lsdException w:name="List Table 5 Dark Accent 2" w:uiPriority="50"/>
+    <w:lsdException w:name="List Table 6 Colorful Accent 2" w:uiPriority="51"/>
+    <w:lsdException w:name="List Table 7 Colorful Accent 2" w:uiPriority="52"/>
+    <w:lsdException w:name="List Table 1 Light Accent 3" w:uiPriority="46"/>
+    <w:lsdException w:name="List Table 2 Accent 3" w:uiPriority="47"/>
+    <w:lsdException w:name="List Table 3 Accent 3" w:uiPriority="48"/>
+    <w:lsdException w:name="List Table 4 Accent 3" w:uiPriority="49"/>
+    <w:lsdException w:name="List Table 5 Dark Accent 3" w:uiPriority="50"/>
+    <w:lsdException w:name="List Table 6 Colorful Accent 3" w:uiPriority="51"/>
+    <w:lsdException w:name="List Table 7 Colorful Accent 3" w:uiPriority="52"/>
+    <w:lsdException w:name="List Table 1 Light Accent 4" w:uiPriority="46"/>
+    <w:lsdException w:name="List Table 2 Accent 4" w:uiPriority="47"/>
+    <w:lsdException w:name="List Table 3 Accent 4" w:uiPriority="48"/>
+    <w:lsdException w:name="List Table 4 Accent 4" w:uiPriority="49"/>
+    <w:lsdException w:name="List Table 5 Dark Accent 4" w:uiPriority="50"/>
+    <w:lsdException w:name="List Table 6 Colorful Accent 4" w:uiPriority="51"/>
+    <w:lsdException w:name="List Table 7 Colorful Accent 4" w:uiPriority="52"/>
+    <w:lsdException w:name="List Table 1 Light Accent 5" w:uiPriority="46"/>
+    <w:lsdException w:name="List Table 2 Accent 5" w:uiPriority="47"/>
+    <w:lsdException w:name="List Table 3 Accent 5" w:uiPriority="48"/>
+    <w:lsdException w:name="List Table 4 Accent 5" w:uiPriority="49"/>
+    <w:lsdException w:name="List Table 5 Dark Accent 5" w:uiPriority="50"/>
+    <w:lsdException w:name="List Table 6 Colorful Accent 5" w:uiPriority="51"/>
+    <w:lsdException w:name="List Table 7 Colorful Accent 5" w:uiPriority="52"/>
+    <w:lsdException w:name="List Table 1 Light Accent 6" w:uiPriority="46"/>
+    <w:lsdException w:name="List Table 2 Accent 6" w:uiPriority="47"/>
+    <w:lsdException w:name="List Table 3 Accent 6" w:uiPriority="48"/>
+    <w:lsdException w:name="List Table 4 Accent 6" w:uiPriority="49"/>
+    <w:lsdException w:name="List Table 5 Dark Accent 6" w:uiPriority="50"/>
+    <w:lsdException w:name="List Table 6 Colorful Accent 6" w:uiPriority="51"/>
+    <w:lsdException w:name="List Table 7 Colorful Accent 6" w:uiPriority="52"/>
+  </w:latentStyles>
+  <w:style w:type="paragraph" w:default="1" w:styleId="Standard">
+    <w:name w:val="Normal"/>
+    <w:qFormat/>
+  </w:style>
+  <w:style w:type="character" w:default="1" w:styleId="Absatz-Standardschriftart">
+    <w:name w:val="Default Paragraph Font"/>
+    <w:uiPriority w:val="1"/>
+    <w:semiHidden/>
+    <w:unhideWhenUsed/>
+  </w:style>
+  <w:style w:type="table" w:default="1" w:styleId="NormaleTabelle">
+    <w:name w:val="Normal Table"/>
+    <w:uiPriority w:val="99"/>
+    <w:semiHidden/>
+    <w:unhideWhenUsed/>
+    <w:tblPr>
+      <w:tblInd w:w="0" w:type="dxa"/>
+      <w:tblCellMar>
+        <w:top w:w="0" w:type="dxa"/>
+        <w:left w:w="108" w:type="dxa"/>
+        <w:bottom w:w="0" w:type="dxa"/>
+        <w:right w:w="108" w:type="dxa"/>
+      </w:tblCellMar>
+    </w:tblPr>
+  </w:style>
+  <w:style w:type="numbering" w:default="1" w:styleId="KeineListe">
+    <w:name w:val="No List"/>
+    <w:uiPriority w:val="99"/>
+    <w:semiHidden/>
+    <w:unhideWhenUsed/>
+  </w:style>
+</w:styles>
+</file>
+
+<file path=word/glossary/webSettings.xml><?xml version="1.0" encoding="utf-8"?>
+<w:webSettings xmlns:mc="http://schemas.openxmlformats.org/markup-compatibility/2006" xmlns:r="http://schemas.openxmlformats.org/officeDocument/2006/relationships" xmlns:w="http://schemas.openxmlformats.org/wordprocessingml/2006/main" xmlns:w14="http://schemas.microsoft.com/office/word/2010/wordml" xmlns:w15="http://schemas.microsoft.com/office/word/2012/wordml" xmlns:w16se="http://schemas.microsoft.com/office/word/2015/wordml/symex" mc:Ignorable="w14 w15 w16se"/>
 </file>
 
 <file path=word/theme/theme1.xml><?xml version="1.0" encoding="utf-8"?>
@@ -9937,15 +10448,6 @@
 </file>
 
 <file path=customXml/item2.xml><?xml version="1.0" encoding="utf-8"?>
-<?mso-contentType ?>
-<FormTemplates xmlns="http://schemas.microsoft.com/sharepoint/v3/contenttype/forms">
-  <Display>DocumentLibraryForm</Display>
-  <Edit>DocumentLibraryForm</Edit>
-  <New>DocumentLibraryForm</New>
-</FormTemplates>
-</file>
-
-<file path=customXml/item3.xml><?xml version="1.0" encoding="utf-8"?>
 <ct:contentTypeSchema xmlns:ct="http://schemas.microsoft.com/office/2006/metadata/contentType" xmlns:ma="http://schemas.microsoft.com/office/2006/metadata/properties/metaAttributes" ct:_="" ma:_="" ma:contentTypeName="Dokument" ma:contentTypeID="0x010100A754C147D424E846A2E478F048B1D550" ma:contentTypeVersion="6" ma:contentTypeDescription="Ein neues Dokument erstellen." ma:contentTypeScope="" ma:versionID="fc02c8b5fef443211d43923ce1a878e9">
   <xsd:schema xmlns:xsd="http://www.w3.org/2001/XMLSchema" xmlns:xs="http://www.w3.org/2001/XMLSchema" xmlns:p="http://schemas.microsoft.com/office/2006/metadata/properties" xmlns:ns2="4c9d1b1e-0bff-4731-b84c-94c7e32881dd" targetNamespace="http://schemas.microsoft.com/office/2006/metadata/properties" ma:root="true" ma:fieldsID="f7f26bcb73642748c03cb157b9a23407" ns2:_="">
     <xsd:import namespace="4c9d1b1e-0bff-4731-b84c-94c7e32881dd"/>
@@ -10103,6 +10605,15 @@
 </ct:contentTypeSchema>
 </file>
 
+<file path=customXml/item3.xml><?xml version="1.0" encoding="utf-8"?>
+<?mso-contentType ?>
+<FormTemplates xmlns="http://schemas.microsoft.com/sharepoint/v3/contenttype/forms">
+  <Display>DocumentLibraryForm</Display>
+  <Edit>DocumentLibraryForm</Edit>
+  <New>DocumentLibraryForm</New>
+</FormTemplates>
+</file>
+
 <file path=customXml/item4.xml><?xml version="1.0" encoding="utf-8"?>
 <b:Sources xmlns:b="http://schemas.openxmlformats.org/officeDocument/2006/bibliography" xmlns="http://schemas.openxmlformats.org/officeDocument/2006/bibliography" SelectedStyle="\APASixthEditionOfficeOnline.xsl" StyleName="APA" Version="6"/>
 </file>
@@ -10110,28 +10621,13 @@
 <file path=customXml/itemProps1.xml><?xml version="1.0" encoding="utf-8"?>
 <ds:datastoreItem xmlns:ds="http://schemas.openxmlformats.org/officeDocument/2006/customXml" ds:itemID="{D243C6D4-1DEB-451B-B915-30432936C509}">
   <ds:schemaRefs>
-    <ds:schemaRef ds:uri="http://purl.org/dc/dcmitype/"/>
-    <ds:schemaRef ds:uri="http://schemas.microsoft.com/office/2006/documentManagement/types"/>
     <ds:schemaRef ds:uri="http://schemas.microsoft.com/office/2006/metadata/properties"/>
-    <ds:schemaRef ds:uri="http://purl.org/dc/terms/"/>
     <ds:schemaRef ds:uri="http://schemas.microsoft.com/office/infopath/2007/PartnerControls"/>
-    <ds:schemaRef ds:uri="http://schemas.openxmlformats.org/package/2006/metadata/core-properties"/>
-    <ds:schemaRef ds:uri="4c9d1b1e-0bff-4731-b84c-94c7e32881dd"/>
-    <ds:schemaRef ds:uri="http://www.w3.org/XML/1998/namespace"/>
-    <ds:schemaRef ds:uri="http://purl.org/dc/elements/1.1/"/>
   </ds:schemaRefs>
 </ds:datastoreItem>
 </file>
 
 <file path=customXml/itemProps2.xml><?xml version="1.0" encoding="utf-8"?>
-<ds:datastoreItem xmlns:ds="http://schemas.openxmlformats.org/officeDocument/2006/customXml" ds:itemID="{63F18804-B5C6-4981-9D1E-3ED575A83FA3}">
-  <ds:schemaRefs>
-    <ds:schemaRef ds:uri="http://schemas.microsoft.com/sharepoint/v3/contenttype/forms"/>
-  </ds:schemaRefs>
-</ds:datastoreItem>
-</file>
-
-<file path=customXml/itemProps3.xml><?xml version="1.0" encoding="utf-8"?>
 <ds:datastoreItem xmlns:ds="http://schemas.openxmlformats.org/officeDocument/2006/customXml" ds:itemID="{A9D31933-75C3-405A-BE1F-AC41617F641B}">
   <ds:schemaRefs>
     <ds:schemaRef ds:uri="http://schemas.microsoft.com/office/2006/metadata/contentType"/>
@@ -10149,8 +10645,16 @@
 </ds:datastoreItem>
 </file>
 
+<file path=customXml/itemProps3.xml><?xml version="1.0" encoding="utf-8"?>
+<ds:datastoreItem xmlns:ds="http://schemas.openxmlformats.org/officeDocument/2006/customXml" ds:itemID="{63F18804-B5C6-4981-9D1E-3ED575A83FA3}">
+  <ds:schemaRefs>
+    <ds:schemaRef ds:uri="http://schemas.microsoft.com/sharepoint/v3/contenttype/forms"/>
+  </ds:schemaRefs>
+</ds:datastoreItem>
+</file>
+
 <file path=customXml/itemProps4.xml><?xml version="1.0" encoding="utf-8"?>
-<ds:datastoreItem xmlns:ds="http://schemas.openxmlformats.org/officeDocument/2006/customXml" ds:itemID="{A7C850EA-DE4C-4EDE-AC99-D9A299BDCCA2}">
+<ds:datastoreItem xmlns:ds="http://schemas.openxmlformats.org/officeDocument/2006/customXml" ds:itemID="{C25444C8-9A28-44F4-B049-0E412834B48D}">
   <ds:schemaRefs>
     <ds:schemaRef ds:uri="http://schemas.openxmlformats.org/officeDocument/2006/bibliography"/>
   </ds:schemaRefs>
